--- a/dry_part.docx
+++ b/dry_part.docx
@@ -9,7 +9,7 @@
     </w:p>
     <w:p>
       <w:pPr>
-        <w:pStyle w:val="a3"/>
+        <w:pStyle w:val="ListParagraph"/>
         <w:numPr>
           <w:ilvl w:val="0"/>
           <w:numId w:val="1"/>
@@ -25,7 +25,7 @@
     </w:p>
     <w:p>
       <w:pPr>
-        <w:pStyle w:val="a3"/>
+        <w:pStyle w:val="ListParagraph"/>
         <w:numPr>
           <w:ilvl w:val="1"/>
           <w:numId w:val="1"/>
@@ -45,28 +45,12 @@
           <w:rFonts w:hint="cs"/>
           <w:rtl/>
         </w:rPr>
-        <w:t xml:space="preserve">: ככל שיהיו לשחקן יותר "טחנות" לא שלמות אל מול היריב, כך ליריב יהיה קשה יותר לחסום אותו מלהשלים טחנה ולהתקדם לעבר הניצחון והשחקן יוכל להרוס ליריב יותר בקלות בניית טחנה משל עצמו לכן </w:t>
-      </w:r>
-      <w:proofErr w:type="spellStart"/>
-      <w:r>
-        <w:rPr>
-          <w:rFonts w:hint="cs"/>
-          <w:rtl/>
-        </w:rPr>
-        <w:t>ההיורסטיקה</w:t>
-      </w:r>
-      <w:proofErr w:type="spellEnd"/>
-      <w:r>
-        <w:rPr>
-          <w:rFonts w:hint="cs"/>
-          <w:rtl/>
-        </w:rPr>
-        <w:t xml:space="preserve"> הזאת מספקת מידע שאשר מקרב את השחקן לעבר הניצחון.</w:t>
+        <w:t>: ככל שיהיו לשחקן יותר "טחנות" לא שלמות אל מול היריב, כך ליריב יהיה קשה יותר לחסום אותו מלהשלים טחנה ולהתקדם לעבר הניצחון והשחקן יוכל להרוס ליריב יותר בקלות בניית טחנה משל עצמו לכן ההיורסטיקה הזאת מספקת מידע שאשר מקרב את השחקן לעבר הניצחון.</w:t>
       </w:r>
     </w:p>
     <w:p>
       <w:pPr>
-        <w:pStyle w:val="a3"/>
+        <w:pStyle w:val="ListParagraph"/>
         <w:numPr>
           <w:ilvl w:val="1"/>
           <w:numId w:val="1"/>
@@ -86,51 +70,19 @@
           <w:rFonts w:hint="cs"/>
           <w:rtl/>
         </w:rPr>
-        <w:t xml:space="preserve">: </w:t>
-      </w:r>
-      <w:proofErr w:type="spellStart"/>
+        <w:t xml:space="preserve">: ההיורסטיקה לא מבטיחה שהשחקן אכן במצב טוב יותר מכיוון </w:t>
+      </w:r>
       <w:r>
         <w:rPr>
           <w:rFonts w:hint="cs"/>
           <w:rtl/>
         </w:rPr>
-        <w:t>ההיורסטיקה</w:t>
-      </w:r>
-      <w:proofErr w:type="spellEnd"/>
-      <w:r>
-        <w:rPr>
-          <w:rFonts w:hint="cs"/>
-          <w:rtl/>
-        </w:rPr>
-        <w:t xml:space="preserve"> לא מבטיחה שהשחקן אכן במצב טוב יותר מכיוון </w:t>
-      </w:r>
-      <w:r>
-        <w:rPr>
-          <w:rFonts w:hint="cs"/>
-          <w:rtl/>
-        </w:rPr>
-        <w:t xml:space="preserve">שייתכן שהטחנות אינן ברות השלמה בתור הקרוב, בנוסף ניתן לבטל בתור יריב אחד, 2 טחנות שכמעט הושלמו ולבסוף לא כל "טחנה" שווה בערכה מכיוון שתיתכן "טחנה" שהיריב לא מסוגל לחסום בשום שלב ולכן </w:t>
-      </w:r>
-      <w:proofErr w:type="spellStart"/>
-      <w:r>
-        <w:rPr>
-          <w:rFonts w:hint="cs"/>
-          <w:rtl/>
-        </w:rPr>
-        <w:t>ההיורסטיקה</w:t>
-      </w:r>
-      <w:proofErr w:type="spellEnd"/>
-      <w:r>
-        <w:rPr>
-          <w:rFonts w:hint="cs"/>
-          <w:rtl/>
-        </w:rPr>
-        <w:t xml:space="preserve"> לא בהכרח קבילה.</w:t>
+        <w:t>שייתכן שהטחנות אינן ברות השלמה בתור הקרוב, בנוסף ניתן לבטל בתור יריב אחד, 2 טחנות שכמעט הושלמו ולבסוף לא כל "טחנה" שווה בערכה מכיוון שתיתכן "טחנה" שהיריב לא מסוגל לחסום בשום שלב ולכן ההיורסטיקה לא בהכרח קבילה.</w:t>
       </w:r>
     </w:p>
     <w:p>
       <w:pPr>
-        <w:pStyle w:val="a3"/>
+        <w:pStyle w:val="ListParagraph"/>
         <w:numPr>
           <w:ilvl w:val="0"/>
           <w:numId w:val="1"/>
@@ -153,39 +105,179 @@
     </w:p>
     <w:p>
       <w:pPr>
-        <w:pStyle w:val="a3"/>
+        <w:pStyle w:val="ListParagraph"/>
         <w:numPr>
           <w:ilvl w:val="1"/>
           <w:numId w:val="1"/>
         </w:numPr>
-      </w:pPr>
-      <w:r>
-        <w:t>Incomplete mills</w:t>
-      </w:r>
-      <w:r>
-        <w:rPr>
-          <w:rFonts w:hint="cs"/>
-          <w:rtl/>
-        </w:rPr>
-        <w:t xml:space="preserve"> </w:t>
-      </w:r>
-      <w:r>
-        <w:rPr>
-          <w:rtl/>
-        </w:rPr>
-        <w:t>–</w:t>
-      </w:r>
-      <w:r>
-        <w:rPr>
-          <w:rFonts w:hint="cs"/>
-          <w:rtl/>
-        </w:rPr>
-        <w:t xml:space="preserve"> כמו בסעיף א'</w:t>
-      </w:r>
+        <w:rPr>
+          <w:rFonts w:eastAsiaTheme="minorEastAsia"/>
+        </w:rPr>
+      </w:pPr>
+      <m:oMath>
+        <m:sSub>
+          <m:sSubPr>
+            <m:ctrlPr>
+              <w:rPr>
+                <w:rFonts w:ascii="Cambria Math" w:hAnsi="Cambria Math" w:cs="Cambria Math"/>
+                <w:i/>
+              </w:rPr>
+            </m:ctrlPr>
+          </m:sSubPr>
+          <m:e>
+            <m:r>
+              <w:rPr>
+                <w:rFonts w:ascii="Cambria Math" w:hAnsi="Cambria Math" w:cs="Cambria Math"/>
+              </w:rPr>
+              <m:t>h</m:t>
+            </m:r>
+          </m:e>
+          <m:sub>
+            <m:r>
+              <w:rPr>
+                <w:rFonts w:ascii="Cambria Math" w:hAnsi="Cambria Math" w:cs="Cambria Math"/>
+              </w:rPr>
+              <m:t>1</m:t>
+            </m:r>
+          </m:sub>
+        </m:sSub>
+        <m:r>
+          <w:rPr>
+            <w:rFonts w:ascii="Cambria Math" w:hAnsi="Cambria Math"/>
+          </w:rPr>
+          <m:t>(</m:t>
+        </m:r>
+        <m:r>
+          <w:rPr>
+            <w:rFonts w:ascii="Cambria Math" w:hAnsi="Cambria Math" w:cs="Cambria Math"/>
+          </w:rPr>
+          <m:t>s</m:t>
+        </m:r>
+        <m:r>
+          <w:rPr>
+            <w:rFonts w:ascii="Cambria Math" w:hAnsi="Cambria Math"/>
+          </w:rPr>
+          <m:t xml:space="preserve">) = </m:t>
+        </m:r>
+        <m:r>
+          <w:rPr>
+            <w:rFonts w:ascii="Cambria Math" w:hAnsi="Cambria Math" w:cs="Cambria Math"/>
+          </w:rPr>
+          <m:t>number</m:t>
+        </m:r>
+        <m:r>
+          <w:rPr>
+            <w:rFonts w:ascii="Cambria Math" w:hAnsi="Cambria Math"/>
+          </w:rPr>
+          <m:t xml:space="preserve"> </m:t>
+        </m:r>
+        <m:r>
+          <w:rPr>
+            <w:rFonts w:ascii="Cambria Math" w:hAnsi="Cambria Math" w:cs="Cambria Math"/>
+          </w:rPr>
+          <m:t>of</m:t>
+        </m:r>
+        <m:r>
+          <w:rPr>
+            <w:rFonts w:ascii="Cambria Math" w:hAnsi="Cambria Math"/>
+          </w:rPr>
+          <m:t xml:space="preserve"> </m:t>
+        </m:r>
+        <m:r>
+          <w:rPr>
+            <w:rFonts w:ascii="Cambria Math" w:hAnsi="Cambria Math" w:cs="Cambria Math"/>
+          </w:rPr>
+          <m:t>player</m:t>
+        </m:r>
+        <m:r>
+          <w:rPr>
+            <w:rFonts w:ascii="Cambria Math" w:hAnsi="Cambria Math"/>
+          </w:rPr>
+          <m:t xml:space="preserve"> </m:t>
+        </m:r>
+        <m:r>
+          <w:rPr>
+            <w:rFonts w:ascii="Cambria Math" w:hAnsi="Cambria Math" w:cs="Cambria Math"/>
+          </w:rPr>
+          <m:t>incomplete</m:t>
+        </m:r>
+        <m:r>
+          <w:rPr>
+            <w:rFonts w:ascii="Cambria Math" w:hAnsi="Cambria Math"/>
+          </w:rPr>
+          <m:t xml:space="preserve"> </m:t>
+        </m:r>
+        <m:r>
+          <w:rPr>
+            <w:rFonts w:ascii="Cambria Math" w:hAnsi="Cambria Math" w:cs="Cambria Math"/>
+          </w:rPr>
+          <m:t>mills</m:t>
+        </m:r>
+        <m:r>
+          <w:rPr>
+            <w:rFonts w:ascii="Cambria Math" w:hAnsi="Cambria Math"/>
+          </w:rPr>
+          <m:t xml:space="preserve"> - </m:t>
+        </m:r>
+        <m:r>
+          <w:rPr>
+            <w:rFonts w:ascii="Cambria Math" w:hAnsi="Cambria Math" w:cs="Cambria Math"/>
+          </w:rPr>
+          <m:t>number</m:t>
+        </m:r>
+        <m:r>
+          <w:rPr>
+            <w:rFonts w:ascii="Cambria Math" w:hAnsi="Cambria Math"/>
+          </w:rPr>
+          <m:t xml:space="preserve"> </m:t>
+        </m:r>
+        <m:r>
+          <w:rPr>
+            <w:rFonts w:ascii="Cambria Math" w:hAnsi="Cambria Math" w:cs="Cambria Math"/>
+          </w:rPr>
+          <m:t>of</m:t>
+        </m:r>
+        <m:r>
+          <w:rPr>
+            <w:rFonts w:ascii="Cambria Math" w:hAnsi="Cambria Math"/>
+          </w:rPr>
+          <m:t xml:space="preserve"> </m:t>
+        </m:r>
+        <m:r>
+          <w:rPr>
+            <w:rFonts w:ascii="Cambria Math" w:hAnsi="Cambria Math" w:cs="Cambria Math"/>
+          </w:rPr>
+          <m:t>rival</m:t>
+        </m:r>
+        <m:r>
+          <w:rPr>
+            <w:rFonts w:ascii="Cambria Math" w:hAnsi="Cambria Math"/>
+          </w:rPr>
+          <m:t xml:space="preserve"> </m:t>
+        </m:r>
+        <m:r>
+          <w:rPr>
+            <w:rFonts w:ascii="Cambria Math" w:hAnsi="Cambria Math" w:cs="Cambria Math"/>
+          </w:rPr>
+          <m:t>incomplete</m:t>
+        </m:r>
+        <m:r>
+          <w:rPr>
+            <w:rFonts w:ascii="Cambria Math" w:hAnsi="Cambria Math"/>
+          </w:rPr>
+          <m:t xml:space="preserve"> </m:t>
+        </m:r>
+        <m:r>
+          <w:rPr>
+            <w:rFonts w:ascii="Cambria Math" w:hAnsi="Cambria Math" w:cs="Cambria Math"/>
+          </w:rPr>
+          <m:t>mills</m:t>
+        </m:r>
+      </m:oMath>
     </w:p>
     <w:p>
       <w:pPr>
-        <w:pStyle w:val="a3"/>
+        <w:pStyle w:val="ListParagraph"/>
         <w:numPr>
           <w:ilvl w:val="1"/>
           <w:numId w:val="1"/>
@@ -249,7 +341,7 @@
     </w:p>
     <w:p>
       <w:pPr>
-        <w:pStyle w:val="a3"/>
+        <w:pStyle w:val="ListParagraph"/>
         <w:numPr>
           <w:ilvl w:val="1"/>
           <w:numId w:val="1"/>
@@ -313,7 +405,7 @@
     </w:p>
     <w:p>
       <w:pPr>
-        <w:pStyle w:val="a3"/>
+        <w:pStyle w:val="ListParagraph"/>
         <w:numPr>
           <w:ilvl w:val="1"/>
           <w:numId w:val="1"/>
@@ -371,13 +463,25 @@
           <w:rPr>
             <w:rFonts w:ascii="Cambria Math" w:hAnsi="Cambria Math"/>
           </w:rPr>
-          <m:t>= number of player soldiers that can move-number of rival soldiers that can move</m:t>
+          <m:t>= manhattan distance to complete a mill</m:t>
         </m:r>
       </m:oMath>
+      <w:r>
+        <w:rPr>
+          <w:rFonts w:eastAsiaTheme="minorEastAsia"/>
+        </w:rPr>
+        <w:t xml:space="preserve"> </w:t>
+      </w:r>
+      <w:r>
+        <w:rPr>
+          <w:rFonts w:eastAsiaTheme="minorEastAsia"/>
+        </w:rPr>
+        <w:t xml:space="preserve">## don’t like it </w:t>
+      </w:r>
     </w:p>
     <w:p>
       <w:pPr>
-        <w:pStyle w:val="a3"/>
+        <w:pStyle w:val="ListParagraph"/>
         <w:numPr>
           <w:ilvl w:val="1"/>
           <w:numId w:val="1"/>
@@ -391,7 +495,7 @@
           <m:sSubPr>
             <m:ctrlPr>
               <w:rPr>
-                <w:rFonts w:ascii="Cambria Math" w:hAnsi="Cambria Math"/>
+                <w:rFonts w:ascii="Cambria Math" w:eastAsiaTheme="minorEastAsia" w:hAnsi="Cambria Math"/>
                 <w:i/>
               </w:rPr>
             </m:ctrlPr>
@@ -399,7 +503,7 @@
           <m:e>
             <m:r>
               <w:rPr>
-                <w:rFonts w:ascii="Cambria Math" w:hAnsi="Cambria Math"/>
+                <w:rFonts w:ascii="Cambria Math" w:eastAsiaTheme="minorEastAsia" w:hAnsi="Cambria Math"/>
               </w:rPr>
               <m:t>h</m:t>
             </m:r>
@@ -407,7 +511,7 @@
           <m:sub>
             <m:r>
               <w:rPr>
-                <w:rFonts w:ascii="Cambria Math" w:hAnsi="Cambria Math"/>
+                <w:rFonts w:ascii="Cambria Math" w:eastAsiaTheme="minorEastAsia" w:hAnsi="Cambria Math"/>
               </w:rPr>
               <m:t>5</m:t>
             </m:r>
@@ -417,7 +521,7 @@
           <m:dPr>
             <m:ctrlPr>
               <w:rPr>
-                <w:rFonts w:ascii="Cambria Math" w:hAnsi="Cambria Math"/>
+                <w:rFonts w:ascii="Cambria Math" w:eastAsiaTheme="minorEastAsia" w:hAnsi="Cambria Math"/>
                 <w:i/>
               </w:rPr>
             </m:ctrlPr>
@@ -425,7 +529,7 @@
           <m:e>
             <m:r>
               <w:rPr>
-                <w:rFonts w:ascii="Cambria Math" w:hAnsi="Cambria Math"/>
+                <w:rFonts w:ascii="Cambria Math" w:eastAsiaTheme="minorEastAsia" w:hAnsi="Cambria Math"/>
               </w:rPr>
               <m:t>s</m:t>
             </m:r>
@@ -433,27 +537,602 @@
         </m:d>
         <m:r>
           <w:rPr>
-            <w:rFonts w:ascii="Cambria Math" w:hAnsi="Cambria Math"/>
-          </w:rPr>
-          <m:t xml:space="preserve">= </m:t>
-        </m:r>
-        <m:r>
-          <w:rPr>
-            <w:rFonts w:ascii="Cambria Math" w:hAnsi="Cambria Math"/>
-          </w:rPr>
-          <m:t>manhattan distance to complete aa mill</m:t>
-        </m:r>
+            <w:rFonts w:ascii="Cambria Math" w:eastAsiaTheme="minorEastAsia" w:hAnsi="Cambria Math"/>
+          </w:rPr>
+          <m:t>=</m:t>
+        </m:r>
+        <m:sSub>
+          <m:sSubPr>
+            <m:ctrlPr>
+              <w:rPr>
+                <w:rFonts w:ascii="Cambria Math" w:eastAsiaTheme="minorEastAsia" w:hAnsi="Cambria Math"/>
+                <w:i/>
+              </w:rPr>
+            </m:ctrlPr>
+          </m:sSubPr>
+          <m:e>
+            <m:r>
+              <w:rPr>
+                <w:rFonts w:ascii="Cambria Math" w:eastAsiaTheme="minorEastAsia" w:hAnsi="Cambria Math"/>
+              </w:rPr>
+              <m:t>#</m:t>
+            </m:r>
+          </m:e>
+          <m:sub>
+            <m:r>
+              <w:rPr>
+                <w:rFonts w:ascii="Cambria Math" w:eastAsiaTheme="minorEastAsia" w:hAnsi="Cambria Math"/>
+              </w:rPr>
+              <m:t>player blocked pieces</m:t>
+            </m:r>
+          </m:sub>
+        </m:sSub>
+        <m:r>
+          <w:rPr>
+            <w:rFonts w:ascii="Cambria Math" w:eastAsiaTheme="minorEastAsia" w:hAnsi="Cambria Math"/>
+          </w:rPr>
+          <m:t>-</m:t>
+        </m:r>
+        <m:sSub>
+          <m:sSubPr>
+            <m:ctrlPr>
+              <w:rPr>
+                <w:rFonts w:ascii="Cambria Math" w:eastAsiaTheme="minorEastAsia" w:hAnsi="Cambria Math"/>
+                <w:i/>
+              </w:rPr>
+            </m:ctrlPr>
+          </m:sSubPr>
+          <m:e>
+            <m:r>
+              <w:rPr>
+                <w:rFonts w:ascii="Cambria Math" w:eastAsiaTheme="minorEastAsia" w:hAnsi="Cambria Math"/>
+              </w:rPr>
+              <m:t>#</m:t>
+            </m:r>
+          </m:e>
+          <m:sub>
+            <m:r>
+              <w:rPr>
+                <w:rFonts w:ascii="Cambria Math" w:eastAsiaTheme="minorEastAsia" w:hAnsi="Cambria Math"/>
+              </w:rPr>
+              <m:t>rival blocked pieces</m:t>
+            </m:r>
+          </m:sub>
+        </m:sSub>
       </m:oMath>
     </w:p>
     <w:p>
       <w:pPr>
-        <w:pStyle w:val="a3"/>
+        <w:pStyle w:val="ListParagraph"/>
         <w:numPr>
           <w:ilvl w:val="1"/>
           <w:numId w:val="1"/>
         </w:numPr>
         <w:rPr>
           <w:rFonts w:eastAsiaTheme="minorEastAsia"/>
+        </w:rPr>
+      </w:pPr>
+      <m:oMath>
+        <m:sSub>
+          <m:sSubPr>
+            <m:ctrlPr>
+              <w:rPr>
+                <w:rFonts w:ascii="Cambria Math" w:eastAsiaTheme="minorEastAsia" w:hAnsi="Cambria Math"/>
+                <w:i/>
+              </w:rPr>
+            </m:ctrlPr>
+          </m:sSubPr>
+          <m:e>
+            <m:r>
+              <w:rPr>
+                <w:rFonts w:ascii="Cambria Math" w:eastAsiaTheme="minorEastAsia" w:hAnsi="Cambria Math"/>
+              </w:rPr>
+              <m:t>h</m:t>
+            </m:r>
+          </m:e>
+          <m:sub>
+            <m:r>
+              <w:rPr>
+                <w:rFonts w:ascii="Cambria Math" w:eastAsiaTheme="minorEastAsia" w:hAnsi="Cambria Math"/>
+              </w:rPr>
+              <m:t>5</m:t>
+            </m:r>
+          </m:sub>
+        </m:sSub>
+        <m:d>
+          <m:dPr>
+            <m:ctrlPr>
+              <w:rPr>
+                <w:rFonts w:ascii="Cambria Math" w:eastAsiaTheme="minorEastAsia" w:hAnsi="Cambria Math"/>
+                <w:i/>
+              </w:rPr>
+            </m:ctrlPr>
+          </m:dPr>
+          <m:e>
+            <m:r>
+              <w:rPr>
+                <w:rFonts w:ascii="Cambria Math" w:eastAsiaTheme="minorEastAsia" w:hAnsi="Cambria Math"/>
+              </w:rPr>
+              <m:t>s</m:t>
+            </m:r>
+          </m:e>
+        </m:d>
+        <m:r>
+          <w:rPr>
+            <w:rFonts w:ascii="Cambria Math" w:eastAsiaTheme="minorEastAsia" w:hAnsi="Cambria Math"/>
+          </w:rPr>
+          <m:t>=</m:t>
+        </m:r>
+        <m:sSub>
+          <m:sSubPr>
+            <m:ctrlPr>
+              <w:rPr>
+                <w:rFonts w:ascii="Cambria Math" w:eastAsiaTheme="minorEastAsia" w:hAnsi="Cambria Math"/>
+                <w:i/>
+              </w:rPr>
+            </m:ctrlPr>
+          </m:sSubPr>
+          <m:e>
+            <m:r>
+              <w:rPr>
+                <w:rFonts w:ascii="Cambria Math" w:eastAsiaTheme="minorEastAsia" w:hAnsi="Cambria Math"/>
+              </w:rPr>
+              <m:t>#</m:t>
+            </m:r>
+          </m:e>
+          <m:sub>
+            <m:r>
+              <w:rPr>
+                <w:rFonts w:ascii="Cambria Math" w:eastAsiaTheme="minorEastAsia" w:hAnsi="Cambria Math"/>
+              </w:rPr>
+              <m:t>player</m:t>
+            </m:r>
+            <m:r>
+              <w:rPr>
+                <w:rFonts w:ascii="Cambria Math" w:eastAsiaTheme="minorEastAsia" w:hAnsi="Cambria Math"/>
+              </w:rPr>
+              <m:t xml:space="preserve"> mills</m:t>
+            </m:r>
+          </m:sub>
+        </m:sSub>
+        <m:r>
+          <w:rPr>
+            <w:rFonts w:ascii="Cambria Math" w:eastAsiaTheme="minorEastAsia" w:hAnsi="Cambria Math"/>
+          </w:rPr>
+          <m:t>-</m:t>
+        </m:r>
+        <m:sSub>
+          <m:sSubPr>
+            <m:ctrlPr>
+              <w:rPr>
+                <w:rFonts w:ascii="Cambria Math" w:eastAsiaTheme="minorEastAsia" w:hAnsi="Cambria Math"/>
+                <w:i/>
+              </w:rPr>
+            </m:ctrlPr>
+          </m:sSubPr>
+          <m:e>
+            <m:r>
+              <w:rPr>
+                <w:rFonts w:ascii="Cambria Math" w:eastAsiaTheme="minorEastAsia" w:hAnsi="Cambria Math"/>
+              </w:rPr>
+              <m:t>#</m:t>
+            </m:r>
+          </m:e>
+          <m:sub>
+            <m:r>
+              <w:rPr>
+                <w:rFonts w:ascii="Cambria Math" w:eastAsiaTheme="minorEastAsia" w:hAnsi="Cambria Math"/>
+              </w:rPr>
+              <m:t xml:space="preserve">rival </m:t>
+            </m:r>
+            <m:r>
+              <w:rPr>
+                <w:rFonts w:ascii="Cambria Math" w:eastAsiaTheme="minorEastAsia" w:hAnsi="Cambria Math"/>
+              </w:rPr>
+              <m:t>mills</m:t>
+            </m:r>
+          </m:sub>
+        </m:sSub>
+      </m:oMath>
+    </w:p>
+    <w:p>
+      <w:pPr>
+        <w:pStyle w:val="ListParagraph"/>
+        <w:numPr>
+          <w:ilvl w:val="1"/>
+          <w:numId w:val="1"/>
+        </w:numPr>
+        <w:rPr>
+          <w:rFonts w:eastAsiaTheme="minorEastAsia"/>
+        </w:rPr>
+      </w:pPr>
+      <m:oMath>
+        <m:sSub>
+          <m:sSubPr>
+            <m:ctrlPr>
+              <w:rPr>
+                <w:rFonts w:ascii="Cambria Math" w:eastAsiaTheme="minorEastAsia" w:hAnsi="Cambria Math"/>
+                <w:i/>
+              </w:rPr>
+            </m:ctrlPr>
+          </m:sSubPr>
+          <m:e>
+            <m:r>
+              <w:rPr>
+                <w:rFonts w:ascii="Cambria Math" w:eastAsiaTheme="minorEastAsia" w:hAnsi="Cambria Math"/>
+              </w:rPr>
+              <m:t>h</m:t>
+            </m:r>
+          </m:e>
+          <m:sub>
+            <m:r>
+              <w:rPr>
+                <w:rFonts w:ascii="Cambria Math" w:eastAsiaTheme="minorEastAsia" w:hAnsi="Cambria Math"/>
+              </w:rPr>
+              <m:t>6</m:t>
+            </m:r>
+          </m:sub>
+        </m:sSub>
+        <m:d>
+          <m:dPr>
+            <m:ctrlPr>
+              <w:rPr>
+                <w:rFonts w:ascii="Cambria Math" w:eastAsiaTheme="minorEastAsia" w:hAnsi="Cambria Math"/>
+                <w:i/>
+              </w:rPr>
+            </m:ctrlPr>
+          </m:dPr>
+          <m:e>
+            <m:r>
+              <w:rPr>
+                <w:rFonts w:ascii="Cambria Math" w:eastAsiaTheme="minorEastAsia" w:hAnsi="Cambria Math"/>
+              </w:rPr>
+              <m:t>s</m:t>
+            </m:r>
+          </m:e>
+        </m:d>
+        <m:r>
+          <w:rPr>
+            <w:rFonts w:ascii="Cambria Math" w:eastAsiaTheme="minorEastAsia" w:hAnsi="Cambria Math"/>
+          </w:rPr>
+          <m:t>=</m:t>
+        </m:r>
+        <m:sSub>
+          <m:sSubPr>
+            <m:ctrlPr>
+              <w:rPr>
+                <w:rFonts w:ascii="Cambria Math" w:eastAsiaTheme="minorEastAsia" w:hAnsi="Cambria Math"/>
+                <w:i/>
+              </w:rPr>
+            </m:ctrlPr>
+          </m:sSubPr>
+          <m:e>
+            <m:r>
+              <w:rPr>
+                <w:rFonts w:ascii="Cambria Math" w:eastAsiaTheme="minorEastAsia" w:hAnsi="Cambria Math"/>
+              </w:rPr>
+              <m:t>#</m:t>
+            </m:r>
+          </m:e>
+          <m:sub>
+            <m:r>
+              <w:rPr>
+                <w:rFonts w:ascii="Cambria Math" w:eastAsiaTheme="minorEastAsia" w:hAnsi="Cambria Math"/>
+              </w:rPr>
+              <m:t>player 3 piece config</m:t>
+            </m:r>
+          </m:sub>
+        </m:sSub>
+        <m:r>
+          <w:rPr>
+            <w:rFonts w:ascii="Cambria Math" w:eastAsiaTheme="minorEastAsia" w:hAnsi="Cambria Math"/>
+          </w:rPr>
+          <m:t>-</m:t>
+        </m:r>
+        <m:sSub>
+          <m:sSubPr>
+            <m:ctrlPr>
+              <w:rPr>
+                <w:rFonts w:ascii="Cambria Math" w:eastAsiaTheme="minorEastAsia" w:hAnsi="Cambria Math"/>
+                <w:i/>
+              </w:rPr>
+            </m:ctrlPr>
+          </m:sSubPr>
+          <m:e>
+            <m:r>
+              <w:rPr>
+                <w:rFonts w:ascii="Cambria Math" w:eastAsiaTheme="minorEastAsia" w:hAnsi="Cambria Math"/>
+              </w:rPr>
+              <m:t>#</m:t>
+            </m:r>
+          </m:e>
+          <m:sub>
+            <m:r>
+              <w:rPr>
+                <w:rFonts w:ascii="Cambria Math" w:eastAsiaTheme="minorEastAsia" w:hAnsi="Cambria Math"/>
+              </w:rPr>
+              <m:t>rival</m:t>
+            </m:r>
+            <m:r>
+              <w:rPr>
+                <w:rFonts w:ascii="Cambria Math" w:eastAsiaTheme="minorEastAsia" w:hAnsi="Cambria Math"/>
+              </w:rPr>
+              <m:t xml:space="preserve"> 3 piece config</m:t>
+            </m:r>
+          </m:sub>
+        </m:sSub>
+        <m:r>
+          <w:rPr>
+            <w:rFonts w:ascii="Cambria Math" w:eastAsiaTheme="minorEastAsia" w:hAnsi="Cambria Math"/>
+          </w:rPr>
+          <m:t xml:space="preserve"> </m:t>
+        </m:r>
+      </m:oMath>
+      <w:r>
+        <w:rPr>
+          <w:rFonts w:eastAsiaTheme="minorEastAsia"/>
+        </w:rPr>
+        <w:br/>
+        <w:t xml:space="preserve">** a </w:t>
+      </w:r>
+      <w:proofErr w:type="gramStart"/>
+      <w:r>
+        <w:rPr>
+          <w:rFonts w:eastAsiaTheme="minorEastAsia"/>
+        </w:rPr>
+        <w:t>3 piece</w:t>
+      </w:r>
+      <w:proofErr w:type="gramEnd"/>
+      <w:r>
+        <w:rPr>
+          <w:rFonts w:eastAsiaTheme="minorEastAsia"/>
+        </w:rPr>
+        <w:t xml:space="preserve"> configuration is </w:t>
+      </w:r>
+      <w:r>
+        <w:rPr>
+          <w:rFonts w:eastAsiaTheme="minorEastAsia"/>
+        </w:rPr>
+        <w:t>a state in which one piece can be added to finish 2 different mills</w:t>
+      </w:r>
+    </w:p>
+    <w:p>
+      <w:pPr>
+        <w:pStyle w:val="ListParagraph"/>
+        <w:numPr>
+          <w:ilvl w:val="1"/>
+          <w:numId w:val="1"/>
+        </w:numPr>
+        <w:rPr>
+          <w:rFonts w:eastAsiaTheme="minorEastAsia"/>
+        </w:rPr>
+      </w:pPr>
+      <m:oMath>
+        <m:sSub>
+          <m:sSubPr>
+            <m:ctrlPr>
+              <w:rPr>
+                <w:rFonts w:ascii="Cambria Math" w:eastAsiaTheme="minorEastAsia" w:hAnsi="Cambria Math"/>
+                <w:i/>
+              </w:rPr>
+            </m:ctrlPr>
+          </m:sSubPr>
+          <m:e>
+            <m:r>
+              <w:rPr>
+                <w:rFonts w:ascii="Cambria Math" w:eastAsiaTheme="minorEastAsia" w:hAnsi="Cambria Math"/>
+              </w:rPr>
+              <m:t>h</m:t>
+            </m:r>
+          </m:e>
+          <m:sub>
+            <m:r>
+              <w:rPr>
+                <w:rFonts w:ascii="Cambria Math" w:eastAsiaTheme="minorEastAsia" w:hAnsi="Cambria Math"/>
+              </w:rPr>
+              <m:t>7</m:t>
+            </m:r>
+          </m:sub>
+        </m:sSub>
+        <m:d>
+          <m:dPr>
+            <m:ctrlPr>
+              <w:rPr>
+                <w:rFonts w:ascii="Cambria Math" w:eastAsiaTheme="minorEastAsia" w:hAnsi="Cambria Math"/>
+                <w:i/>
+              </w:rPr>
+            </m:ctrlPr>
+          </m:dPr>
+          <m:e>
+            <m:r>
+              <w:rPr>
+                <w:rFonts w:ascii="Cambria Math" w:eastAsiaTheme="minorEastAsia" w:hAnsi="Cambria Math"/>
+              </w:rPr>
+              <m:t>s</m:t>
+            </m:r>
+          </m:e>
+        </m:d>
+        <m:r>
+          <w:rPr>
+            <w:rFonts w:ascii="Cambria Math" w:eastAsiaTheme="minorEastAsia" w:hAnsi="Cambria Math"/>
+          </w:rPr>
+          <m:t>=</m:t>
+        </m:r>
+        <m:sSub>
+          <m:sSubPr>
+            <m:ctrlPr>
+              <w:rPr>
+                <w:rFonts w:ascii="Cambria Math" w:eastAsiaTheme="minorEastAsia" w:hAnsi="Cambria Math"/>
+                <w:i/>
+              </w:rPr>
+            </m:ctrlPr>
+          </m:sSubPr>
+          <m:e>
+            <m:r>
+              <w:rPr>
+                <w:rFonts w:ascii="Cambria Math" w:eastAsiaTheme="minorEastAsia" w:hAnsi="Cambria Math"/>
+              </w:rPr>
+              <m:t>#</m:t>
+            </m:r>
+          </m:e>
+          <m:sub>
+            <m:r>
+              <w:rPr>
+                <w:rFonts w:ascii="Cambria Math" w:eastAsiaTheme="minorEastAsia" w:hAnsi="Cambria Math"/>
+              </w:rPr>
+              <m:t>player double mills</m:t>
+            </m:r>
+          </m:sub>
+        </m:sSub>
+        <m:r>
+          <w:rPr>
+            <w:rFonts w:ascii="Cambria Math" w:eastAsiaTheme="minorEastAsia" w:hAnsi="Cambria Math"/>
+          </w:rPr>
+          <m:t>-</m:t>
+        </m:r>
+        <m:sSub>
+          <m:sSubPr>
+            <m:ctrlPr>
+              <w:rPr>
+                <w:rFonts w:ascii="Cambria Math" w:eastAsiaTheme="minorEastAsia" w:hAnsi="Cambria Math"/>
+                <w:i/>
+              </w:rPr>
+            </m:ctrlPr>
+          </m:sSubPr>
+          <m:e>
+            <m:r>
+              <w:rPr>
+                <w:rFonts w:ascii="Cambria Math" w:eastAsiaTheme="minorEastAsia" w:hAnsi="Cambria Math"/>
+              </w:rPr>
+              <m:t>#</m:t>
+            </m:r>
+          </m:e>
+          <m:sub>
+            <m:r>
+              <w:rPr>
+                <w:rFonts w:ascii="Cambria Math" w:eastAsiaTheme="minorEastAsia" w:hAnsi="Cambria Math"/>
+              </w:rPr>
+              <m:t xml:space="preserve">rival </m:t>
+            </m:r>
+            <m:r>
+              <w:rPr>
+                <w:rFonts w:ascii="Cambria Math" w:eastAsiaTheme="minorEastAsia" w:hAnsi="Cambria Math"/>
+              </w:rPr>
+              <m:t>double mills</m:t>
+            </m:r>
+          </m:sub>
+        </m:sSub>
+      </m:oMath>
+    </w:p>
+    <w:p>
+      <w:pPr>
+        <w:pStyle w:val="ListParagraph"/>
+        <w:numPr>
+          <w:ilvl w:val="0"/>
+          <w:numId w:val="1"/>
+        </w:numPr>
+        <w:rPr>
+          <w:rFonts w:eastAsiaTheme="minorEastAsia"/>
+        </w:rPr>
+      </w:pPr>
+    </w:p>
+    <w:p>
+      <w:pPr>
+        <w:pStyle w:val="ListParagraph"/>
+        <w:numPr>
+          <w:ilvl w:val="1"/>
+          <w:numId w:val="1"/>
+        </w:numPr>
+        <w:rPr>
+          <w:rFonts w:eastAsiaTheme="minorEastAsia"/>
+        </w:rPr>
+      </w:pPr>
+      <w:r>
+        <w:rPr>
+          <w:rFonts w:eastAsiaTheme="minorEastAsia" w:hint="cs"/>
+          <w:rtl/>
+        </w:rPr>
+        <w:t>היתרון בגיזום הוא חסיכת משאבים, נחסוך זמן וזיכרון אם נוותר על פיתוח צמתים אשר אנחנו כבר יודעים שאינם יכולים להיות הפתרון ( כאשר מקסימום בוחר אז קטנים מצומת אחר, כאשר מינימום בוחר אז כאשר גדולים מצומת אחר)</w:t>
+      </w:r>
+    </w:p>
+    <w:p>
+      <w:pPr>
+        <w:pStyle w:val="ListParagraph"/>
+        <w:numPr>
+          <w:ilvl w:val="1"/>
+          <w:numId w:val="1"/>
+        </w:numPr>
+        <w:rPr>
+          <w:rFonts w:eastAsiaTheme="minorEastAsia"/>
+        </w:rPr>
+      </w:pPr>
+      <w:r>
+        <w:rPr>
+          <w:rFonts w:eastAsiaTheme="minorEastAsia" w:hint="cs"/>
+          <w:rtl/>
+        </w:rPr>
+        <w:t xml:space="preserve">על מנת לקבל גיזום מקסימלי, נרצה שכאשר מקסימום בוחר </w:t>
+      </w:r>
+      <w:r>
+        <w:rPr>
+          <w:rFonts w:eastAsiaTheme="minorEastAsia"/>
+          <w:rtl/>
+        </w:rPr>
+        <w:t>–</w:t>
+      </w:r>
+      <w:r>
+        <w:rPr>
+          <w:rFonts w:eastAsiaTheme="minorEastAsia" w:hint="cs"/>
+          <w:rtl/>
+        </w:rPr>
+        <w:t xml:space="preserve"> נמיין ע"פ סדר עולה</w:t>
+      </w:r>
+      <w:r>
+        <w:rPr>
+          <w:rFonts w:eastAsiaTheme="minorEastAsia"/>
+          <w:rtl/>
+        </w:rPr>
+        <w:br/>
+      </w:r>
+      <w:r>
+        <w:rPr>
+          <w:rFonts w:eastAsiaTheme="minorEastAsia" w:hint="cs"/>
+          <w:rtl/>
+        </w:rPr>
+        <w:t xml:space="preserve">וכאשר מינימום בוחר </w:t>
+      </w:r>
+      <w:r>
+        <w:rPr>
+          <w:rFonts w:eastAsiaTheme="minorEastAsia"/>
+          <w:rtl/>
+        </w:rPr>
+        <w:t>–</w:t>
+      </w:r>
+      <w:r>
+        <w:rPr>
+          <w:rFonts w:eastAsiaTheme="minorEastAsia" w:hint="cs"/>
+          <w:rtl/>
+        </w:rPr>
+        <w:t xml:space="preserve"> נמיין ע"פ סדר יורד.</w:t>
+      </w:r>
+    </w:p>
+    <w:p>
+      <w:pPr>
+        <w:pStyle w:val="ListParagraph"/>
+        <w:numPr>
+          <w:ilvl w:val="1"/>
+          <w:numId w:val="1"/>
+        </w:numPr>
+        <w:rPr>
+          <w:rFonts w:eastAsiaTheme="minorEastAsia"/>
+        </w:rPr>
+      </w:pPr>
+    </w:p>
+    <w:p>
+      <w:pPr>
+        <w:rPr>
+          <w:rFonts w:eastAsiaTheme="minorEastAsia" w:hint="cs"/>
+          <w:rtl/>
         </w:rPr>
       </w:pPr>
     </w:p>
@@ -961,20 +1640,20 @@
     <w:lsdException w:name="Unresolved Mention" w:semiHidden="1" w:unhideWhenUsed="1"/>
     <w:lsdException w:name="Smart Link" w:semiHidden="1" w:unhideWhenUsed="1"/>
   </w:latentStyles>
-  <w:style w:type="paragraph" w:default="1" w:styleId="a">
+  <w:style w:type="paragraph" w:default="1" w:styleId="Normal">
     <w:name w:val="Normal"/>
     <w:qFormat/>
     <w:pPr>
       <w:bidi/>
     </w:pPr>
   </w:style>
-  <w:style w:type="character" w:default="1" w:styleId="a0">
+  <w:style w:type="character" w:default="1" w:styleId="DefaultParagraphFont">
     <w:name w:val="Default Paragraph Font"/>
     <w:uiPriority w:val="1"/>
     <w:semiHidden/>
     <w:unhideWhenUsed/>
   </w:style>
-  <w:style w:type="table" w:default="1" w:styleId="a1">
+  <w:style w:type="table" w:default="1" w:styleId="TableNormal">
     <w:name w:val="Normal Table"/>
     <w:uiPriority w:val="99"/>
     <w:semiHidden/>
@@ -989,15 +1668,15 @@
       </w:tblCellMar>
     </w:tblPr>
   </w:style>
-  <w:style w:type="numbering" w:default="1" w:styleId="a2">
+  <w:style w:type="numbering" w:default="1" w:styleId="NoList">
     <w:name w:val="No List"/>
     <w:uiPriority w:val="99"/>
     <w:semiHidden/>
     <w:unhideWhenUsed/>
   </w:style>
-  <w:style w:type="paragraph" w:styleId="a3">
+  <w:style w:type="paragraph" w:styleId="ListParagraph">
     <w:name w:val="List Paragraph"/>
-    <w:basedOn w:val="a"/>
+    <w:basedOn w:val="Normal"/>
     <w:uiPriority w:val="34"/>
     <w:qFormat/>
     <w:rsid w:val="007D67BA"/>
@@ -1006,9 +1685,9 @@
       <w:contextualSpacing/>
     </w:pPr>
   </w:style>
-  <w:style w:type="character" w:styleId="a4">
+  <w:style w:type="character" w:styleId="PlaceholderText">
     <w:name w:val="Placeholder Text"/>
-    <w:basedOn w:val="a0"/>
+    <w:basedOn w:val="DefaultParagraphFont"/>
     <w:uiPriority w:val="99"/>
     <w:semiHidden/>
     <w:rsid w:val="00F50832"/>

--- a/dry_part.docx
+++ b/dry_part.docx
@@ -291,7 +291,7 @@
           <m:sSubPr>
             <m:ctrlPr>
               <w:rPr>
-                <w:rFonts w:ascii="Cambria Math" w:hAnsi="Cambria Math"/>
+                <w:rFonts w:ascii="Cambria Math" w:eastAsiaTheme="minorEastAsia" w:hAnsi="Cambria Math"/>
                 <w:i/>
               </w:rPr>
             </m:ctrlPr>
@@ -299,7 +299,7 @@
           <m:e>
             <m:r>
               <w:rPr>
-                <w:rFonts w:ascii="Cambria Math" w:hAnsi="Cambria Math"/>
+                <w:rFonts w:ascii="Cambria Math" w:eastAsiaTheme="minorEastAsia" w:hAnsi="Cambria Math"/>
               </w:rPr>
               <m:t>h</m:t>
             </m:r>
@@ -307,9 +307,9 @@
           <m:sub>
             <m:r>
               <w:rPr>
-                <w:rFonts w:ascii="Cambria Math" w:hAnsi="Cambria Math"/>
-              </w:rPr>
-              <m:t>2</m:t>
+                <w:rFonts w:ascii="Cambria Math" w:eastAsiaTheme="minorEastAsia" w:hAnsi="Cambria Math"/>
+              </w:rPr>
+              <m:t>3</m:t>
             </m:r>
           </m:sub>
         </m:sSub>
@@ -317,7 +317,7 @@
           <m:dPr>
             <m:ctrlPr>
               <w:rPr>
-                <w:rFonts w:ascii="Cambria Math" w:hAnsi="Cambria Math"/>
+                <w:rFonts w:ascii="Cambria Math" w:eastAsiaTheme="minorEastAsia" w:hAnsi="Cambria Math"/>
                 <w:i/>
               </w:rPr>
             </m:ctrlPr>
@@ -325,7 +325,7 @@
           <m:e>
             <m:r>
               <w:rPr>
-                <w:rFonts w:ascii="Cambria Math" w:hAnsi="Cambria Math"/>
+                <w:rFonts w:ascii="Cambria Math" w:eastAsiaTheme="minorEastAsia" w:hAnsi="Cambria Math"/>
               </w:rPr>
               <m:t>s</m:t>
             </m:r>
@@ -333,10 +333,68 @@
         </m:d>
         <m:r>
           <w:rPr>
-            <w:rFonts w:ascii="Cambria Math" w:hAnsi="Cambria Math"/>
-          </w:rPr>
-          <m:t>= number of player soldiers that can move-number of rival soldiers that can move</m:t>
-        </m:r>
+            <w:rFonts w:ascii="Cambria Math" w:eastAsiaTheme="minorEastAsia" w:hAnsi="Cambria Math"/>
+          </w:rPr>
+          <m:t>=</m:t>
+        </m:r>
+        <m:sSub>
+          <m:sSubPr>
+            <m:ctrlPr>
+              <w:rPr>
+                <w:rFonts w:ascii="Cambria Math" w:eastAsiaTheme="minorEastAsia" w:hAnsi="Cambria Math"/>
+                <w:i/>
+              </w:rPr>
+            </m:ctrlPr>
+          </m:sSubPr>
+          <m:e>
+            <m:r>
+              <w:rPr>
+                <w:rFonts w:ascii="Cambria Math" w:eastAsiaTheme="minorEastAsia" w:hAnsi="Cambria Math"/>
+              </w:rPr>
+              <m:t>#</m:t>
+            </m:r>
+          </m:e>
+          <m:sub>
+            <m:r>
+              <w:rPr>
+                <w:rFonts w:ascii="Cambria Math" w:eastAsiaTheme="minorEastAsia" w:hAnsi="Cambria Math"/>
+              </w:rPr>
+              <m:t>rival blocked pieces</m:t>
+            </m:r>
+          </m:sub>
+        </m:sSub>
+        <m:r>
+          <w:rPr>
+            <w:rFonts w:ascii="Cambria Math" w:eastAsiaTheme="minorEastAsia" w:hAnsi="Cambria Math"/>
+          </w:rPr>
+          <m:t>-</m:t>
+        </m:r>
+        <m:sSub>
+          <m:sSubPr>
+            <m:ctrlPr>
+              <w:rPr>
+                <w:rFonts w:ascii="Cambria Math" w:eastAsiaTheme="minorEastAsia" w:hAnsi="Cambria Math"/>
+                <w:i/>
+              </w:rPr>
+            </m:ctrlPr>
+          </m:sSubPr>
+          <m:e>
+            <m:r>
+              <w:rPr>
+                <w:rFonts w:ascii="Cambria Math" w:eastAsiaTheme="minorEastAsia" w:hAnsi="Cambria Math"/>
+              </w:rPr>
+              <m:t>#</m:t>
+            </m:r>
+          </m:e>
+          <m:sub>
+            <m:r>
+              <w:rPr>
+                <w:rFonts w:ascii="Cambria Math" w:eastAsiaTheme="minorEastAsia" w:hAnsi="Cambria Math"/>
+              </w:rPr>
+              <m:t>player blocked pieces</m:t>
+            </m:r>
+          </m:sub>
+        </m:sSub>
       </m:oMath>
     </w:p>
     <w:p>
@@ -355,7 +413,7 @@
           <m:sSubPr>
             <m:ctrlPr>
               <w:rPr>
-                <w:rFonts w:ascii="Cambria Math" w:hAnsi="Cambria Math"/>
+                <w:rFonts w:ascii="Cambria Math" w:eastAsiaTheme="minorEastAsia" w:hAnsi="Cambria Math"/>
                 <w:i/>
               </w:rPr>
             </m:ctrlPr>
@@ -363,7 +421,7 @@
           <m:e>
             <m:r>
               <w:rPr>
-                <w:rFonts w:ascii="Cambria Math" w:hAnsi="Cambria Math"/>
+                <w:rFonts w:ascii="Cambria Math" w:eastAsiaTheme="minorEastAsia" w:hAnsi="Cambria Math"/>
               </w:rPr>
               <m:t>h</m:t>
             </m:r>
@@ -371,9 +429,9 @@
           <m:sub>
             <m:r>
               <w:rPr>
-                <w:rFonts w:ascii="Cambria Math" w:hAnsi="Cambria Math"/>
-              </w:rPr>
-              <m:t>3</m:t>
+                <w:rFonts w:ascii="Cambria Math" w:eastAsiaTheme="minorEastAsia" w:hAnsi="Cambria Math"/>
+              </w:rPr>
+              <m:t>4</m:t>
             </m:r>
           </m:sub>
         </m:sSub>
@@ -381,7 +439,7 @@
           <m:dPr>
             <m:ctrlPr>
               <w:rPr>
-                <w:rFonts w:ascii="Cambria Math" w:hAnsi="Cambria Math"/>
+                <w:rFonts w:ascii="Cambria Math" w:eastAsiaTheme="minorEastAsia" w:hAnsi="Cambria Math"/>
                 <w:i/>
               </w:rPr>
             </m:ctrlPr>
@@ -389,7 +447,7 @@
           <m:e>
             <m:r>
               <w:rPr>
-                <w:rFonts w:ascii="Cambria Math" w:hAnsi="Cambria Math"/>
+                <w:rFonts w:ascii="Cambria Math" w:eastAsiaTheme="minorEastAsia" w:hAnsi="Cambria Math"/>
               </w:rPr>
               <m:t>s</m:t>
             </m:r>
@@ -397,10 +455,80 @@
         </m:d>
         <m:r>
           <w:rPr>
-            <w:rFonts w:ascii="Cambria Math" w:hAnsi="Cambria Math"/>
-          </w:rPr>
-          <m:t>= number of player soldiers -number of rival soldiers</m:t>
-        </m:r>
+            <w:rFonts w:ascii="Cambria Math" w:eastAsiaTheme="minorEastAsia" w:hAnsi="Cambria Math"/>
+          </w:rPr>
+          <m:t>=</m:t>
+        </m:r>
+        <m:sSub>
+          <m:sSubPr>
+            <m:ctrlPr>
+              <w:rPr>
+                <w:rFonts w:ascii="Cambria Math" w:eastAsiaTheme="minorEastAsia" w:hAnsi="Cambria Math"/>
+                <w:i/>
+              </w:rPr>
+            </m:ctrlPr>
+          </m:sSubPr>
+          <m:e>
+            <m:r>
+              <w:rPr>
+                <w:rFonts w:ascii="Cambria Math" w:eastAsiaTheme="minorEastAsia" w:hAnsi="Cambria Math"/>
+              </w:rPr>
+              <m:t>#</m:t>
+            </m:r>
+          </m:e>
+          <m:sub>
+            <m:r>
+              <w:rPr>
+                <w:rFonts w:ascii="Cambria Math" w:eastAsiaTheme="minorEastAsia" w:hAnsi="Cambria Math"/>
+              </w:rPr>
+              <m:t>player</m:t>
+            </m:r>
+            <m:r>
+              <w:rPr>
+                <w:rFonts w:ascii="Cambria Math" w:eastAsiaTheme="minorEastAsia" w:hAnsi="Cambria Math"/>
+              </w:rPr>
+              <m:t xml:space="preserve"> mills</m:t>
+            </m:r>
+          </m:sub>
+        </m:sSub>
+        <m:r>
+          <w:rPr>
+            <w:rFonts w:ascii="Cambria Math" w:eastAsiaTheme="minorEastAsia" w:hAnsi="Cambria Math"/>
+          </w:rPr>
+          <m:t>-</m:t>
+        </m:r>
+        <m:sSub>
+          <m:sSubPr>
+            <m:ctrlPr>
+              <w:rPr>
+                <w:rFonts w:ascii="Cambria Math" w:eastAsiaTheme="minorEastAsia" w:hAnsi="Cambria Math"/>
+                <w:i/>
+              </w:rPr>
+            </m:ctrlPr>
+          </m:sSubPr>
+          <m:e>
+            <m:r>
+              <w:rPr>
+                <w:rFonts w:ascii="Cambria Math" w:eastAsiaTheme="minorEastAsia" w:hAnsi="Cambria Math"/>
+              </w:rPr>
+              <m:t>#</m:t>
+            </m:r>
+          </m:e>
+          <m:sub>
+            <m:r>
+              <w:rPr>
+                <w:rFonts w:ascii="Cambria Math" w:eastAsiaTheme="minorEastAsia" w:hAnsi="Cambria Math"/>
+              </w:rPr>
+              <m:t xml:space="preserve">rival </m:t>
+            </m:r>
+            <m:r>
+              <w:rPr>
+                <w:rFonts w:ascii="Cambria Math" w:eastAsiaTheme="minorEastAsia" w:hAnsi="Cambria Math"/>
+              </w:rPr>
+              <m:t>mills</m:t>
+            </m:r>
+          </m:sub>
+        </m:sSub>
       </m:oMath>
     </w:p>
     <w:p>
@@ -419,7 +547,7 @@
           <m:sSubPr>
             <m:ctrlPr>
               <w:rPr>
-                <w:rFonts w:ascii="Cambria Math" w:hAnsi="Cambria Math"/>
+                <w:rFonts w:ascii="Cambria Math" w:hAnsi="Cambria Math" w:cs="Cambria Math"/>
                 <w:i/>
               </w:rPr>
             </m:ctrlPr>
@@ -427,7 +555,7 @@
           <m:e>
             <m:r>
               <w:rPr>
-                <w:rFonts w:ascii="Cambria Math" w:hAnsi="Cambria Math"/>
+                <w:rFonts w:ascii="Cambria Math" w:hAnsi="Cambria Math" w:cs="Cambria Math"/>
               </w:rPr>
               <m:t>h</m:t>
             </m:r>
@@ -435,9 +563,121 @@
           <m:sub>
             <m:r>
               <w:rPr>
-                <w:rFonts w:ascii="Cambria Math" w:hAnsi="Cambria Math"/>
-              </w:rPr>
-              <m:t>4</m:t>
+                <w:rFonts w:ascii="Cambria Math" w:hAnsi="Cambria Math" w:cs="Cambria Math"/>
+              </w:rPr>
+              <m:t>5</m:t>
+            </m:r>
+          </m:sub>
+        </m:sSub>
+        <m:r>
+          <w:rPr>
+            <w:rFonts w:ascii="Cambria Math" w:hAnsi="Cambria Math"/>
+          </w:rPr>
+          <m:t>(</m:t>
+        </m:r>
+        <m:r>
+          <w:rPr>
+            <w:rFonts w:ascii="Cambria Math" w:hAnsi="Cambria Math" w:cs="Cambria Math"/>
+          </w:rPr>
+          <m:t>s</m:t>
+        </m:r>
+        <m:r>
+          <w:rPr>
+            <w:rFonts w:ascii="Cambria Math" w:hAnsi="Cambria Math"/>
+          </w:rPr>
+          <m:t xml:space="preserve">) = </m:t>
+        </m:r>
+        <m:r>
+          <w:rPr>
+            <w:rFonts w:ascii="Cambria Math" w:hAnsi="Cambria Math" w:cs="Cambria Math"/>
+          </w:rPr>
+          <m:t>number</m:t>
+        </m:r>
+        <m:r>
+          <w:rPr>
+            <w:rFonts w:ascii="Cambria Math" w:hAnsi="Cambria Math"/>
+          </w:rPr>
+          <m:t xml:space="preserve"> </m:t>
+        </m:r>
+        <m:r>
+          <w:rPr>
+            <w:rFonts w:ascii="Cambria Math" w:hAnsi="Cambria Math" w:cs="Cambria Math"/>
+          </w:rPr>
+          <m:t>of</m:t>
+        </m:r>
+        <m:r>
+          <w:rPr>
+            <w:rFonts w:ascii="Cambria Math" w:hAnsi="Cambria Math"/>
+          </w:rPr>
+          <m:t xml:space="preserve"> </m:t>
+        </m:r>
+        <m:r>
+          <w:rPr>
+            <w:rFonts w:ascii="Cambria Math" w:hAnsi="Cambria Math" w:cs="Cambria Math"/>
+          </w:rPr>
+          <m:t>player</m:t>
+        </m:r>
+        <m:r>
+          <w:rPr>
+            <w:rFonts w:ascii="Cambria Math" w:hAnsi="Cambria Math"/>
+          </w:rPr>
+          <m:t xml:space="preserve"> </m:t>
+        </m:r>
+        <m:r>
+          <w:rPr>
+            <w:rFonts w:ascii="Cambria Math" w:hAnsi="Cambria Math" w:cs="Cambria Math"/>
+          </w:rPr>
+          <m:t>incomplete</m:t>
+        </m:r>
+        <m:r>
+          <w:rPr>
+            <w:rFonts w:ascii="Cambria Math" w:hAnsi="Cambria Math"/>
+          </w:rPr>
+          <m:t xml:space="preserve"> </m:t>
+        </m:r>
+        <m:r>
+          <w:rPr>
+            <w:rFonts w:ascii="Cambria Math" w:hAnsi="Cambria Math" w:cs="Cambria Math"/>
+          </w:rPr>
+          <m:t>mills</m:t>
+        </m:r>
+      </m:oMath>
+    </w:p>
+    <w:p>
+      <w:pPr>
+        <w:pStyle w:val="ListParagraph"/>
+        <w:numPr>
+          <w:ilvl w:val="1"/>
+          <w:numId w:val="1"/>
+        </w:numPr>
+        <w:rPr>
+          <w:rFonts w:eastAsiaTheme="minorEastAsia"/>
+        </w:rPr>
+      </w:pPr>
+      <m:oMath>
+        <m:sSub>
+          <m:sSubPr>
+            <m:ctrlPr>
+              <w:rPr>
+                <w:rFonts w:ascii="Cambria Math" w:eastAsiaTheme="minorEastAsia" w:hAnsi="Cambria Math"/>
+                <w:i/>
+              </w:rPr>
+            </m:ctrlPr>
+          </m:sSubPr>
+          <m:e>
+            <m:r>
+              <w:rPr>
+                <w:rFonts w:ascii="Cambria Math" w:eastAsiaTheme="minorEastAsia" w:hAnsi="Cambria Math"/>
+              </w:rPr>
+              <m:t>h</m:t>
+            </m:r>
+          </m:e>
+          <m:sub>
+            <m:r>
+              <w:rPr>
+                <w:rFonts w:ascii="Cambria Math" w:eastAsiaTheme="minorEastAsia" w:hAnsi="Cambria Math"/>
+              </w:rPr>
+              <m:t>6</m:t>
             </m:r>
           </m:sub>
         </m:sSub>
@@ -445,7 +685,7 @@
           <m:dPr>
             <m:ctrlPr>
               <w:rPr>
-                <w:rFonts w:ascii="Cambria Math" w:hAnsi="Cambria Math"/>
+                <w:rFonts w:ascii="Cambria Math" w:eastAsiaTheme="minorEastAsia" w:hAnsi="Cambria Math"/>
                 <w:i/>
               </w:rPr>
             </m:ctrlPr>
@@ -453,7 +693,7 @@
           <m:e>
             <m:r>
               <w:rPr>
-                <w:rFonts w:ascii="Cambria Math" w:hAnsi="Cambria Math"/>
+                <w:rFonts w:ascii="Cambria Math" w:eastAsiaTheme="minorEastAsia" w:hAnsi="Cambria Math"/>
               </w:rPr>
               <m:t>s</m:t>
             </m:r>
@@ -461,23 +701,37 @@
         </m:d>
         <m:r>
           <w:rPr>
-            <w:rFonts w:ascii="Cambria Math" w:hAnsi="Cambria Math"/>
-          </w:rPr>
-          <m:t>= manhattan distance to complete a mill</m:t>
-        </m:r>
+            <w:rFonts w:ascii="Cambria Math" w:eastAsiaTheme="minorEastAsia" w:hAnsi="Cambria Math"/>
+          </w:rPr>
+          <m:t>=</m:t>
+        </m:r>
+        <m:sSub>
+          <m:sSubPr>
+            <m:ctrlPr>
+              <w:rPr>
+                <w:rFonts w:ascii="Cambria Math" w:eastAsiaTheme="minorEastAsia" w:hAnsi="Cambria Math"/>
+                <w:i/>
+              </w:rPr>
+            </m:ctrlPr>
+          </m:sSubPr>
+          <m:e>
+            <m:r>
+              <w:rPr>
+                <w:rFonts w:ascii="Cambria Math" w:eastAsiaTheme="minorEastAsia" w:hAnsi="Cambria Math"/>
+              </w:rPr>
+              <m:t>#</m:t>
+            </m:r>
+          </m:e>
+          <m:sub>
+            <m:r>
+              <w:rPr>
+                <w:rFonts w:ascii="Cambria Math" w:eastAsiaTheme="minorEastAsia" w:hAnsi="Cambria Math"/>
+              </w:rPr>
+              <m:t>player incomplete mills that rival cannot block</m:t>
+            </m:r>
+          </m:sub>
+        </m:sSub>
       </m:oMath>
-      <w:r>
-        <w:rPr>
-          <w:rFonts w:eastAsiaTheme="minorEastAsia"/>
-        </w:rPr>
-        <w:t xml:space="preserve"> </w:t>
-      </w:r>
-      <w:r>
-        <w:rPr>
-          <w:rFonts w:eastAsiaTheme="minorEastAsia"/>
-        </w:rPr>
-        <w:t xml:space="preserve">## don’t like it </w:t>
-      </w:r>
     </w:p>
     <w:p>
       <w:pPr>
@@ -488,6 +742,7 @@
         </w:numPr>
         <w:rPr>
           <w:rFonts w:eastAsiaTheme="minorEastAsia"/>
+          <w:highlight w:val="red"/>
         </w:rPr>
       </w:pPr>
       <m:oMath>
@@ -495,15 +750,17 @@
           <m:sSubPr>
             <m:ctrlPr>
               <w:rPr>
-                <w:rFonts w:ascii="Cambria Math" w:eastAsiaTheme="minorEastAsia" w:hAnsi="Cambria Math"/>
+                <w:rFonts w:ascii="Cambria Math" w:hAnsi="Cambria Math"/>
                 <w:i/>
+                <w:highlight w:val="red"/>
               </w:rPr>
             </m:ctrlPr>
           </m:sSubPr>
           <m:e>
             <m:r>
               <w:rPr>
-                <w:rFonts w:ascii="Cambria Math" w:eastAsiaTheme="minorEastAsia" w:hAnsi="Cambria Math"/>
+                <w:rFonts w:ascii="Cambria Math" w:hAnsi="Cambria Math"/>
+                <w:highlight w:val="red"/>
               </w:rPr>
               <m:t>h</m:t>
             </m:r>
@@ -511,9 +768,10 @@
           <m:sub>
             <m:r>
               <w:rPr>
-                <w:rFonts w:ascii="Cambria Math" w:eastAsiaTheme="minorEastAsia" w:hAnsi="Cambria Math"/>
-              </w:rPr>
-              <m:t>5</m:t>
+                <w:rFonts w:ascii="Cambria Math" w:hAnsi="Cambria Math"/>
+                <w:highlight w:val="red"/>
+              </w:rPr>
+              <m:t>4</m:t>
             </m:r>
           </m:sub>
         </m:sSub>
@@ -521,15 +779,17 @@
           <m:dPr>
             <m:ctrlPr>
               <w:rPr>
-                <w:rFonts w:ascii="Cambria Math" w:eastAsiaTheme="minorEastAsia" w:hAnsi="Cambria Math"/>
+                <w:rFonts w:ascii="Cambria Math" w:hAnsi="Cambria Math"/>
                 <w:i/>
+                <w:highlight w:val="red"/>
               </w:rPr>
             </m:ctrlPr>
           </m:dPr>
           <m:e>
             <m:r>
               <w:rPr>
-                <w:rFonts w:ascii="Cambria Math" w:eastAsiaTheme="minorEastAsia" w:hAnsi="Cambria Math"/>
+                <w:rFonts w:ascii="Cambria Math" w:hAnsi="Cambria Math"/>
+                <w:highlight w:val="red"/>
               </w:rPr>
               <m:t>s</m:t>
             </m:r>
@@ -537,69 +797,68 @@
         </m:d>
         <m:r>
           <w:rPr>
-            <w:rFonts w:ascii="Cambria Math" w:eastAsiaTheme="minorEastAsia" w:hAnsi="Cambria Math"/>
-          </w:rPr>
-          <m:t>=</m:t>
-        </m:r>
-        <m:sSub>
-          <m:sSubPr>
-            <m:ctrlPr>
-              <w:rPr>
-                <w:rFonts w:ascii="Cambria Math" w:eastAsiaTheme="minorEastAsia" w:hAnsi="Cambria Math"/>
-                <w:i/>
-              </w:rPr>
-            </m:ctrlPr>
-          </m:sSubPr>
-          <m:e>
-            <m:r>
-              <w:rPr>
-                <w:rFonts w:ascii="Cambria Math" w:eastAsiaTheme="minorEastAsia" w:hAnsi="Cambria Math"/>
-              </w:rPr>
-              <m:t>#</m:t>
-            </m:r>
-          </m:e>
-          <m:sub>
-            <m:r>
-              <w:rPr>
-                <w:rFonts w:ascii="Cambria Math" w:eastAsiaTheme="minorEastAsia" w:hAnsi="Cambria Math"/>
-              </w:rPr>
-              <m:t>player blocked pieces</m:t>
-            </m:r>
-          </m:sub>
-        </m:sSub>
-        <m:r>
-          <w:rPr>
-            <w:rFonts w:ascii="Cambria Math" w:eastAsiaTheme="minorEastAsia" w:hAnsi="Cambria Math"/>
-          </w:rPr>
-          <m:t>-</m:t>
-        </m:r>
-        <m:sSub>
-          <m:sSubPr>
-            <m:ctrlPr>
-              <w:rPr>
-                <w:rFonts w:ascii="Cambria Math" w:eastAsiaTheme="minorEastAsia" w:hAnsi="Cambria Math"/>
-                <w:i/>
-              </w:rPr>
-            </m:ctrlPr>
-          </m:sSubPr>
-          <m:e>
-            <m:r>
-              <w:rPr>
-                <w:rFonts w:ascii="Cambria Math" w:eastAsiaTheme="minorEastAsia" w:hAnsi="Cambria Math"/>
-              </w:rPr>
-              <m:t>#</m:t>
-            </m:r>
-          </m:e>
-          <m:sub>
-            <m:r>
-              <w:rPr>
-                <w:rFonts w:ascii="Cambria Math" w:eastAsiaTheme="minorEastAsia" w:hAnsi="Cambria Math"/>
-              </w:rPr>
-              <m:t>rival blocked pieces</m:t>
-            </m:r>
-          </m:sub>
-        </m:sSub>
+            <w:rFonts w:ascii="Cambria Math" w:hAnsi="Cambria Math"/>
+            <w:highlight w:val="red"/>
+          </w:rPr>
+          <m:t>= manhattan distance to complete a mill</m:t>
+        </m:r>
       </m:oMath>
+      <w:r>
+        <w:rPr>
+          <w:rFonts w:eastAsiaTheme="minorEastAsia"/>
+          <w:highlight w:val="red"/>
+        </w:rPr>
+        <w:t xml:space="preserve"> ## don’t like it </w:t>
+      </w:r>
+    </w:p>
+    <w:p>
+      <w:pPr>
+        <w:ind w:left="1080"/>
+        <w:rPr>
+          <w:rFonts w:eastAsiaTheme="minorEastAsia" w:hint="cs"/>
+          <w:rtl/>
+        </w:rPr>
+      </w:pPr>
+      <w:r>
+        <w:rPr>
+          <w:rFonts w:eastAsiaTheme="minorEastAsia" w:hint="cs"/>
+          <w:rtl/>
+        </w:rPr>
+        <w:t xml:space="preserve">היוריסטיקה המלאה תשקלל את היוריסטיקות הנ"ל לפי פונקציית משקל שתוגדר בהמשך ותהיה תלויה בשלב. </w:t>
+      </w:r>
+      <w:r>
+        <w:rPr>
+          <w:rFonts w:eastAsiaTheme="minorEastAsia"/>
+          <w:rtl/>
+        </w:rPr>
+        <w:br/>
+      </w:r>
+      <w:r>
+        <w:rPr>
+          <w:rFonts w:eastAsiaTheme="minorEastAsia" w:hint="cs"/>
+          <w:rtl/>
+        </w:rPr>
+        <w:t xml:space="preserve">השאיפה שלנו כדי לנצח במשחק היא להגיע למצב בו ליריב יש פחות מ 3 חיילים או </w:t>
+      </w:r>
+      <w:r>
+        <w:rPr>
+          <w:rFonts w:eastAsiaTheme="minorEastAsia" w:hint="cs"/>
+          <w:rtl/>
+        </w:rPr>
+        <w:t>שכל חייליו יהיו חסומים. ולכן בחרנו יוריסטיקות אשר ישקפו מצבים שיקטינו את מס' החיילים של היריב וכן את מספר החיילים החסומים שלו.</w:t>
+      </w:r>
+    </w:p>
+    <w:p>
+      <w:pPr>
+        <w:pStyle w:val="ListParagraph"/>
+        <w:numPr>
+          <w:ilvl w:val="0"/>
+          <w:numId w:val="1"/>
+        </w:numPr>
+        <w:rPr>
+          <w:rFonts w:eastAsiaTheme="minorEastAsia"/>
+        </w:rPr>
+      </w:pPr>
     </w:p>
     <w:p>
       <w:pPr>
@@ -612,128 +871,13 @@
           <w:rFonts w:eastAsiaTheme="minorEastAsia"/>
         </w:rPr>
       </w:pPr>
-      <m:oMath>
-        <m:sSub>
-          <m:sSubPr>
-            <m:ctrlPr>
-              <w:rPr>
-                <w:rFonts w:ascii="Cambria Math" w:eastAsiaTheme="minorEastAsia" w:hAnsi="Cambria Math"/>
-                <w:i/>
-              </w:rPr>
-            </m:ctrlPr>
-          </m:sSubPr>
-          <m:e>
-            <m:r>
-              <w:rPr>
-                <w:rFonts w:ascii="Cambria Math" w:eastAsiaTheme="minorEastAsia" w:hAnsi="Cambria Math"/>
-              </w:rPr>
-              <m:t>h</m:t>
-            </m:r>
-          </m:e>
-          <m:sub>
-            <m:r>
-              <w:rPr>
-                <w:rFonts w:ascii="Cambria Math" w:eastAsiaTheme="minorEastAsia" w:hAnsi="Cambria Math"/>
-              </w:rPr>
-              <m:t>5</m:t>
-            </m:r>
-          </m:sub>
-        </m:sSub>
-        <m:d>
-          <m:dPr>
-            <m:ctrlPr>
-              <w:rPr>
-                <w:rFonts w:ascii="Cambria Math" w:eastAsiaTheme="minorEastAsia" w:hAnsi="Cambria Math"/>
-                <w:i/>
-              </w:rPr>
-            </m:ctrlPr>
-          </m:dPr>
-          <m:e>
-            <m:r>
-              <w:rPr>
-                <w:rFonts w:ascii="Cambria Math" w:eastAsiaTheme="minorEastAsia" w:hAnsi="Cambria Math"/>
-              </w:rPr>
-              <m:t>s</m:t>
-            </m:r>
-          </m:e>
-        </m:d>
-        <m:r>
-          <w:rPr>
-            <w:rFonts w:ascii="Cambria Math" w:eastAsiaTheme="minorEastAsia" w:hAnsi="Cambria Math"/>
-          </w:rPr>
-          <m:t>=</m:t>
-        </m:r>
-        <m:sSub>
-          <m:sSubPr>
-            <m:ctrlPr>
-              <w:rPr>
-                <w:rFonts w:ascii="Cambria Math" w:eastAsiaTheme="minorEastAsia" w:hAnsi="Cambria Math"/>
-                <w:i/>
-              </w:rPr>
-            </m:ctrlPr>
-          </m:sSubPr>
-          <m:e>
-            <m:r>
-              <w:rPr>
-                <w:rFonts w:ascii="Cambria Math" w:eastAsiaTheme="minorEastAsia" w:hAnsi="Cambria Math"/>
-              </w:rPr>
-              <m:t>#</m:t>
-            </m:r>
-          </m:e>
-          <m:sub>
-            <m:r>
-              <w:rPr>
-                <w:rFonts w:ascii="Cambria Math" w:eastAsiaTheme="minorEastAsia" w:hAnsi="Cambria Math"/>
-              </w:rPr>
-              <m:t>player</m:t>
-            </m:r>
-            <m:r>
-              <w:rPr>
-                <w:rFonts w:ascii="Cambria Math" w:eastAsiaTheme="minorEastAsia" w:hAnsi="Cambria Math"/>
-              </w:rPr>
-              <m:t xml:space="preserve"> mills</m:t>
-            </m:r>
-          </m:sub>
-        </m:sSub>
-        <m:r>
-          <w:rPr>
-            <w:rFonts w:ascii="Cambria Math" w:eastAsiaTheme="minorEastAsia" w:hAnsi="Cambria Math"/>
-          </w:rPr>
-          <m:t>-</m:t>
-        </m:r>
-        <m:sSub>
-          <m:sSubPr>
-            <m:ctrlPr>
-              <w:rPr>
-                <w:rFonts w:ascii="Cambria Math" w:eastAsiaTheme="minorEastAsia" w:hAnsi="Cambria Math"/>
-                <w:i/>
-              </w:rPr>
-            </m:ctrlPr>
-          </m:sSubPr>
-          <m:e>
-            <m:r>
-              <w:rPr>
-                <w:rFonts w:ascii="Cambria Math" w:eastAsiaTheme="minorEastAsia" w:hAnsi="Cambria Math"/>
-              </w:rPr>
-              <m:t>#</m:t>
-            </m:r>
-          </m:e>
-          <m:sub>
-            <m:r>
-              <w:rPr>
-                <w:rFonts w:ascii="Cambria Math" w:eastAsiaTheme="minorEastAsia" w:hAnsi="Cambria Math"/>
-              </w:rPr>
-              <m:t xml:space="preserve">rival </m:t>
-            </m:r>
-            <m:r>
-              <w:rPr>
-                <w:rFonts w:ascii="Cambria Math" w:eastAsiaTheme="minorEastAsia" w:hAnsi="Cambria Math"/>
-              </w:rPr>
-              <m:t>mills</m:t>
-            </m:r>
-          </m:sub>
-        </m:sSub>
-      </m:oMath>
+      <w:r>
+        <w:rPr>
+          <w:rFonts w:eastAsiaTheme="minorEastAsia" w:hint="cs"/>
+          <w:rtl/>
+        </w:rPr>
+        <w:t>היתרון בגיזום הוא חסיכת משאבים, נחסוך זמן וזיכרון אם נוותר על פיתוח צמתים אשר אנחנו כבר יודעים שאינם יכולים להיות הפתרון ( כאשר מקסימום בוחר אז קטנים מצומת אחר, כאשר מינימום בוחר אז כאשר גדולים מצומת אחר)</w:t>
+      </w:r>
     </w:p>
     <w:p>
       <w:pPr>
@@ -746,154 +890,54 @@
           <w:rFonts w:eastAsiaTheme="minorEastAsia"/>
         </w:rPr>
       </w:pPr>
-      <m:oMath>
-        <m:sSub>
-          <m:sSubPr>
-            <m:ctrlPr>
-              <w:rPr>
-                <w:rFonts w:ascii="Cambria Math" w:eastAsiaTheme="minorEastAsia" w:hAnsi="Cambria Math"/>
-                <w:i/>
-              </w:rPr>
-            </m:ctrlPr>
-          </m:sSubPr>
-          <m:e>
-            <m:r>
-              <w:rPr>
-                <w:rFonts w:ascii="Cambria Math" w:eastAsiaTheme="minorEastAsia" w:hAnsi="Cambria Math"/>
-              </w:rPr>
-              <m:t>h</m:t>
-            </m:r>
-          </m:e>
-          <m:sub>
-            <m:r>
-              <w:rPr>
-                <w:rFonts w:ascii="Cambria Math" w:eastAsiaTheme="minorEastAsia" w:hAnsi="Cambria Math"/>
-              </w:rPr>
-              <m:t>6</m:t>
-            </m:r>
-          </m:sub>
-        </m:sSub>
-        <m:d>
-          <m:dPr>
-            <m:ctrlPr>
-              <w:rPr>
-                <w:rFonts w:ascii="Cambria Math" w:eastAsiaTheme="minorEastAsia" w:hAnsi="Cambria Math"/>
-                <w:i/>
-              </w:rPr>
-            </m:ctrlPr>
-          </m:dPr>
-          <m:e>
-            <m:r>
-              <w:rPr>
-                <w:rFonts w:ascii="Cambria Math" w:eastAsiaTheme="minorEastAsia" w:hAnsi="Cambria Math"/>
-              </w:rPr>
-              <m:t>s</m:t>
-            </m:r>
-          </m:e>
-        </m:d>
-        <m:r>
-          <w:rPr>
-            <w:rFonts w:ascii="Cambria Math" w:eastAsiaTheme="minorEastAsia" w:hAnsi="Cambria Math"/>
-          </w:rPr>
-          <m:t>=</m:t>
-        </m:r>
-        <m:sSub>
-          <m:sSubPr>
-            <m:ctrlPr>
-              <w:rPr>
-                <w:rFonts w:ascii="Cambria Math" w:eastAsiaTheme="minorEastAsia" w:hAnsi="Cambria Math"/>
-                <w:i/>
-              </w:rPr>
-            </m:ctrlPr>
-          </m:sSubPr>
-          <m:e>
-            <m:r>
-              <w:rPr>
-                <w:rFonts w:ascii="Cambria Math" w:eastAsiaTheme="minorEastAsia" w:hAnsi="Cambria Math"/>
-              </w:rPr>
-              <m:t>#</m:t>
-            </m:r>
-          </m:e>
-          <m:sub>
-            <m:r>
-              <w:rPr>
-                <w:rFonts w:ascii="Cambria Math" w:eastAsiaTheme="minorEastAsia" w:hAnsi="Cambria Math"/>
-              </w:rPr>
-              <m:t>player 3 piece config</m:t>
-            </m:r>
-          </m:sub>
-        </m:sSub>
-        <m:r>
-          <w:rPr>
-            <w:rFonts w:ascii="Cambria Math" w:eastAsiaTheme="minorEastAsia" w:hAnsi="Cambria Math"/>
-          </w:rPr>
-          <m:t>-</m:t>
-        </m:r>
-        <m:sSub>
-          <m:sSubPr>
-            <m:ctrlPr>
-              <w:rPr>
-                <w:rFonts w:ascii="Cambria Math" w:eastAsiaTheme="minorEastAsia" w:hAnsi="Cambria Math"/>
-                <w:i/>
-              </w:rPr>
-            </m:ctrlPr>
-          </m:sSubPr>
-          <m:e>
-            <m:r>
-              <w:rPr>
-                <w:rFonts w:ascii="Cambria Math" w:eastAsiaTheme="minorEastAsia" w:hAnsi="Cambria Math"/>
-              </w:rPr>
-              <m:t>#</m:t>
-            </m:r>
-          </m:e>
-          <m:sub>
-            <m:r>
-              <w:rPr>
-                <w:rFonts w:ascii="Cambria Math" w:eastAsiaTheme="minorEastAsia" w:hAnsi="Cambria Math"/>
-              </w:rPr>
-              <m:t>rival</m:t>
-            </m:r>
-            <m:r>
-              <w:rPr>
-                <w:rFonts w:ascii="Cambria Math" w:eastAsiaTheme="minorEastAsia" w:hAnsi="Cambria Math"/>
-              </w:rPr>
-              <m:t xml:space="preserve"> 3 piece config</m:t>
-            </m:r>
-          </m:sub>
-        </m:sSub>
-        <m:r>
-          <w:rPr>
-            <w:rFonts w:ascii="Cambria Math" w:eastAsiaTheme="minorEastAsia" w:hAnsi="Cambria Math"/>
-          </w:rPr>
-          <m:t xml:space="preserve"> </m:t>
-        </m:r>
-      </m:oMath>
-      <w:r>
-        <w:rPr>
-          <w:rFonts w:eastAsiaTheme="minorEastAsia"/>
+      <w:r>
+        <w:rPr>
+          <w:rFonts w:eastAsiaTheme="minorEastAsia" w:hint="cs"/>
+          <w:rtl/>
+        </w:rPr>
+        <w:t xml:space="preserve">על מנת לקבל גיזום מקסימלי, נרצה שכאשר מקסימום בוחר </w:t>
+      </w:r>
+      <w:r>
+        <w:rPr>
+          <w:rFonts w:eastAsiaTheme="minorEastAsia"/>
+          <w:rtl/>
+        </w:rPr>
+        <w:t>–</w:t>
+      </w:r>
+      <w:r>
+        <w:rPr>
+          <w:rFonts w:eastAsiaTheme="minorEastAsia" w:hint="cs"/>
+          <w:rtl/>
+        </w:rPr>
+        <w:t xml:space="preserve"> נמיין ע"פ סדר עולה</w:t>
+      </w:r>
+      <w:r>
+        <w:rPr>
+          <w:rFonts w:eastAsiaTheme="minorEastAsia"/>
+          <w:rtl/>
         </w:rPr>
         <w:br/>
-        <w:t xml:space="preserve">** a </w:t>
-      </w:r>
-      <w:proofErr w:type="gramStart"/>
-      <w:r>
-        <w:rPr>
-          <w:rFonts w:eastAsiaTheme="minorEastAsia"/>
-        </w:rPr>
-        <w:t>3 piece</w:t>
-      </w:r>
-      <w:proofErr w:type="gramEnd"/>
-      <w:r>
-        <w:rPr>
-          <w:rFonts w:eastAsiaTheme="minorEastAsia"/>
-        </w:rPr>
-        <w:t xml:space="preserve"> configuration is </w:t>
-      </w:r>
-      <w:r>
-        <w:rPr>
-          <w:rFonts w:eastAsiaTheme="minorEastAsia"/>
-        </w:rPr>
-        <w:t>a state in which one piece can be added to finish 2 different mills</w:t>
+      </w:r>
+      <w:r>
+        <w:rPr>
+          <w:rFonts w:eastAsiaTheme="minorEastAsia" w:hint="cs"/>
+          <w:rtl/>
+        </w:rPr>
+        <w:t xml:space="preserve">וכאשר מינימום בוחר </w:t>
+      </w:r>
+      <w:r>
+        <w:rPr>
+          <w:rFonts w:eastAsiaTheme="minorEastAsia"/>
+          <w:rtl/>
+        </w:rPr>
+        <w:t>–</w:t>
+      </w:r>
+      <w:r>
+        <w:rPr>
+          <w:rFonts w:eastAsiaTheme="minorEastAsia" w:hint="cs"/>
+          <w:rtl/>
+        </w:rPr>
+        <w:t xml:space="preserve"> נמיין ע"פ סדר יורד.</w:t>
       </w:r>
     </w:p>
     <w:p>
@@ -907,122 +951,125 @@
           <w:rFonts w:eastAsiaTheme="minorEastAsia"/>
         </w:rPr>
       </w:pPr>
-      <m:oMath>
-        <m:sSub>
-          <m:sSubPr>
-            <m:ctrlPr>
-              <w:rPr>
-                <w:rFonts w:ascii="Cambria Math" w:eastAsiaTheme="minorEastAsia" w:hAnsi="Cambria Math"/>
-                <w:i/>
-              </w:rPr>
-            </m:ctrlPr>
-          </m:sSubPr>
-          <m:e>
-            <m:r>
-              <w:rPr>
-                <w:rFonts w:ascii="Cambria Math" w:eastAsiaTheme="minorEastAsia" w:hAnsi="Cambria Math"/>
-              </w:rPr>
-              <m:t>h</m:t>
-            </m:r>
-          </m:e>
-          <m:sub>
-            <m:r>
-              <w:rPr>
-                <w:rFonts w:ascii="Cambria Math" w:eastAsiaTheme="minorEastAsia" w:hAnsi="Cambria Math"/>
-              </w:rPr>
-              <m:t>7</m:t>
-            </m:r>
-          </m:sub>
-        </m:sSub>
-        <m:d>
-          <m:dPr>
-            <m:ctrlPr>
-              <w:rPr>
-                <w:rFonts w:ascii="Cambria Math" w:eastAsiaTheme="minorEastAsia" w:hAnsi="Cambria Math"/>
-                <w:i/>
-              </w:rPr>
-            </m:ctrlPr>
-          </m:dPr>
-          <m:e>
-            <m:r>
-              <w:rPr>
-                <w:rFonts w:ascii="Cambria Math" w:eastAsiaTheme="minorEastAsia" w:hAnsi="Cambria Math"/>
-              </w:rPr>
-              <m:t>s</m:t>
-            </m:r>
-          </m:e>
-        </m:d>
-        <m:r>
-          <w:rPr>
-            <w:rFonts w:ascii="Cambria Math" w:eastAsiaTheme="minorEastAsia" w:hAnsi="Cambria Math"/>
-          </w:rPr>
-          <m:t>=</m:t>
-        </m:r>
-        <m:sSub>
-          <m:sSubPr>
-            <m:ctrlPr>
-              <w:rPr>
-                <w:rFonts w:ascii="Cambria Math" w:eastAsiaTheme="minorEastAsia" w:hAnsi="Cambria Math"/>
-                <w:i/>
-              </w:rPr>
-            </m:ctrlPr>
-          </m:sSubPr>
-          <m:e>
-            <m:r>
-              <w:rPr>
-                <w:rFonts w:ascii="Cambria Math" w:eastAsiaTheme="minorEastAsia" w:hAnsi="Cambria Math"/>
-              </w:rPr>
-              <m:t>#</m:t>
-            </m:r>
-          </m:e>
-          <m:sub>
-            <m:r>
-              <w:rPr>
-                <w:rFonts w:ascii="Cambria Math" w:eastAsiaTheme="minorEastAsia" w:hAnsi="Cambria Math"/>
-              </w:rPr>
-              <m:t>player double mills</m:t>
-            </m:r>
-          </m:sub>
-        </m:sSub>
-        <m:r>
-          <w:rPr>
-            <w:rFonts w:ascii="Cambria Math" w:eastAsiaTheme="minorEastAsia" w:hAnsi="Cambria Math"/>
-          </w:rPr>
-          <m:t>-</m:t>
-        </m:r>
-        <m:sSub>
-          <m:sSubPr>
-            <m:ctrlPr>
-              <w:rPr>
-                <w:rFonts w:ascii="Cambria Math" w:eastAsiaTheme="minorEastAsia" w:hAnsi="Cambria Math"/>
-                <w:i/>
-              </w:rPr>
-            </m:ctrlPr>
-          </m:sSubPr>
-          <m:e>
-            <m:r>
-              <w:rPr>
-                <w:rFonts w:ascii="Cambria Math" w:eastAsiaTheme="minorEastAsia" w:hAnsi="Cambria Math"/>
-              </w:rPr>
-              <m:t>#</m:t>
-            </m:r>
-          </m:e>
-          <m:sub>
-            <m:r>
-              <w:rPr>
-                <w:rFonts w:ascii="Cambria Math" w:eastAsiaTheme="minorEastAsia" w:hAnsi="Cambria Math"/>
-              </w:rPr>
-              <m:t xml:space="preserve">rival </m:t>
-            </m:r>
-            <m:r>
-              <w:rPr>
-                <w:rFonts w:ascii="Cambria Math" w:eastAsiaTheme="minorEastAsia" w:hAnsi="Cambria Math"/>
-              </w:rPr>
-              <m:t>double mills</m:t>
-            </m:r>
-          </m:sub>
-        </m:sSub>
-      </m:oMath>
+      <w:r>
+        <w:rPr>
+          <w:rFonts w:eastAsiaTheme="minorEastAsia" w:cs="Arial"/>
+          <w:rtl/>
+        </w:rPr>
+        <w:drawing>
+          <wp:anchor distT="0" distB="0" distL="114300" distR="114300" simplePos="0" relativeHeight="251658240" behindDoc="1" locked="0" layoutInCell="1" allowOverlap="1" wp14:anchorId="7C171C4F" wp14:editId="541870C4">
+            <wp:simplePos x="0" y="0"/>
+            <wp:positionH relativeFrom="column">
+              <wp:posOffset>-525780</wp:posOffset>
+            </wp:positionH>
+            <wp:positionV relativeFrom="page">
+              <wp:posOffset>6621780</wp:posOffset>
+            </wp:positionV>
+            <wp:extent cx="5274310" cy="1814830"/>
+            <wp:effectExtent l="0" t="0" r="2540" b="0"/>
+            <wp:wrapTight wrapText="bothSides">
+              <wp:wrapPolygon edited="0">
+                <wp:start x="0" y="0"/>
+                <wp:lineTo x="0" y="21313"/>
+                <wp:lineTo x="21532" y="21313"/>
+                <wp:lineTo x="21532" y="0"/>
+                <wp:lineTo x="0" y="0"/>
+              </wp:wrapPolygon>
+            </wp:wrapTight>
+            <wp:docPr id="1" name="Picture 1" descr="Chart&#10;&#10;Description automatically generated with medium confidence"/>
+            <wp:cNvGraphicFramePr>
+              <a:graphicFrameLocks xmlns:a="http://schemas.openxmlformats.org/drawingml/2006/main" noChangeAspect="1"/>
+            </wp:cNvGraphicFramePr>
+            <a:graphic xmlns:a="http://schemas.openxmlformats.org/drawingml/2006/main">
+              <a:graphicData uri="http://schemas.openxmlformats.org/drawingml/2006/picture">
+                <pic:pic xmlns:pic="http://schemas.openxmlformats.org/drawingml/2006/picture">
+                  <pic:nvPicPr>
+                    <pic:cNvPr id="1" name="Picture 1" descr="Chart&#10;&#10;Description automatically generated with medium confidence"/>
+                    <pic:cNvPicPr/>
+                  </pic:nvPicPr>
+                  <pic:blipFill>
+                    <a:blip r:embed="rId6">
+                      <a:extLst>
+                        <a:ext uri="{28A0092B-C50C-407E-A947-70E740481C1C}">
+                          <a14:useLocalDpi xmlns:a14="http://schemas.microsoft.com/office/drawing/2010/main" val="0"/>
+                        </a:ext>
+                      </a:extLst>
+                    </a:blip>
+                    <a:stretch>
+                      <a:fillRect/>
+                    </a:stretch>
+                  </pic:blipFill>
+                  <pic:spPr>
+                    <a:xfrm>
+                      <a:off x="0" y="0"/>
+                      <a:ext cx="5274310" cy="1814830"/>
+                    </a:xfrm>
+                    <a:prstGeom prst="rect">
+                      <a:avLst/>
+                    </a:prstGeom>
+                  </pic:spPr>
+                </pic:pic>
+              </a:graphicData>
+            </a:graphic>
+          </wp:anchor>
+        </w:drawing>
+      </w:r>
+    </w:p>
+    <w:p>
+      <w:pPr>
+        <w:rPr>
+          <w:rFonts w:eastAsiaTheme="minorEastAsia"/>
+        </w:rPr>
+      </w:pPr>
+    </w:p>
+    <w:p>
+      <w:pPr>
+        <w:rPr>
+          <w:rFonts w:eastAsiaTheme="minorEastAsia"/>
+        </w:rPr>
+      </w:pPr>
+    </w:p>
+    <w:p>
+      <w:pPr>
+        <w:rPr>
+          <w:rFonts w:eastAsiaTheme="minorEastAsia"/>
+        </w:rPr>
+      </w:pPr>
+    </w:p>
+    <w:p>
+      <w:pPr>
+        <w:rPr>
+          <w:rFonts w:eastAsiaTheme="minorEastAsia"/>
+        </w:rPr>
+      </w:pPr>
+    </w:p>
+    <w:p>
+      <w:pPr>
+        <w:rPr>
+          <w:rFonts w:eastAsiaTheme="minorEastAsia"/>
+        </w:rPr>
+      </w:pPr>
+    </w:p>
+    <w:p>
+      <w:pPr>
+        <w:rPr>
+          <w:rFonts w:eastAsiaTheme="minorEastAsia"/>
+        </w:rPr>
+      </w:pPr>
+    </w:p>
+    <w:p>
+      <w:pPr>
+        <w:rPr>
+          <w:rFonts w:eastAsiaTheme="minorEastAsia"/>
+        </w:rPr>
+      </w:pPr>
+    </w:p>
+    <w:p>
+      <w:pPr>
+        <w:rPr>
+          <w:rFonts w:eastAsiaTheme="minorEastAsia"/>
+        </w:rPr>
+      </w:pPr>
     </w:p>
     <w:p>
       <w:pPr>
@@ -1035,6 +1082,128 @@
           <w:rFonts w:eastAsiaTheme="minorEastAsia"/>
         </w:rPr>
       </w:pPr>
+      <w:r>
+        <w:rPr>
+          <w:rFonts w:eastAsiaTheme="minorEastAsia" w:hint="cs"/>
+          <w:rtl/>
+        </w:rPr>
+        <w:lastRenderedPageBreak/>
+        <w:t>שקר. הוא לא אופטימלי</w:t>
+      </w:r>
+      <w:r>
+        <w:rPr>
+          <w:rFonts w:eastAsiaTheme="minorEastAsia"/>
+        </w:rPr>
+        <w:br/>
+      </w:r>
+      <w:r>
+        <w:rPr>
+          <w:rFonts w:eastAsiaTheme="minorEastAsia" w:cs="Arial"/>
+          <w:rtl/>
+        </w:rPr>
+        <w:drawing>
+          <wp:inline distT="0" distB="0" distL="0" distR="0" wp14:anchorId="58E498A5" wp14:editId="799616E9">
+            <wp:extent cx="5274310" cy="2161540"/>
+            <wp:effectExtent l="0" t="0" r="2540" b="0"/>
+            <wp:docPr id="2" name="Picture 2" descr="Chart&#10;&#10;Description automatically generated with low confidence"/>
+            <wp:cNvGraphicFramePr>
+              <a:graphicFrameLocks xmlns:a="http://schemas.openxmlformats.org/drawingml/2006/main" noChangeAspect="1"/>
+            </wp:cNvGraphicFramePr>
+            <a:graphic xmlns:a="http://schemas.openxmlformats.org/drawingml/2006/main">
+              <a:graphicData uri="http://schemas.openxmlformats.org/drawingml/2006/picture">
+                <pic:pic xmlns:pic="http://schemas.openxmlformats.org/drawingml/2006/picture">
+                  <pic:nvPicPr>
+                    <pic:cNvPr id="2" name="Picture 2" descr="Chart&#10;&#10;Description automatically generated with low confidence"/>
+                    <pic:cNvPicPr/>
+                  </pic:nvPicPr>
+                  <pic:blipFill>
+                    <a:blip r:embed="rId7"/>
+                    <a:stretch>
+                      <a:fillRect/>
+                    </a:stretch>
+                  </pic:blipFill>
+                  <pic:spPr>
+                    <a:xfrm>
+                      <a:off x="0" y="0"/>
+                      <a:ext cx="5274310" cy="2161540"/>
+                    </a:xfrm>
+                    <a:prstGeom prst="rect">
+                      <a:avLst/>
+                    </a:prstGeom>
+                  </pic:spPr>
+                </pic:pic>
+              </a:graphicData>
+            </a:graphic>
+          </wp:inline>
+        </w:drawing>
+      </w:r>
+    </w:p>
+    <w:p>
+      <w:pPr>
+        <w:ind w:left="720"/>
+        <w:rPr>
+          <w:rFonts w:eastAsiaTheme="minorEastAsia"/>
+          <w:rtl/>
+        </w:rPr>
+      </w:pPr>
+      <w:r>
+        <w:rPr>
+          <w:rFonts w:eastAsiaTheme="minorEastAsia" w:hint="cs"/>
+          <w:rtl/>
+        </w:rPr>
+        <w:t xml:space="preserve">בהינתן המצב הנ"ל, </w:t>
+      </w:r>
+      <w:r>
+        <w:rPr>
+          <w:rFonts w:eastAsiaTheme="minorEastAsia"/>
+        </w:rPr>
+        <w:t>min-max</w:t>
+      </w:r>
+      <w:r>
+        <w:rPr>
+          <w:rFonts w:eastAsiaTheme="minorEastAsia" w:hint="cs"/>
+          <w:rtl/>
+        </w:rPr>
+        <w:t xml:space="preserve"> יבחר את המסלול הארוך למרות שיש לו מסלול קצר יותר שיביא אותו לאותה תוצאה.</w:t>
+      </w:r>
+    </w:p>
+    <w:p>
+      <w:pPr>
+        <w:pStyle w:val="ListParagraph"/>
+        <w:numPr>
+          <w:ilvl w:val="0"/>
+          <w:numId w:val="1"/>
+        </w:numPr>
+        <w:rPr>
+          <w:rFonts w:eastAsiaTheme="minorEastAsia"/>
+        </w:rPr>
+      </w:pPr>
+      <w:r>
+        <w:rPr>
+          <w:rFonts w:eastAsiaTheme="minorEastAsia" w:hint="cs"/>
+          <w:rtl/>
+        </w:rPr>
+        <w:t>ש</w:t>
+      </w:r>
+    </w:p>
+    <w:p>
+      <w:pPr>
+        <w:pStyle w:val="ListParagraph"/>
+        <w:numPr>
+          <w:ilvl w:val="0"/>
+          <w:numId w:val="1"/>
+        </w:numPr>
+        <w:rPr>
+          <w:rFonts w:eastAsiaTheme="minorEastAsia"/>
+        </w:rPr>
+      </w:pPr>
+      <w:r>
+        <w:rPr>
+          <w:rFonts w:eastAsiaTheme="minorEastAsia" w:hint="cs"/>
+          <w:rtl/>
+        </w:rPr>
+        <w:t>ש</w:t>
+      </w:r>
     </w:p>
     <w:p>
       <w:pPr>
@@ -1052,7 +1221,7 @@
           <w:rFonts w:eastAsiaTheme="minorEastAsia" w:hint="cs"/>
           <w:rtl/>
         </w:rPr>
-        <w:t>היתרון בגיזום הוא חסיכת משאבים, נחסוך זמן וזיכרון אם נוותר על פיתוח צמתים אשר אנחנו כבר יודעים שאינם יכולים להיות הפתרון ( כאשר מקסימום בוחר אז קטנים מצומת אחר, כאשר מינימום בוחר אז כאשר גדולים מצומת אחר)</w:t>
+        <w:t>ראה 4.</w:t>
       </w:r>
     </w:p>
     <w:p>
@@ -1071,49 +1240,60 @@
           <w:rFonts w:eastAsiaTheme="minorEastAsia" w:hint="cs"/>
           <w:rtl/>
         </w:rPr>
-        <w:t xml:space="preserve">על מנת לקבל גיזום מקסימלי, נרצה שכאשר מקסימום בוחר </w:t>
-      </w:r>
-      <w:r>
-        <w:rPr>
-          <w:rFonts w:eastAsiaTheme="minorEastAsia"/>
-          <w:rtl/>
-        </w:rPr>
-        <w:t>–</w:t>
-      </w:r>
-      <w:r>
-        <w:rPr>
-          <w:rFonts w:eastAsiaTheme="minorEastAsia" w:hint="cs"/>
-          <w:rtl/>
-        </w:rPr>
-        <w:t xml:space="preserve"> נמיין ע"פ סדר עולה</w:t>
-      </w:r>
-      <w:r>
-        <w:rPr>
-          <w:rFonts w:eastAsiaTheme="minorEastAsia"/>
-          <w:rtl/>
-        </w:rPr>
-        <w:br/>
-      </w:r>
-      <w:r>
-        <w:rPr>
-          <w:rFonts w:eastAsiaTheme="minorEastAsia" w:hint="cs"/>
-          <w:rtl/>
-        </w:rPr>
-        <w:t xml:space="preserve">וכאשר מינימום בוחר </w:t>
-      </w:r>
-      <w:r>
-        <w:rPr>
-          <w:rFonts w:eastAsiaTheme="minorEastAsia"/>
-          <w:rtl/>
-        </w:rPr>
-        <w:t>–</w:t>
-      </w:r>
-      <w:r>
-        <w:rPr>
-          <w:rFonts w:eastAsiaTheme="minorEastAsia" w:hint="cs"/>
-          <w:rtl/>
-        </w:rPr>
-        <w:t xml:space="preserve"> נמיין ע"פ סדר יורד.</w:t>
+        <w:t xml:space="preserve">שמירת אורך מסלול של כל ערך </w:t>
+      </w:r>
+      <w:proofErr w:type="spellStart"/>
+      <w:r>
+        <w:rPr>
+          <w:rFonts w:eastAsiaTheme="minorEastAsia" w:hint="cs"/>
+        </w:rPr>
+        <w:t>M</w:t>
+      </w:r>
+      <w:r>
+        <w:rPr>
+          <w:rFonts w:eastAsiaTheme="minorEastAsia"/>
+        </w:rPr>
+        <w:t>inMax</w:t>
+      </w:r>
+      <w:proofErr w:type="spellEnd"/>
+      <w:r>
+        <w:rPr>
+          <w:rFonts w:eastAsiaTheme="minorEastAsia" w:hint="cs"/>
+          <w:rtl/>
+        </w:rPr>
+        <w:t xml:space="preserve">. אם קיים שיווין בין שני ערכים בבחירת </w:t>
+      </w:r>
+      <w:r>
+        <w:rPr>
+          <w:rFonts w:eastAsiaTheme="minorEastAsia"/>
+        </w:rPr>
+        <w:t>min/max</w:t>
+      </w:r>
+      <w:r>
+        <w:rPr>
+          <w:rFonts w:eastAsiaTheme="minorEastAsia" w:hint="cs"/>
+          <w:rtl/>
+        </w:rPr>
+        <w:t xml:space="preserve"> נבחר את הערך בעל המסלול הקצר ביותר.</w:t>
+      </w:r>
+    </w:p>
+    <w:p>
+      <w:pPr>
+        <w:pStyle w:val="ListParagraph"/>
+        <w:numPr>
+          <w:ilvl w:val="0"/>
+          <w:numId w:val="1"/>
+        </w:numPr>
+        <w:rPr>
+          <w:rFonts w:eastAsiaTheme="minorEastAsia"/>
+        </w:rPr>
+      </w:pPr>
+      <w:r>
+        <w:rPr>
+          <w:rFonts w:eastAsiaTheme="minorEastAsia" w:hint="cs"/>
+          <w:rtl/>
+        </w:rPr>
+        <w:t>ש</w:t>
       </w:r>
     </w:p>
     <w:p>
@@ -1127,6 +1307,608 @@
           <w:rFonts w:eastAsiaTheme="minorEastAsia"/>
         </w:rPr>
       </w:pPr>
+      <w:r>
+        <w:rPr>
+          <w:rFonts w:eastAsiaTheme="minorEastAsia" w:cs="Arial"/>
+          <w:rtl/>
+        </w:rPr>
+        <w:drawing>
+          <wp:anchor distT="0" distB="0" distL="114300" distR="114300" simplePos="0" relativeHeight="251659264" behindDoc="1" locked="0" layoutInCell="1" allowOverlap="1" wp14:anchorId="78A5C1DB" wp14:editId="5CAF740B">
+            <wp:simplePos x="0" y="0"/>
+            <wp:positionH relativeFrom="column">
+              <wp:posOffset>464820</wp:posOffset>
+            </wp:positionH>
+            <wp:positionV relativeFrom="page">
+              <wp:posOffset>5067300</wp:posOffset>
+            </wp:positionV>
+            <wp:extent cx="3917950" cy="1303655"/>
+            <wp:effectExtent l="0" t="0" r="6350" b="0"/>
+            <wp:wrapTight wrapText="bothSides">
+              <wp:wrapPolygon edited="0">
+                <wp:start x="0" y="0"/>
+                <wp:lineTo x="0" y="21148"/>
+                <wp:lineTo x="21530" y="21148"/>
+                <wp:lineTo x="21530" y="0"/>
+                <wp:lineTo x="0" y="0"/>
+              </wp:wrapPolygon>
+            </wp:wrapTight>
+            <wp:docPr id="3" name="Picture 3" descr="A picture containing chart&#10;&#10;Description automatically generated"/>
+            <wp:cNvGraphicFramePr>
+              <a:graphicFrameLocks xmlns:a="http://schemas.openxmlformats.org/drawingml/2006/main" noChangeAspect="1"/>
+            </wp:cNvGraphicFramePr>
+            <a:graphic xmlns:a="http://schemas.openxmlformats.org/drawingml/2006/main">
+              <a:graphicData uri="http://schemas.openxmlformats.org/drawingml/2006/picture">
+                <pic:pic xmlns:pic="http://schemas.openxmlformats.org/drawingml/2006/picture">
+                  <pic:nvPicPr>
+                    <pic:cNvPr id="3" name="Picture 3" descr="A picture containing chart&#10;&#10;Description automatically generated"/>
+                    <pic:cNvPicPr/>
+                  </pic:nvPicPr>
+                  <pic:blipFill>
+                    <a:blip r:embed="rId8">
+                      <a:extLst>
+                        <a:ext uri="{28A0092B-C50C-407E-A947-70E740481C1C}">
+                          <a14:useLocalDpi xmlns:a14="http://schemas.microsoft.com/office/drawing/2010/main" val="0"/>
+                        </a:ext>
+                      </a:extLst>
+                    </a:blip>
+                    <a:stretch>
+                      <a:fillRect/>
+                    </a:stretch>
+                  </pic:blipFill>
+                  <pic:spPr>
+                    <a:xfrm>
+                      <a:off x="0" y="0"/>
+                      <a:ext cx="3917950" cy="1303655"/>
+                    </a:xfrm>
+                    <a:prstGeom prst="rect">
+                      <a:avLst/>
+                    </a:prstGeom>
+                  </pic:spPr>
+                </pic:pic>
+              </a:graphicData>
+            </a:graphic>
+          </wp:anchor>
+        </w:drawing>
+      </w:r>
+    </w:p>
+    <w:p>
+      <w:pPr>
+        <w:pStyle w:val="ListParagraph"/>
+        <w:ind w:left="1440"/>
+        <w:rPr>
+          <w:rFonts w:eastAsiaTheme="minorEastAsia"/>
+          <w:rtl/>
+        </w:rPr>
+      </w:pPr>
+      <w:r>
+        <w:rPr>
+          <w:rFonts w:eastAsiaTheme="minorEastAsia"/>
+          <w:rtl/>
+        </w:rPr>
+        <w:br/>
+      </w:r>
+      <w:r>
+        <w:rPr>
+          <w:rFonts w:eastAsiaTheme="minorEastAsia"/>
+          <w:rtl/>
+        </w:rPr>
+        <w:br/>
+      </w:r>
+      <w:r>
+        <w:rPr>
+          <w:rFonts w:eastAsiaTheme="minorEastAsia"/>
+          <w:rtl/>
+        </w:rPr>
+        <w:br/>
+      </w:r>
+      <w:r>
+        <w:rPr>
+          <w:rFonts w:eastAsiaTheme="minorEastAsia"/>
+          <w:rtl/>
+        </w:rPr>
+        <w:br/>
+      </w:r>
+      <w:r>
+        <w:rPr>
+          <w:rFonts w:eastAsiaTheme="minorEastAsia"/>
+          <w:rtl/>
+        </w:rPr>
+        <w:br/>
+      </w:r>
+      <w:r>
+        <w:rPr>
+          <w:rFonts w:eastAsiaTheme="minorEastAsia"/>
+          <w:rtl/>
+        </w:rPr>
+        <w:br/>
+      </w:r>
+      <w:r>
+        <w:rPr>
+          <w:rFonts w:eastAsiaTheme="minorEastAsia"/>
+          <w:rtl/>
+        </w:rPr>
+        <w:br/>
+      </w:r>
+    </w:p>
+    <w:p>
+      <w:pPr>
+        <w:pStyle w:val="ListParagraph"/>
+        <w:numPr>
+          <w:ilvl w:val="1"/>
+          <w:numId w:val="1"/>
+        </w:numPr>
+        <w:rPr>
+          <w:rFonts w:eastAsiaTheme="minorEastAsia"/>
+        </w:rPr>
+      </w:pPr>
+      <w:r>
+        <w:rPr>
+          <w:rFonts w:eastAsiaTheme="minorEastAsia" w:hint="cs"/>
+          <w:rtl/>
+        </w:rPr>
+        <w:t xml:space="preserve">כפי שניתן לראות, הפעולה שתיבחר היא </w:t>
+      </w:r>
+      <w:r>
+        <w:rPr>
+          <w:rFonts w:eastAsiaTheme="minorEastAsia"/>
+        </w:rPr>
+        <w:t>a3</w:t>
+      </w:r>
+      <w:r>
+        <w:rPr>
+          <w:rFonts w:eastAsiaTheme="minorEastAsia" w:hint="cs"/>
+          <w:rtl/>
+        </w:rPr>
+        <w:t>.</w:t>
+      </w:r>
+    </w:p>
+    <w:p>
+      <w:pPr>
+        <w:pStyle w:val="ListParagraph"/>
+        <w:numPr>
+          <w:ilvl w:val="1"/>
+          <w:numId w:val="1"/>
+        </w:numPr>
+        <w:rPr>
+          <w:rFonts w:eastAsiaTheme="minorEastAsia"/>
+        </w:rPr>
+      </w:pPr>
+      <w:r>
+        <w:rPr>
+          <w:rFonts w:eastAsiaTheme="minorEastAsia" w:hint="cs"/>
+          <w:rtl/>
+        </w:rPr>
+        <w:t xml:space="preserve">לא, מכיוון שבחישוב </w:t>
+      </w:r>
+      <w:proofErr w:type="spellStart"/>
+      <w:r>
+        <w:rPr>
+          <w:rFonts w:eastAsiaTheme="minorEastAsia"/>
+        </w:rPr>
+        <w:t>expectimax</w:t>
+      </w:r>
+      <w:proofErr w:type="spellEnd"/>
+      <w:r>
+        <w:rPr>
+          <w:rFonts w:eastAsiaTheme="minorEastAsia" w:hint="cs"/>
+          <w:rtl/>
+        </w:rPr>
+        <w:t xml:space="preserve"> אנו מחשבים את הסכום של כל הבנים כפול הסתברותם, לא ניתן לדעת את ערך העלה עד שנחשב את כולם ולכן לא ניתן לגזום.</w:t>
+      </w:r>
+    </w:p>
+    <w:p>
+      <w:pPr>
+        <w:pStyle w:val="ListParagraph"/>
+        <w:numPr>
+          <w:ilvl w:val="0"/>
+          <w:numId w:val="1"/>
+        </w:numPr>
+        <w:rPr>
+          <w:rFonts w:eastAsiaTheme="minorEastAsia"/>
+        </w:rPr>
+      </w:pPr>
+      <w:r>
+        <w:rPr>
+          <w:rFonts w:eastAsiaTheme="minorEastAsia" w:hint="cs"/>
+          <w:rtl/>
+        </w:rPr>
+        <w:t>ש</w:t>
+      </w:r>
+    </w:p>
+    <w:p>
+      <w:pPr>
+        <w:pStyle w:val="ListParagraph"/>
+        <w:numPr>
+          <w:ilvl w:val="1"/>
+          <w:numId w:val="1"/>
+        </w:numPr>
+        <w:rPr>
+          <w:rFonts w:eastAsiaTheme="minorEastAsia"/>
+        </w:rPr>
+      </w:pPr>
+      <w:r>
+        <w:rPr>
+          <w:rFonts w:eastAsiaTheme="minorEastAsia" w:hint="cs"/>
+          <w:rtl/>
+        </w:rPr>
+        <w:t xml:space="preserve">עבור </w:t>
+      </w:r>
+      <w:proofErr w:type="spellStart"/>
+      <w:r>
+        <w:rPr>
+          <w:rFonts w:eastAsiaTheme="minorEastAsia"/>
+        </w:rPr>
+        <w:t>maxValue</w:t>
+      </w:r>
+      <w:proofErr w:type="spellEnd"/>
+      <w:r>
+        <w:rPr>
+          <w:rFonts w:eastAsiaTheme="minorEastAsia" w:hint="cs"/>
+          <w:rtl/>
+        </w:rPr>
+        <w:t xml:space="preserve">: נשנה להיות </w:t>
+      </w:r>
+      <m:oMath>
+        <m:r>
+          <w:rPr>
+            <w:rFonts w:ascii="Cambria Math" w:eastAsiaTheme="minorEastAsia" w:hAnsi="Cambria Math"/>
+          </w:rPr>
+          <m:t xml:space="preserve"> value</m:t>
+        </m:r>
+        <m:r>
+          <w:rPr>
+            <w:rFonts w:ascii="Cambria Math" w:eastAsiaTheme="minorEastAsia" w:hAnsi="Cambria Math"/>
+          </w:rPr>
+          <m:t>=</m:t>
+        </m:r>
+        <m:func>
+          <m:funcPr>
+            <m:ctrlPr>
+              <w:rPr>
+                <w:rFonts w:ascii="Cambria Math" w:eastAsiaTheme="minorEastAsia" w:hAnsi="Cambria Math"/>
+              </w:rPr>
+            </m:ctrlPr>
+          </m:funcPr>
+          <m:fName>
+            <m:r>
+              <m:rPr>
+                <m:sty m:val="p"/>
+              </m:rPr>
+              <w:rPr>
+                <w:rFonts w:ascii="Cambria Math" w:eastAsiaTheme="minorEastAsia" w:hAnsi="Cambria Math"/>
+              </w:rPr>
+              <m:t>max</m:t>
+            </m:r>
+          </m:fName>
+          <m:e>
+            <m:d>
+              <m:dPr>
+                <m:ctrlPr>
+                  <w:rPr>
+                    <w:rFonts w:ascii="Cambria Math" w:eastAsiaTheme="minorEastAsia" w:hAnsi="Cambria Math"/>
+                    <w:i/>
+                  </w:rPr>
+                </m:ctrlPr>
+              </m:dPr>
+              <m:e/>
+            </m:d>
+          </m:e>
+        </m:func>
+        <m:r>
+          <w:rPr>
+            <w:rFonts w:ascii="Cambria Math" w:eastAsiaTheme="minorEastAsia" w:hAnsi="Cambria Math"/>
+          </w:rPr>
+          <m:t>+</m:t>
+        </m:r>
+        <m:f>
+          <m:fPr>
+            <m:ctrlPr>
+              <w:rPr>
+                <w:rFonts w:ascii="Cambria Math" w:eastAsiaTheme="minorEastAsia" w:hAnsi="Cambria Math"/>
+                <w:i/>
+              </w:rPr>
+            </m:ctrlPr>
+          </m:fPr>
+          <m:num>
+            <m:r>
+              <w:rPr>
+                <w:rFonts w:ascii="Cambria Math" w:eastAsiaTheme="minorEastAsia" w:hAnsi="Cambria Math"/>
+              </w:rPr>
+              <m:t>ε</m:t>
+            </m:r>
+          </m:num>
+          <m:den>
+            <m:r>
+              <w:rPr>
+                <w:rFonts w:ascii="Cambria Math" w:eastAsiaTheme="minorEastAsia" w:hAnsi="Cambria Math"/>
+              </w:rPr>
+              <m:t>depth</m:t>
+            </m:r>
+          </m:den>
+        </m:f>
+      </m:oMath>
+      <w:r>
+        <w:rPr>
+          <w:rFonts w:eastAsiaTheme="minorEastAsia"/>
+          <w:rtl/>
+        </w:rPr>
+        <w:br/>
+      </w:r>
+      <w:r>
+        <w:rPr>
+          <w:rFonts w:eastAsiaTheme="minorEastAsia" w:hint="cs"/>
+          <w:rtl/>
+        </w:rPr>
+        <w:t xml:space="preserve">עבור </w:t>
+      </w:r>
+      <w:proofErr w:type="spellStart"/>
+      <w:r>
+        <w:rPr>
+          <w:rFonts w:eastAsiaTheme="minorEastAsia"/>
+        </w:rPr>
+        <w:t>minValue</w:t>
+      </w:r>
+      <w:proofErr w:type="spellEnd"/>
+      <w:r>
+        <w:rPr>
+          <w:rFonts w:eastAsiaTheme="minorEastAsia" w:hint="cs"/>
+          <w:rtl/>
+        </w:rPr>
+        <w:t>: נשנה את התנאי</w:t>
+      </w:r>
+      <m:oMath>
+        <m:r>
+          <w:rPr>
+            <w:rFonts w:ascii="Cambria Math" w:eastAsiaTheme="minorEastAsia" w:hAnsi="Cambria Math"/>
+          </w:rPr>
+          <m:t>value=</m:t>
+        </m:r>
+        <m:func>
+          <m:funcPr>
+            <m:ctrlPr>
+              <w:rPr>
+                <w:rFonts w:ascii="Cambria Math" w:eastAsiaTheme="minorEastAsia" w:hAnsi="Cambria Math"/>
+                <w:i/>
+              </w:rPr>
+            </m:ctrlPr>
+          </m:funcPr>
+          <m:fName>
+            <m:r>
+              <m:rPr>
+                <m:sty m:val="p"/>
+              </m:rPr>
+              <w:rPr>
+                <w:rFonts w:ascii="Cambria Math" w:eastAsiaTheme="minorEastAsia" w:hAnsi="Cambria Math"/>
+              </w:rPr>
+              <m:t>min</m:t>
+            </m:r>
+          </m:fName>
+          <m:e>
+            <m:d>
+              <m:dPr>
+                <m:ctrlPr>
+                  <w:rPr>
+                    <w:rFonts w:ascii="Cambria Math" w:eastAsiaTheme="minorEastAsia" w:hAnsi="Cambria Math"/>
+                    <w:i/>
+                  </w:rPr>
+                </m:ctrlPr>
+              </m:dPr>
+              <m:e/>
+            </m:d>
+            <m:r>
+              <w:rPr>
+                <w:rFonts w:ascii="Cambria Math" w:eastAsiaTheme="minorEastAsia" w:hAnsi="Cambria Math"/>
+              </w:rPr>
+              <m:t>+</m:t>
+            </m:r>
+            <m:f>
+              <m:fPr>
+                <m:ctrlPr>
+                  <w:rPr>
+                    <w:rFonts w:ascii="Cambria Math" w:eastAsiaTheme="minorEastAsia" w:hAnsi="Cambria Math"/>
+                    <w:i/>
+                  </w:rPr>
+                </m:ctrlPr>
+              </m:fPr>
+              <m:num>
+                <m:r>
+                  <w:rPr>
+                    <w:rFonts w:ascii="Cambria Math" w:eastAsiaTheme="minorEastAsia" w:hAnsi="Cambria Math"/>
+                  </w:rPr>
+                  <m:t>ε</m:t>
+                </m:r>
+              </m:num>
+              <m:den>
+                <m:r>
+                  <w:rPr>
+                    <w:rFonts w:ascii="Cambria Math" w:eastAsiaTheme="minorEastAsia" w:hAnsi="Cambria Math"/>
+                  </w:rPr>
+                  <m:t>depth</m:t>
+                </m:r>
+              </m:den>
+            </m:f>
+          </m:e>
+        </m:func>
+      </m:oMath>
+    </w:p>
+    <w:p>
+      <w:pPr>
+        <w:pStyle w:val="ListParagraph"/>
+        <w:numPr>
+          <w:ilvl w:val="1"/>
+          <w:numId w:val="1"/>
+        </w:numPr>
+        <w:rPr>
+          <w:rFonts w:eastAsiaTheme="minorEastAsia"/>
+        </w:rPr>
+      </w:pPr>
+      <w:r>
+        <w:rPr>
+          <w:rFonts w:eastAsiaTheme="minorEastAsia" w:cs="Arial"/>
+          <w:rtl/>
+        </w:rPr>
+        <w:drawing>
+          <wp:anchor distT="0" distB="0" distL="114300" distR="114300" simplePos="0" relativeHeight="251660288" behindDoc="1" locked="0" layoutInCell="1" allowOverlap="1" wp14:anchorId="75F04653" wp14:editId="1CD1910B">
+            <wp:simplePos x="0" y="0"/>
+            <wp:positionH relativeFrom="column">
+              <wp:posOffset>175260</wp:posOffset>
+            </wp:positionH>
+            <wp:positionV relativeFrom="page">
+              <wp:posOffset>8107680</wp:posOffset>
+            </wp:positionV>
+            <wp:extent cx="4229100" cy="1918335"/>
+            <wp:effectExtent l="0" t="0" r="0" b="5715"/>
+            <wp:wrapTight wrapText="bothSides">
+              <wp:wrapPolygon edited="0">
+                <wp:start x="0" y="0"/>
+                <wp:lineTo x="0" y="21450"/>
+                <wp:lineTo x="21503" y="21450"/>
+                <wp:lineTo x="21503" y="0"/>
+                <wp:lineTo x="0" y="0"/>
+              </wp:wrapPolygon>
+            </wp:wrapTight>
+            <wp:docPr id="4" name="Picture 4" descr="Chart&#10;&#10;Description automatically generated with medium confidence"/>
+            <wp:cNvGraphicFramePr>
+              <a:graphicFrameLocks xmlns:a="http://schemas.openxmlformats.org/drawingml/2006/main" noChangeAspect="1"/>
+            </wp:cNvGraphicFramePr>
+            <a:graphic xmlns:a="http://schemas.openxmlformats.org/drawingml/2006/main">
+              <a:graphicData uri="http://schemas.openxmlformats.org/drawingml/2006/picture">
+                <pic:pic xmlns:pic="http://schemas.openxmlformats.org/drawingml/2006/picture">
+                  <pic:nvPicPr>
+                    <pic:cNvPr id="4" name="Picture 4" descr="Chart&#10;&#10;Description automatically generated with medium confidence"/>
+                    <pic:cNvPicPr/>
+                  </pic:nvPicPr>
+                  <pic:blipFill>
+                    <a:blip r:embed="rId9">
+                      <a:extLst>
+                        <a:ext uri="{28A0092B-C50C-407E-A947-70E740481C1C}">
+                          <a14:useLocalDpi xmlns:a14="http://schemas.microsoft.com/office/drawing/2010/main" val="0"/>
+                        </a:ext>
+                      </a:extLst>
+                    </a:blip>
+                    <a:stretch>
+                      <a:fillRect/>
+                    </a:stretch>
+                  </pic:blipFill>
+                  <pic:spPr>
+                    <a:xfrm>
+                      <a:off x="0" y="0"/>
+                      <a:ext cx="4229100" cy="1918335"/>
+                    </a:xfrm>
+                    <a:prstGeom prst="rect">
+                      <a:avLst/>
+                    </a:prstGeom>
+                  </pic:spPr>
+                </pic:pic>
+              </a:graphicData>
+            </a:graphic>
+          </wp:anchor>
+        </w:drawing>
+      </w:r>
+    </w:p>
+    <w:p>
+      <w:pPr>
+        <w:ind w:left="1080"/>
+        <w:rPr>
+          <w:rFonts w:eastAsiaTheme="minorEastAsia"/>
+        </w:rPr>
+      </w:pPr>
+    </w:p>
+    <w:p>
+      <w:pPr>
+        <w:rPr>
+          <w:rFonts w:eastAsiaTheme="minorEastAsia"/>
+        </w:rPr>
+      </w:pPr>
+    </w:p>
+    <w:p>
+      <w:pPr>
+        <w:pStyle w:val="ListParagraph"/>
+        <w:ind w:left="1440"/>
+        <w:rPr>
+          <w:rFonts w:eastAsiaTheme="minorEastAsia"/>
+        </w:rPr>
+      </w:pPr>
+    </w:p>
+    <w:p>
+      <w:pPr>
+        <w:pStyle w:val="ListParagraph"/>
+        <w:numPr>
+          <w:ilvl w:val="0"/>
+          <w:numId w:val="1"/>
+        </w:numPr>
+        <w:rPr>
+          <w:rFonts w:eastAsiaTheme="minorEastAsia" w:hint="cs"/>
+          <w:rtl/>
+        </w:rPr>
+      </w:pPr>
+    </w:p>
+    <w:p>
+      <w:pPr>
+        <w:pStyle w:val="ListParagraph"/>
+        <w:ind w:left="1440"/>
+        <w:rPr>
+          <w:rFonts w:eastAsiaTheme="minorEastAsia"/>
+        </w:rPr>
+      </w:pPr>
+    </w:p>
+    <w:p>
+      <w:pPr>
+        <w:pStyle w:val="ListParagraph"/>
+        <w:ind w:left="1440"/>
+        <w:rPr>
+          <w:rFonts w:eastAsiaTheme="minorEastAsia"/>
+        </w:rPr>
+      </w:pPr>
+    </w:p>
+    <w:p>
+      <w:pPr>
+        <w:pStyle w:val="ListParagraph"/>
+        <w:ind w:left="1440"/>
+        <w:rPr>
+          <w:rFonts w:eastAsiaTheme="minorEastAsia"/>
+        </w:rPr>
+      </w:pPr>
+    </w:p>
+    <w:p>
+      <w:pPr>
+        <w:pStyle w:val="ListParagraph"/>
+        <w:ind w:left="1440"/>
+        <w:rPr>
+          <w:rFonts w:eastAsiaTheme="minorEastAsia"/>
+        </w:rPr>
+      </w:pPr>
+    </w:p>
+    <w:p>
+      <w:pPr>
+        <w:pStyle w:val="ListParagraph"/>
+        <w:ind w:left="1440"/>
+        <w:rPr>
+          <w:rFonts w:eastAsiaTheme="minorEastAsia"/>
+        </w:rPr>
+      </w:pPr>
+    </w:p>
+    <w:p>
+      <w:pPr>
+        <w:pStyle w:val="ListParagraph"/>
+        <w:ind w:left="1440"/>
+        <w:rPr>
+          <w:rFonts w:eastAsiaTheme="minorEastAsia"/>
+        </w:rPr>
+      </w:pPr>
+    </w:p>
+    <w:p>
+      <w:pPr>
+        <w:rPr>
+          <w:rFonts w:eastAsiaTheme="minorEastAsia"/>
+        </w:rPr>
+      </w:pPr>
+      <w:r>
+        <w:rPr>
+          <w:rFonts w:eastAsiaTheme="minorEastAsia"/>
+        </w:rPr>
+        <w:br/>
+      </w:r>
     </w:p>
     <w:p>
       <w:pPr>
@@ -1991,4 +2773,16 @@
     </a:ext>
   </a:extLst>
 </a:theme>
+</file>
+
+<file path=customXml/item1.xml><?xml version="1.0" encoding="utf-8"?>
+<b:Sources xmlns:b="http://schemas.openxmlformats.org/officeDocument/2006/bibliography" xmlns="http://schemas.openxmlformats.org/officeDocument/2006/bibliography" SelectedStyle="\APASixthEditionOfficeOnline.xsl" StyleName="APA" Version="6"/>
+</file>
+
+<file path=customXml/itemProps1.xml><?xml version="1.0" encoding="utf-8"?>
+<ds:datastoreItem xmlns:ds="http://schemas.openxmlformats.org/officeDocument/2006/customXml" ds:itemID="{47E23E25-0F2E-4372-B792-6129D4D107F1}">
+  <ds:schemaRefs>
+    <ds:schemaRef ds:uri="http://schemas.openxmlformats.org/officeDocument/2006/bibliography"/>
+  </ds:schemaRefs>
+</ds:datastoreItem>
 </file>
--- a/dry_part.docx
+++ b/dry_part.docx
@@ -9,7 +9,7 @@
     </w:p>
     <w:p>
       <w:pPr>
-        <w:pStyle w:val="ListParagraph"/>
+        <w:pStyle w:val="a3"/>
         <w:numPr>
           <w:ilvl w:val="0"/>
           <w:numId w:val="1"/>
@@ -25,7 +25,7 @@
     </w:p>
     <w:p>
       <w:pPr>
-        <w:pStyle w:val="ListParagraph"/>
+        <w:pStyle w:val="a3"/>
         <w:numPr>
           <w:ilvl w:val="1"/>
           <w:numId w:val="1"/>
@@ -50,7 +50,7 @@
     </w:p>
     <w:p>
       <w:pPr>
-        <w:pStyle w:val="ListParagraph"/>
+        <w:pStyle w:val="a3"/>
         <w:numPr>
           <w:ilvl w:val="1"/>
           <w:numId w:val="1"/>
@@ -82,7 +82,7 @@
     </w:p>
     <w:p>
       <w:pPr>
-        <w:pStyle w:val="ListParagraph"/>
+        <w:pStyle w:val="a3"/>
         <w:numPr>
           <w:ilvl w:val="0"/>
           <w:numId w:val="1"/>
@@ -105,7 +105,7 @@
     </w:p>
     <w:p>
       <w:pPr>
-        <w:pStyle w:val="ListParagraph"/>
+        <w:pStyle w:val="a3"/>
         <w:numPr>
           <w:ilvl w:val="1"/>
           <w:numId w:val="1"/>
@@ -277,7 +277,7 @@
     </w:p>
     <w:p>
       <w:pPr>
-        <w:pStyle w:val="ListParagraph"/>
+        <w:pStyle w:val="a3"/>
         <w:numPr>
           <w:ilvl w:val="1"/>
           <w:numId w:val="1"/>
@@ -399,7 +399,7 @@
     </w:p>
     <w:p>
       <w:pPr>
-        <w:pStyle w:val="ListParagraph"/>
+        <w:pStyle w:val="a3"/>
         <w:numPr>
           <w:ilvl w:val="1"/>
           <w:numId w:val="1"/>
@@ -481,13 +481,7 @@
               <w:rPr>
                 <w:rFonts w:ascii="Cambria Math" w:eastAsiaTheme="minorEastAsia" w:hAnsi="Cambria Math"/>
               </w:rPr>
-              <m:t>player</m:t>
-            </m:r>
-            <m:r>
-              <w:rPr>
-                <w:rFonts w:ascii="Cambria Math" w:eastAsiaTheme="minorEastAsia" w:hAnsi="Cambria Math"/>
-              </w:rPr>
-              <m:t xml:space="preserve"> mills</m:t>
+              <m:t>player mills</m:t>
             </m:r>
           </m:sub>
         </m:sSub>
@@ -519,13 +513,7 @@
               <w:rPr>
                 <w:rFonts w:ascii="Cambria Math" w:eastAsiaTheme="minorEastAsia" w:hAnsi="Cambria Math"/>
               </w:rPr>
-              <m:t xml:space="preserve">rival </m:t>
-            </m:r>
-            <m:r>
-              <w:rPr>
-                <w:rFonts w:ascii="Cambria Math" w:eastAsiaTheme="minorEastAsia" w:hAnsi="Cambria Math"/>
-              </w:rPr>
-              <m:t>mills</m:t>
+              <m:t>rival mills</m:t>
             </m:r>
           </m:sub>
         </m:sSub>
@@ -533,7 +521,7 @@
     </w:p>
     <w:p>
       <w:pPr>
-        <w:pStyle w:val="ListParagraph"/>
+        <w:pStyle w:val="a3"/>
         <w:numPr>
           <w:ilvl w:val="1"/>
           <w:numId w:val="1"/>
@@ -645,7 +633,7 @@
     </w:p>
     <w:p>
       <w:pPr>
-        <w:pStyle w:val="ListParagraph"/>
+        <w:pStyle w:val="a3"/>
         <w:numPr>
           <w:ilvl w:val="1"/>
           <w:numId w:val="1"/>
@@ -735,7 +723,7 @@
     </w:p>
     <w:p>
       <w:pPr>
-        <w:pStyle w:val="ListParagraph"/>
+        <w:pStyle w:val="a3"/>
         <w:numPr>
           <w:ilvl w:val="1"/>
           <w:numId w:val="1"/>
@@ -815,7 +803,7 @@
       <w:pPr>
         <w:ind w:left="1080"/>
         <w:rPr>
-          <w:rFonts w:eastAsiaTheme="minorEastAsia" w:hint="cs"/>
+          <w:rFonts w:eastAsiaTheme="minorEastAsia"/>
           <w:rtl/>
         </w:rPr>
       </w:pPr>
@@ -850,7 +838,7 @@
     </w:p>
     <w:p>
       <w:pPr>
-        <w:pStyle w:val="ListParagraph"/>
+        <w:pStyle w:val="a3"/>
         <w:numPr>
           <w:ilvl w:val="0"/>
           <w:numId w:val="1"/>
@@ -862,7 +850,7 @@
     </w:p>
     <w:p>
       <w:pPr>
-        <w:pStyle w:val="ListParagraph"/>
+        <w:pStyle w:val="a3"/>
         <w:numPr>
           <w:ilvl w:val="1"/>
           <w:numId w:val="1"/>
@@ -881,7 +869,7 @@
     </w:p>
     <w:p>
       <w:pPr>
-        <w:pStyle w:val="ListParagraph"/>
+        <w:pStyle w:val="a3"/>
         <w:numPr>
           <w:ilvl w:val="1"/>
           <w:numId w:val="1"/>
@@ -942,7 +930,7 @@
     </w:p>
     <w:p>
       <w:pPr>
-        <w:pStyle w:val="ListParagraph"/>
+        <w:pStyle w:val="a3"/>
         <w:numPr>
           <w:ilvl w:val="1"/>
           <w:numId w:val="1"/>
@@ -954,6 +942,7 @@
       <w:r>
         <w:rPr>
           <w:rFonts w:eastAsiaTheme="minorEastAsia" w:cs="Arial"/>
+          <w:noProof/>
           <w:rtl/>
         </w:rPr>
         <w:drawing>
@@ -1073,7 +1062,7 @@
     </w:p>
     <w:p>
       <w:pPr>
-        <w:pStyle w:val="ListParagraph"/>
+        <w:pStyle w:val="a3"/>
         <w:numPr>
           <w:ilvl w:val="0"/>
           <w:numId w:val="1"/>
@@ -1099,6 +1088,7 @@
       <w:r>
         <w:rPr>
           <w:rFonts w:eastAsiaTheme="minorEastAsia" w:cs="Arial"/>
+          <w:noProof/>
           <w:rtl/>
         </w:rPr>
         <w:drawing>
@@ -1169,7 +1159,7 @@
     </w:p>
     <w:p>
       <w:pPr>
-        <w:pStyle w:val="ListParagraph"/>
+        <w:pStyle w:val="a3"/>
         <w:numPr>
           <w:ilvl w:val="0"/>
           <w:numId w:val="1"/>
@@ -1188,7 +1178,7 @@
     </w:p>
     <w:p>
       <w:pPr>
-        <w:pStyle w:val="ListParagraph"/>
+        <w:pStyle w:val="a3"/>
         <w:numPr>
           <w:ilvl w:val="0"/>
           <w:numId w:val="1"/>
@@ -1207,7 +1197,7 @@
     </w:p>
     <w:p>
       <w:pPr>
-        <w:pStyle w:val="ListParagraph"/>
+        <w:pStyle w:val="a3"/>
         <w:numPr>
           <w:ilvl w:val="1"/>
           <w:numId w:val="1"/>
@@ -1226,7 +1216,7 @@
     </w:p>
     <w:p>
       <w:pPr>
-        <w:pStyle w:val="ListParagraph"/>
+        <w:pStyle w:val="a3"/>
         <w:numPr>
           <w:ilvl w:val="1"/>
           <w:numId w:val="1"/>
@@ -1279,7 +1269,7 @@
     </w:p>
     <w:p>
       <w:pPr>
-        <w:pStyle w:val="ListParagraph"/>
+        <w:pStyle w:val="a3"/>
         <w:numPr>
           <w:ilvl w:val="0"/>
           <w:numId w:val="1"/>
@@ -1298,7 +1288,7 @@
     </w:p>
     <w:p>
       <w:pPr>
-        <w:pStyle w:val="ListParagraph"/>
+        <w:pStyle w:val="a3"/>
         <w:numPr>
           <w:ilvl w:val="1"/>
           <w:numId w:val="1"/>
@@ -1310,6 +1300,7 @@
       <w:r>
         <w:rPr>
           <w:rFonts w:eastAsiaTheme="minorEastAsia" w:cs="Arial"/>
+          <w:noProof/>
           <w:rtl/>
         </w:rPr>
         <w:drawing>
@@ -1373,7 +1364,7 @@
     </w:p>
     <w:p>
       <w:pPr>
-        <w:pStyle w:val="ListParagraph"/>
+        <w:pStyle w:val="a3"/>
         <w:ind w:left="1440"/>
         <w:rPr>
           <w:rFonts w:eastAsiaTheme="minorEastAsia"/>
@@ -1432,7 +1423,7 @@
     </w:p>
     <w:p>
       <w:pPr>
-        <w:pStyle w:val="ListParagraph"/>
+        <w:pStyle w:val="a3"/>
         <w:numPr>
           <w:ilvl w:val="1"/>
           <w:numId w:val="1"/>
@@ -1464,7 +1455,7 @@
     </w:p>
     <w:p>
       <w:pPr>
-        <w:pStyle w:val="ListParagraph"/>
+        <w:pStyle w:val="a3"/>
         <w:numPr>
           <w:ilvl w:val="1"/>
           <w:numId w:val="1"/>
@@ -1498,7 +1489,7 @@
     </w:p>
     <w:p>
       <w:pPr>
-        <w:pStyle w:val="ListParagraph"/>
+        <w:pStyle w:val="a3"/>
         <w:numPr>
           <w:ilvl w:val="0"/>
           <w:numId w:val="1"/>
@@ -1517,7 +1508,7 @@
     </w:p>
     <w:p>
       <w:pPr>
-        <w:pStyle w:val="ListParagraph"/>
+        <w:pStyle w:val="a3"/>
         <w:numPr>
           <w:ilvl w:val="1"/>
           <w:numId w:val="1"/>
@@ -1553,13 +1544,7 @@
           <w:rPr>
             <w:rFonts w:ascii="Cambria Math" w:eastAsiaTheme="minorEastAsia" w:hAnsi="Cambria Math"/>
           </w:rPr>
-          <m:t xml:space="preserve"> value</m:t>
-        </m:r>
-        <m:r>
-          <w:rPr>
-            <w:rFonts w:ascii="Cambria Math" w:eastAsiaTheme="minorEastAsia" w:hAnsi="Cambria Math"/>
-          </w:rPr>
-          <m:t>=</m:t>
+          <m:t xml:space="preserve"> value=</m:t>
         </m:r>
         <m:func>
           <m:funcPr>
@@ -1733,7 +1718,7 @@
     </w:p>
     <w:p>
       <w:pPr>
-        <w:pStyle w:val="ListParagraph"/>
+        <w:pStyle w:val="a3"/>
         <w:numPr>
           <w:ilvl w:val="1"/>
           <w:numId w:val="1"/>
@@ -1745,6 +1730,7 @@
       <w:r>
         <w:rPr>
           <w:rFonts w:eastAsiaTheme="minorEastAsia" w:cs="Arial"/>
+          <w:noProof/>
           <w:rtl/>
         </w:rPr>
         <w:drawing>
@@ -1823,7 +1809,7 @@
     </w:p>
     <w:p>
       <w:pPr>
-        <w:pStyle w:val="ListParagraph"/>
+        <w:pStyle w:val="a3"/>
         <w:ind w:left="1440"/>
         <w:rPr>
           <w:rFonts w:eastAsiaTheme="minorEastAsia"/>
@@ -1832,29 +1818,628 @@
     </w:p>
     <w:p>
       <w:pPr>
-        <w:pStyle w:val="ListParagraph"/>
+        <w:pStyle w:val="a3"/>
         <w:numPr>
           <w:ilvl w:val="0"/>
           <w:numId w:val="1"/>
         </w:numPr>
         <w:rPr>
-          <w:rFonts w:eastAsiaTheme="minorEastAsia" w:hint="cs"/>
-          <w:rtl/>
-        </w:rPr>
-      </w:pPr>
-    </w:p>
-    <w:p>
-      <w:pPr>
-        <w:pStyle w:val="ListParagraph"/>
+          <w:rFonts w:eastAsiaTheme="minorEastAsia"/>
+        </w:rPr>
+      </w:pPr>
+      <w:r>
+        <w:rPr>
+          <w:rFonts w:eastAsiaTheme="minorEastAsia" w:hint="cs"/>
+          <w:rtl/>
+        </w:rPr>
+        <w:t>שאלה 9:</w:t>
+      </w:r>
+    </w:p>
+    <w:p>
+      <w:pPr>
+        <w:pStyle w:val="a3"/>
+        <w:numPr>
+          <w:ilvl w:val="1"/>
+          <w:numId w:val="1"/>
+        </w:numPr>
+        <w:rPr>
+          <w:rFonts w:eastAsiaTheme="minorEastAsia"/>
+        </w:rPr>
+      </w:pPr>
+      <w:r>
+        <w:rPr>
+          <w:rFonts w:eastAsiaTheme="minorEastAsia" w:hint="cs"/>
+          <w:rtl/>
+        </w:rPr>
+        <w:t>מכיוון ש</w:t>
+      </w:r>
+      <w:r>
+        <w:rPr>
+          <w:rFonts w:eastAsiaTheme="minorEastAsia" w:hint="cs"/>
+          <w:rtl/>
+        </w:rPr>
+        <w:t xml:space="preserve">ניתן לדעת את פעולת היריב ללא עלות בזמן נוכל להעמיק בחיפוש פי 2 באותו זמן </w:t>
+      </w:r>
+      <w:r>
+        <w:rPr>
+          <w:rFonts w:eastAsiaTheme="minorEastAsia" w:hint="cs"/>
+        </w:rPr>
+        <w:t>T</w:t>
+      </w:r>
+      <w:r>
+        <w:rPr>
+          <w:rFonts w:eastAsiaTheme="minorEastAsia" w:hint="cs"/>
+          <w:rtl/>
+        </w:rPr>
+        <w:t xml:space="preserve"> </w:t>
+      </w:r>
+      <w:r>
+        <w:rPr>
+          <w:rFonts w:eastAsiaTheme="minorEastAsia"/>
+          <w:rtl/>
+        </w:rPr>
+        <w:t>–</w:t>
+      </w:r>
+      <w:r>
+        <w:rPr>
+          <w:rFonts w:eastAsiaTheme="minorEastAsia" w:hint="cs"/>
+          <w:rtl/>
+        </w:rPr>
+        <w:t xml:space="preserve"> לכן </w:t>
+      </w:r>
+      <m:oMath>
+        <m:sSub>
+          <m:sSubPr>
+            <m:ctrlPr>
+              <w:rPr>
+                <w:rFonts w:ascii="Cambria Math" w:eastAsiaTheme="minorEastAsia" w:hAnsi="Cambria Math"/>
+                <w:i/>
+              </w:rPr>
+            </m:ctrlPr>
+          </m:sSubPr>
+          <m:e>
+            <m:r>
+              <w:rPr>
+                <w:rFonts w:ascii="Cambria Math" w:eastAsiaTheme="minorEastAsia" w:hAnsi="Cambria Math"/>
+              </w:rPr>
+              <m:t>d</m:t>
+            </m:r>
+          </m:e>
+          <m:sub>
+            <m:r>
+              <w:rPr>
+                <w:rFonts w:ascii="Cambria Math" w:eastAsiaTheme="minorEastAsia" w:hAnsi="Cambria Math"/>
+              </w:rPr>
+              <m:t>2</m:t>
+            </m:r>
+          </m:sub>
+        </m:sSub>
+        <m:r>
+          <w:rPr>
+            <w:rFonts w:ascii="Cambria Math" w:eastAsiaTheme="minorEastAsia" w:hAnsi="Cambria Math"/>
+          </w:rPr>
+          <m:t>=2*</m:t>
+        </m:r>
+        <m:sSub>
+          <m:sSubPr>
+            <m:ctrlPr>
+              <w:rPr>
+                <w:rFonts w:ascii="Cambria Math" w:eastAsiaTheme="minorEastAsia" w:hAnsi="Cambria Math"/>
+                <w:i/>
+              </w:rPr>
+            </m:ctrlPr>
+          </m:sSubPr>
+          <m:e>
+            <m:r>
+              <w:rPr>
+                <w:rFonts w:ascii="Cambria Math" w:eastAsiaTheme="minorEastAsia" w:hAnsi="Cambria Math"/>
+              </w:rPr>
+              <m:t>d</m:t>
+            </m:r>
+          </m:e>
+          <m:sub>
+            <m:r>
+              <w:rPr>
+                <w:rFonts w:ascii="Cambria Math" w:eastAsiaTheme="minorEastAsia" w:hAnsi="Cambria Math"/>
+              </w:rPr>
+              <m:t>1</m:t>
+            </m:r>
+          </m:sub>
+        </m:sSub>
+      </m:oMath>
+      <w:r>
+        <w:rPr>
+          <w:rFonts w:eastAsiaTheme="minorEastAsia"/>
+        </w:rPr>
+        <w:t xml:space="preserve"> </w:t>
+      </w:r>
+      <w:r>
+        <w:rPr>
+          <w:rFonts w:eastAsiaTheme="minorEastAsia" w:hint="cs"/>
+          <w:rtl/>
+        </w:rPr>
+        <w:t xml:space="preserve"> - כלומר לבצע חיפוש רגיל בעץ ללא צמתי ה</w:t>
+      </w:r>
+      <w:r>
+        <w:rPr>
+          <w:rFonts w:eastAsiaTheme="minorEastAsia"/>
+        </w:rPr>
+        <w:t>min</w:t>
+      </w:r>
+      <w:r>
+        <w:rPr>
+          <w:rFonts w:eastAsiaTheme="minorEastAsia" w:hint="cs"/>
+          <w:rtl/>
+        </w:rPr>
+        <w:t>.</w:t>
+      </w:r>
+    </w:p>
+    <w:p>
+      <w:pPr>
+        <w:pStyle w:val="a3"/>
+        <w:numPr>
+          <w:ilvl w:val="1"/>
+          <w:numId w:val="1"/>
+        </w:numPr>
+        <w:rPr>
+          <w:rFonts w:eastAsiaTheme="minorEastAsia"/>
+        </w:rPr>
+      </w:pPr>
+      <m:oMath>
+        <m:r>
+          <w:rPr>
+            <w:rFonts w:ascii="Cambria Math" w:eastAsiaTheme="minorEastAsia" w:hAnsi="Cambria Math"/>
+          </w:rPr>
+          <m:t>valu</m:t>
+        </m:r>
+        <m:sSub>
+          <m:sSubPr>
+            <m:ctrlPr>
+              <w:rPr>
+                <w:rFonts w:ascii="Cambria Math" w:eastAsiaTheme="minorEastAsia" w:hAnsi="Cambria Math"/>
+                <w:i/>
+              </w:rPr>
+            </m:ctrlPr>
+          </m:sSubPr>
+          <m:e>
+            <m:r>
+              <w:rPr>
+                <w:rFonts w:ascii="Cambria Math" w:eastAsiaTheme="minorEastAsia" w:hAnsi="Cambria Math"/>
+              </w:rPr>
+              <m:t>e</m:t>
+            </m:r>
+          </m:e>
+          <m:sub>
+            <m:r>
+              <w:rPr>
+                <w:rFonts w:ascii="Cambria Math" w:eastAsiaTheme="minorEastAsia" w:hAnsi="Cambria Math"/>
+              </w:rPr>
+              <m:t>with rival move</m:t>
+            </m:r>
+          </m:sub>
+        </m:sSub>
+        <m:r>
+          <w:rPr>
+            <w:rFonts w:ascii="Cambria Math" w:eastAsiaTheme="minorEastAsia" w:hAnsi="Cambria Math"/>
+          </w:rPr>
+          <m:t>≥</m:t>
+        </m:r>
+        <m:r>
+          <w:rPr>
+            <w:rFonts w:ascii="Cambria Math" w:eastAsiaTheme="minorEastAsia" w:hAnsi="Cambria Math"/>
+          </w:rPr>
+          <m:t>valu</m:t>
+        </m:r>
+        <m:sSub>
+          <m:sSubPr>
+            <m:ctrlPr>
+              <w:rPr>
+                <w:rFonts w:ascii="Cambria Math" w:eastAsiaTheme="minorEastAsia" w:hAnsi="Cambria Math"/>
+                <w:i/>
+              </w:rPr>
+            </m:ctrlPr>
+          </m:sSubPr>
+          <m:e>
+            <m:r>
+              <w:rPr>
+                <w:rFonts w:ascii="Cambria Math" w:eastAsiaTheme="minorEastAsia" w:hAnsi="Cambria Math"/>
+              </w:rPr>
+              <m:t>e</m:t>
+            </m:r>
+          </m:e>
+          <m:sub>
+            <m:r>
+              <w:rPr>
+                <w:rFonts w:ascii="Cambria Math" w:eastAsiaTheme="minorEastAsia" w:hAnsi="Cambria Math"/>
+              </w:rPr>
+              <m:t>minMax</m:t>
+            </m:r>
+          </m:sub>
+        </m:sSub>
+      </m:oMath>
+      <w:r>
+        <w:rPr>
+          <w:rFonts w:eastAsiaTheme="minorEastAsia"/>
+        </w:rPr>
+        <w:t xml:space="preserve"> </w:t>
+      </w:r>
+      <w:r>
+        <w:rPr>
+          <w:rFonts w:eastAsiaTheme="minorEastAsia" w:hint="cs"/>
+          <w:rtl/>
+        </w:rPr>
+        <w:t xml:space="preserve"> מכיוון </w:t>
+      </w:r>
+      <w:r>
+        <w:rPr>
+          <w:rFonts w:eastAsiaTheme="minorEastAsia" w:hint="cs"/>
+          <w:rtl/>
+        </w:rPr>
+        <w:t xml:space="preserve">שאם נשתמש בפרוצדורה </w:t>
+      </w:r>
+      <w:r>
+        <w:rPr>
+          <w:rFonts w:eastAsiaTheme="minorEastAsia" w:hint="cs"/>
+          <w:rtl/>
+        </w:rPr>
+        <w:t>ייתכן שהיריב יבצע מהלך שאינו האידיאלי עבורו ולכן נקבל תוצאה גבוהה יותר.</w:t>
+      </w:r>
+    </w:p>
+    <w:p>
+      <w:pPr>
+        <w:pStyle w:val="a3"/>
+        <w:numPr>
+          <w:ilvl w:val="0"/>
+          <w:numId w:val="1"/>
+        </w:numPr>
+        <w:rPr>
+          <w:rFonts w:eastAsiaTheme="minorEastAsia"/>
+        </w:rPr>
+      </w:pPr>
+      <w:r>
+        <w:rPr>
+          <w:rFonts w:eastAsiaTheme="minorEastAsia" w:hint="cs"/>
+          <w:rtl/>
+        </w:rPr>
+        <w:t>שאלה 10:</w:t>
+      </w:r>
+    </w:p>
+    <w:p>
+      <w:pPr>
+        <w:pStyle w:val="a3"/>
+        <w:numPr>
+          <w:ilvl w:val="1"/>
+          <w:numId w:val="1"/>
+        </w:numPr>
+        <w:rPr>
+          <w:rFonts w:eastAsiaTheme="minorEastAsia"/>
+        </w:rPr>
+      </w:pPr>
+      <w:r>
+        <w:rPr>
+          <w:rFonts w:eastAsiaTheme="minorEastAsia" w:hint="cs"/>
+          <w:rtl/>
+        </w:rPr>
+        <w:t>מכיוון שכמות המצבים בגרף החיפוש גדול בהרבה מכמות הבדיקות שהסטודנט ביצע, לא ניתן להגיד בוודאות כי הערך הגבוהה ביותר אותו קיבל הינו האופטימום הגלובלי. ניתן לומר כי ייתכן שהפתרון של הסטודנט הינו המקסימום הגלובלי בהסתברות גבוהה אך אי  אפשר להגיד שהוא בוודאות צודק.</w:t>
+      </w:r>
+    </w:p>
+    <w:p>
+      <w:pPr>
+        <w:pStyle w:val="a3"/>
+        <w:numPr>
+          <w:ilvl w:val="1"/>
+          <w:numId w:val="1"/>
+        </w:numPr>
+        <w:rPr>
+          <w:rFonts w:eastAsiaTheme="minorEastAsia"/>
+        </w:rPr>
+      </w:pPr>
+      <w:r>
+        <w:rPr>
+          <w:rFonts w:eastAsiaTheme="minorEastAsia" w:hint="cs"/>
+          <w:rtl/>
+        </w:rPr>
+        <w:t xml:space="preserve">כדי לוודא את תוצאות הסטודנט נבצע ניסוי המשתמש באלגוריתם </w:t>
+      </w:r>
+      <w:proofErr w:type="spellStart"/>
+      <w:r>
+        <w:rPr>
+          <w:rFonts w:eastAsiaTheme="minorEastAsia" w:hint="cs"/>
+          <w:rtl/>
+        </w:rPr>
+        <w:t>סכוטסטי</w:t>
+      </w:r>
+      <w:proofErr w:type="spellEnd"/>
+      <w:r>
+        <w:rPr>
+          <w:rFonts w:eastAsiaTheme="minorEastAsia" w:hint="cs"/>
+          <w:rtl/>
+        </w:rPr>
+        <w:t xml:space="preserve"> </w:t>
+      </w:r>
+      <w:r>
+        <w:rPr>
+          <w:rFonts w:eastAsiaTheme="minorEastAsia"/>
+          <w:rtl/>
+        </w:rPr>
+        <w:t>–</w:t>
+      </w:r>
+      <w:r>
+        <w:rPr>
+          <w:rFonts w:eastAsiaTheme="minorEastAsia" w:hint="cs"/>
+          <w:rtl/>
+        </w:rPr>
+        <w:t xml:space="preserve"> </w:t>
+      </w:r>
+      <w:r>
+        <w:rPr>
+          <w:rFonts w:eastAsiaTheme="minorEastAsia"/>
+        </w:rPr>
+        <w:t>Simulated annealing</w:t>
+      </w:r>
+      <w:r>
+        <w:rPr>
+          <w:rFonts w:eastAsiaTheme="minorEastAsia" w:hint="cs"/>
+          <w:rtl/>
+        </w:rPr>
+        <w:t xml:space="preserve"> אשר בהסתברות </w:t>
+      </w:r>
+      <w:r>
+        <w:rPr>
+          <w:rFonts w:eastAsiaTheme="minorEastAsia" w:hint="cs"/>
+          <w:rtl/>
+        </w:rPr>
+        <w:t>מסוימת</w:t>
+      </w:r>
+      <w:r>
+        <w:rPr>
+          <w:rFonts w:eastAsiaTheme="minorEastAsia" w:hint="cs"/>
+          <w:rtl/>
+        </w:rPr>
+        <w:t xml:space="preserve"> יכול לבצע צעד מריע / זהה בהיבט הערך הבא</w:t>
+      </w:r>
+      <w:r>
+        <w:rPr>
+          <w:rFonts w:eastAsiaTheme="minorEastAsia" w:hint="cs"/>
+          <w:rtl/>
+        </w:rPr>
+        <w:t xml:space="preserve"> </w:t>
+      </w:r>
+      <w:r>
+        <w:rPr>
+          <w:rFonts w:eastAsiaTheme="minorEastAsia"/>
+          <w:rtl/>
+        </w:rPr>
+        <w:t>–</w:t>
+      </w:r>
+      <w:r>
+        <w:rPr>
+          <w:rFonts w:eastAsiaTheme="minorEastAsia" w:hint="cs"/>
+          <w:rtl/>
+        </w:rPr>
+        <w:t xml:space="preserve"> כך נוכל לשפר את וודאות התשובות עבור 1000 הבדיקות המתבקשות.</w:t>
+      </w:r>
+    </w:p>
+    <w:p>
+      <w:pPr>
+        <w:pStyle w:val="a3"/>
+        <w:numPr>
+          <w:ilvl w:val="1"/>
+          <w:numId w:val="1"/>
+        </w:numPr>
+        <w:rPr>
+          <w:rFonts w:eastAsiaTheme="minorEastAsia"/>
+        </w:rPr>
+      </w:pPr>
+      <w:r>
+        <w:rPr>
+          <w:rFonts w:eastAsiaTheme="minorEastAsia" w:hint="cs"/>
+          <w:rtl/>
+        </w:rPr>
+        <w:t>נשתמש בדוגמא מהתרגול רק נשנה את מרחב החיפוש ל</w:t>
+      </w:r>
+      <m:oMath>
+        <m:sSup>
+          <m:sSupPr>
+            <m:ctrlPr>
+              <w:rPr>
+                <w:rFonts w:ascii="Cambria Math" w:eastAsiaTheme="minorEastAsia" w:hAnsi="Cambria Math"/>
+                <w:i/>
+              </w:rPr>
+            </m:ctrlPr>
+          </m:sSupPr>
+          <m:e>
+            <m:r>
+              <w:rPr>
+                <w:rFonts w:ascii="Cambria Math" w:eastAsiaTheme="minorEastAsia" w:hAnsi="Cambria Math"/>
+              </w:rPr>
+              <m:t>10</m:t>
+            </m:r>
+          </m:e>
+          <m:sup>
+            <m:r>
+              <w:rPr>
+                <w:rFonts w:ascii="Cambria Math" w:eastAsiaTheme="minorEastAsia" w:hAnsi="Cambria Math"/>
+              </w:rPr>
+              <m:t>12</m:t>
+            </m:r>
+          </m:sup>
+        </m:sSup>
+      </m:oMath>
+      <w:r>
+        <w:rPr>
+          <w:rFonts w:eastAsiaTheme="minorEastAsia" w:hint="cs"/>
+          <w:rtl/>
+        </w:rPr>
+        <w:t xml:space="preserve"> במקום 5, ב</w:t>
+      </w:r>
+      <w:r>
+        <w:rPr>
+          <w:rFonts w:eastAsiaTheme="minorEastAsia"/>
+        </w:rPr>
+        <w:t>SAHC</w:t>
+      </w:r>
+      <w:r>
+        <w:rPr>
+          <w:rFonts w:eastAsiaTheme="minorEastAsia" w:hint="cs"/>
+          <w:rtl/>
+        </w:rPr>
+        <w:t xml:space="preserve"> נמצא את המקסימום הגלובלי רק אם נקבל מס' </w:t>
+      </w:r>
+      <w:proofErr w:type="spellStart"/>
+      <w:r>
+        <w:rPr>
+          <w:rFonts w:eastAsiaTheme="minorEastAsia" w:hint="cs"/>
+          <w:rtl/>
+        </w:rPr>
+        <w:t>מסויים</w:t>
+      </w:r>
+      <w:proofErr w:type="spellEnd"/>
+      <w:r>
+        <w:rPr>
+          <w:rFonts w:eastAsiaTheme="minorEastAsia" w:hint="cs"/>
+          <w:rtl/>
+        </w:rPr>
+        <w:t xml:space="preserve"> </w:t>
+      </w:r>
+      <w:r>
+        <w:rPr>
+          <w:rFonts w:eastAsiaTheme="minorEastAsia" w:hint="cs"/>
+          <w:rtl/>
+        </w:rPr>
+        <w:t>בהסתברות אפסית</w:t>
+      </w:r>
+      <w:r>
+        <w:rPr>
+          <w:rFonts w:eastAsiaTheme="minorEastAsia"/>
+        </w:rPr>
+        <w:t xml:space="preserve">   </w:t>
+      </w:r>
+      <m:oMath>
+        <m:f>
+          <m:fPr>
+            <m:ctrlPr>
+              <w:rPr>
+                <w:rFonts w:ascii="Cambria Math" w:eastAsiaTheme="minorEastAsia" w:hAnsi="Cambria Math"/>
+                <w:i/>
+              </w:rPr>
+            </m:ctrlPr>
+          </m:fPr>
+          <m:num>
+            <m:r>
+              <w:rPr>
+                <w:rFonts w:ascii="Cambria Math" w:eastAsiaTheme="minorEastAsia" w:hAnsi="Cambria Math"/>
+              </w:rPr>
+              <m:t>5</m:t>
+            </m:r>
+          </m:num>
+          <m:den>
+            <m:sSup>
+              <m:sSupPr>
+                <m:ctrlPr>
+                  <w:rPr>
+                    <w:rFonts w:ascii="Cambria Math" w:eastAsiaTheme="minorEastAsia" w:hAnsi="Cambria Math"/>
+                    <w:i/>
+                  </w:rPr>
+                </m:ctrlPr>
+              </m:sSupPr>
+              <m:e>
+                <m:r>
+                  <w:rPr>
+                    <w:rFonts w:ascii="Cambria Math" w:eastAsiaTheme="minorEastAsia" w:hAnsi="Cambria Math"/>
+                  </w:rPr>
+                  <m:t>10</m:t>
+                </m:r>
+              </m:e>
+              <m:sup>
+                <m:r>
+                  <w:rPr>
+                    <w:rFonts w:ascii="Cambria Math" w:eastAsiaTheme="minorEastAsia" w:hAnsi="Cambria Math"/>
+                  </w:rPr>
+                  <m:t>12</m:t>
+                </m:r>
+              </m:sup>
+            </m:sSup>
+          </m:den>
+        </m:f>
+        <m:r>
+          <w:rPr>
+            <w:rFonts w:ascii="Cambria Math" w:eastAsiaTheme="minorEastAsia" w:hAnsi="Cambria Math"/>
+          </w:rPr>
+          <m:t xml:space="preserve"> </m:t>
+        </m:r>
+      </m:oMath>
+      <w:r>
+        <w:rPr>
+          <w:rFonts w:eastAsiaTheme="minorEastAsia"/>
+        </w:rPr>
+        <w:t xml:space="preserve"> </w:t>
+      </w:r>
+    </w:p>
+    <w:p>
+      <w:pPr>
+        <w:pStyle w:val="a3"/>
         <w:ind w:left="1440"/>
         <w:rPr>
           <w:rFonts w:eastAsiaTheme="minorEastAsia"/>
         </w:rPr>
       </w:pPr>
-    </w:p>
-    <w:p>
-      <w:pPr>
-        <w:pStyle w:val="ListParagraph"/>
+      <w:r>
+        <w:rPr>
+          <w:rFonts w:eastAsiaTheme="minorEastAsia" w:hint="cs"/>
+          <w:rtl/>
+        </w:rPr>
+        <w:t xml:space="preserve">אך אם נבצע </w:t>
+      </w:r>
+      <w:r>
+        <w:rPr>
+          <w:rFonts w:eastAsiaTheme="minorEastAsia"/>
+        </w:rPr>
+        <w:t>Simulated annealing</w:t>
+      </w:r>
+      <w:r>
+        <w:rPr>
+          <w:rFonts w:eastAsiaTheme="minorEastAsia" w:hint="cs"/>
+          <w:rtl/>
+        </w:rPr>
+        <w:t xml:space="preserve"> נגיע </w:t>
+      </w:r>
+      <w:proofErr w:type="spellStart"/>
+      <w:r>
+        <w:rPr>
+          <w:rFonts w:eastAsiaTheme="minorEastAsia" w:hint="cs"/>
+          <w:rtl/>
+        </w:rPr>
+        <w:t>לנק</w:t>
+      </w:r>
+      <w:proofErr w:type="spellEnd"/>
+      <w:r>
+        <w:rPr>
+          <w:rFonts w:eastAsiaTheme="minorEastAsia" w:hint="cs"/>
+          <w:rtl/>
+        </w:rPr>
+        <w:t>' שבא תהיה ירידה ובהסתברות מ</w:t>
+      </w:r>
+      <w:proofErr w:type="spellStart"/>
+      <w:r>
+        <w:rPr>
+          <w:rFonts w:eastAsiaTheme="minorEastAsia" w:hint="cs"/>
+          <w:rtl/>
+        </w:rPr>
+        <w:t>סויימת</w:t>
+      </w:r>
+      <w:proofErr w:type="spellEnd"/>
+      <w:r>
+        <w:rPr>
+          <w:rFonts w:eastAsiaTheme="minorEastAsia" w:hint="cs"/>
+          <w:rtl/>
+        </w:rPr>
+        <w:t xml:space="preserve"> נבחר בה ונצליח להגיע למקסימום גלובלי.</w:t>
+      </w:r>
+    </w:p>
+    <w:p>
+      <w:pPr>
+        <w:pStyle w:val="a3"/>
         <w:ind w:left="1440"/>
         <w:rPr>
           <w:rFonts w:eastAsiaTheme="minorEastAsia"/>
@@ -1863,7 +2448,7 @@
     </w:p>
     <w:p>
       <w:pPr>
-        <w:pStyle w:val="ListParagraph"/>
+        <w:pStyle w:val="a3"/>
         <w:ind w:left="1440"/>
         <w:rPr>
           <w:rFonts w:eastAsiaTheme="minorEastAsia"/>
@@ -1872,33 +2457,6 @@
     </w:p>
     <w:p>
       <w:pPr>
-        <w:pStyle w:val="ListParagraph"/>
-        <w:ind w:left="1440"/>
-        <w:rPr>
-          <w:rFonts w:eastAsiaTheme="minorEastAsia"/>
-        </w:rPr>
-      </w:pPr>
-    </w:p>
-    <w:p>
-      <w:pPr>
-        <w:pStyle w:val="ListParagraph"/>
-        <w:ind w:left="1440"/>
-        <w:rPr>
-          <w:rFonts w:eastAsiaTheme="minorEastAsia"/>
-        </w:rPr>
-      </w:pPr>
-    </w:p>
-    <w:p>
-      <w:pPr>
-        <w:pStyle w:val="ListParagraph"/>
-        <w:ind w:left="1440"/>
-        <w:rPr>
-          <w:rFonts w:eastAsiaTheme="minorEastAsia"/>
-        </w:rPr>
-      </w:pPr>
-    </w:p>
-    <w:p>
-      <w:pPr>
         <w:rPr>
           <w:rFonts w:eastAsiaTheme="minorEastAsia"/>
         </w:rPr>
@@ -1913,7 +2471,7 @@
     <w:p>
       <w:pPr>
         <w:rPr>
-          <w:rFonts w:eastAsiaTheme="minorEastAsia" w:hint="cs"/>
+          <w:rFonts w:eastAsiaTheme="minorEastAsia"/>
           <w:rtl/>
         </w:rPr>
       </w:pPr>
@@ -2422,20 +2980,20 @@
     <w:lsdException w:name="Unresolved Mention" w:semiHidden="1" w:unhideWhenUsed="1"/>
     <w:lsdException w:name="Smart Link" w:semiHidden="1" w:unhideWhenUsed="1"/>
   </w:latentStyles>
-  <w:style w:type="paragraph" w:default="1" w:styleId="Normal">
+  <w:style w:type="paragraph" w:default="1" w:styleId="a">
     <w:name w:val="Normal"/>
     <w:qFormat/>
     <w:pPr>
       <w:bidi/>
     </w:pPr>
   </w:style>
-  <w:style w:type="character" w:default="1" w:styleId="DefaultParagraphFont">
+  <w:style w:type="character" w:default="1" w:styleId="a0">
     <w:name w:val="Default Paragraph Font"/>
     <w:uiPriority w:val="1"/>
     <w:semiHidden/>
     <w:unhideWhenUsed/>
   </w:style>
-  <w:style w:type="table" w:default="1" w:styleId="TableNormal">
+  <w:style w:type="table" w:default="1" w:styleId="a1">
     <w:name w:val="Normal Table"/>
     <w:uiPriority w:val="99"/>
     <w:semiHidden/>
@@ -2450,15 +3008,15 @@
       </w:tblCellMar>
     </w:tblPr>
   </w:style>
-  <w:style w:type="numbering" w:default="1" w:styleId="NoList">
+  <w:style w:type="numbering" w:default="1" w:styleId="a2">
     <w:name w:val="No List"/>
     <w:uiPriority w:val="99"/>
     <w:semiHidden/>
     <w:unhideWhenUsed/>
   </w:style>
-  <w:style w:type="paragraph" w:styleId="ListParagraph">
+  <w:style w:type="paragraph" w:styleId="a3">
     <w:name w:val="List Paragraph"/>
-    <w:basedOn w:val="Normal"/>
+    <w:basedOn w:val="a"/>
     <w:uiPriority w:val="34"/>
     <w:qFormat/>
     <w:rsid w:val="007D67BA"/>
@@ -2467,9 +3025,9 @@
       <w:contextualSpacing/>
     </w:pPr>
   </w:style>
-  <w:style w:type="character" w:styleId="PlaceholderText">
+  <w:style w:type="character" w:styleId="a4">
     <w:name w:val="Placeholder Text"/>
-    <w:basedOn w:val="DefaultParagraphFont"/>
+    <w:basedOn w:val="a0"/>
     <w:uiPriority w:val="99"/>
     <w:semiHidden/>
     <w:rsid w:val="00F50832"/>

--- a/dry_part.docx
+++ b/dry_part.docx
@@ -9,7 +9,7 @@
     </w:p>
     <w:p>
       <w:pPr>
-        <w:pStyle w:val="a3"/>
+        <w:pStyle w:val="ListParagraph"/>
         <w:numPr>
           <w:ilvl w:val="0"/>
           <w:numId w:val="1"/>
@@ -25,7 +25,7 @@
     </w:p>
     <w:p>
       <w:pPr>
-        <w:pStyle w:val="a3"/>
+        <w:pStyle w:val="ListParagraph"/>
         <w:numPr>
           <w:ilvl w:val="1"/>
           <w:numId w:val="1"/>
@@ -50,7 +50,7 @@
     </w:p>
     <w:p>
       <w:pPr>
-        <w:pStyle w:val="a3"/>
+        <w:pStyle w:val="ListParagraph"/>
         <w:numPr>
           <w:ilvl w:val="1"/>
           <w:numId w:val="1"/>
@@ -82,7 +82,7 @@
     </w:p>
     <w:p>
       <w:pPr>
-        <w:pStyle w:val="a3"/>
+        <w:pStyle w:val="ListParagraph"/>
         <w:numPr>
           <w:ilvl w:val="0"/>
           <w:numId w:val="1"/>
@@ -105,7 +105,7 @@
     </w:p>
     <w:p>
       <w:pPr>
-        <w:pStyle w:val="a3"/>
+        <w:pStyle w:val="ListParagraph"/>
         <w:numPr>
           <w:ilvl w:val="1"/>
           <w:numId w:val="1"/>
@@ -277,7 +277,7 @@
     </w:p>
     <w:p>
       <w:pPr>
-        <w:pStyle w:val="a3"/>
+        <w:pStyle w:val="ListParagraph"/>
         <w:numPr>
           <w:ilvl w:val="1"/>
           <w:numId w:val="1"/>
@@ -399,7 +399,7 @@
     </w:p>
     <w:p>
       <w:pPr>
-        <w:pStyle w:val="a3"/>
+        <w:pStyle w:val="ListParagraph"/>
         <w:numPr>
           <w:ilvl w:val="1"/>
           <w:numId w:val="1"/>
@@ -521,7 +521,7 @@
     </w:p>
     <w:p>
       <w:pPr>
-        <w:pStyle w:val="a3"/>
+        <w:pStyle w:val="ListParagraph"/>
         <w:numPr>
           <w:ilvl w:val="1"/>
           <w:numId w:val="1"/>
@@ -633,7 +633,7 @@
     </w:p>
     <w:p>
       <w:pPr>
-        <w:pStyle w:val="a3"/>
+        <w:pStyle w:val="ListParagraph"/>
         <w:numPr>
           <w:ilvl w:val="1"/>
           <w:numId w:val="1"/>
@@ -723,7 +723,7 @@
     </w:p>
     <w:p>
       <w:pPr>
-        <w:pStyle w:val="a3"/>
+        <w:pStyle w:val="ListParagraph"/>
         <w:numPr>
           <w:ilvl w:val="1"/>
           <w:numId w:val="1"/>
@@ -838,7 +838,7 @@
     </w:p>
     <w:p>
       <w:pPr>
-        <w:pStyle w:val="a3"/>
+        <w:pStyle w:val="ListParagraph"/>
         <w:numPr>
           <w:ilvl w:val="0"/>
           <w:numId w:val="1"/>
@@ -850,7 +850,7 @@
     </w:p>
     <w:p>
       <w:pPr>
-        <w:pStyle w:val="a3"/>
+        <w:pStyle w:val="ListParagraph"/>
         <w:numPr>
           <w:ilvl w:val="1"/>
           <w:numId w:val="1"/>
@@ -869,7 +869,7 @@
     </w:p>
     <w:p>
       <w:pPr>
-        <w:pStyle w:val="a3"/>
+        <w:pStyle w:val="ListParagraph"/>
         <w:numPr>
           <w:ilvl w:val="1"/>
           <w:numId w:val="1"/>
@@ -930,7 +930,7 @@
     </w:p>
     <w:p>
       <w:pPr>
-        <w:pStyle w:val="a3"/>
+        <w:pStyle w:val="ListParagraph"/>
         <w:numPr>
           <w:ilvl w:val="1"/>
           <w:numId w:val="1"/>
@@ -1062,7 +1062,7 @@
     </w:p>
     <w:p>
       <w:pPr>
-        <w:pStyle w:val="a3"/>
+        <w:pStyle w:val="ListParagraph"/>
         <w:numPr>
           <w:ilvl w:val="0"/>
           <w:numId w:val="1"/>
@@ -1159,7 +1159,7 @@
     </w:p>
     <w:p>
       <w:pPr>
-        <w:pStyle w:val="a3"/>
+        <w:pStyle w:val="ListParagraph"/>
         <w:numPr>
           <w:ilvl w:val="0"/>
           <w:numId w:val="1"/>
@@ -1178,7 +1178,7 @@
     </w:p>
     <w:p>
       <w:pPr>
-        <w:pStyle w:val="a3"/>
+        <w:pStyle w:val="ListParagraph"/>
         <w:numPr>
           <w:ilvl w:val="0"/>
           <w:numId w:val="1"/>
@@ -1197,7 +1197,7 @@
     </w:p>
     <w:p>
       <w:pPr>
-        <w:pStyle w:val="a3"/>
+        <w:pStyle w:val="ListParagraph"/>
         <w:numPr>
           <w:ilvl w:val="1"/>
           <w:numId w:val="1"/>
@@ -1216,7 +1216,7 @@
     </w:p>
     <w:p>
       <w:pPr>
-        <w:pStyle w:val="a3"/>
+        <w:pStyle w:val="ListParagraph"/>
         <w:numPr>
           <w:ilvl w:val="1"/>
           <w:numId w:val="1"/>
@@ -1269,7 +1269,7 @@
     </w:p>
     <w:p>
       <w:pPr>
-        <w:pStyle w:val="a3"/>
+        <w:pStyle w:val="ListParagraph"/>
         <w:numPr>
           <w:ilvl w:val="0"/>
           <w:numId w:val="1"/>
@@ -1288,7 +1288,7 @@
     </w:p>
     <w:p>
       <w:pPr>
-        <w:pStyle w:val="a3"/>
+        <w:pStyle w:val="ListParagraph"/>
         <w:numPr>
           <w:ilvl w:val="1"/>
           <w:numId w:val="1"/>
@@ -1364,7 +1364,7 @@
     </w:p>
     <w:p>
       <w:pPr>
-        <w:pStyle w:val="a3"/>
+        <w:pStyle w:val="ListParagraph"/>
         <w:ind w:left="1440"/>
         <w:rPr>
           <w:rFonts w:eastAsiaTheme="minorEastAsia"/>
@@ -1423,7 +1423,7 @@
     </w:p>
     <w:p>
       <w:pPr>
-        <w:pStyle w:val="a3"/>
+        <w:pStyle w:val="ListParagraph"/>
         <w:numPr>
           <w:ilvl w:val="1"/>
           <w:numId w:val="1"/>
@@ -1455,7 +1455,7 @@
     </w:p>
     <w:p>
       <w:pPr>
-        <w:pStyle w:val="a3"/>
+        <w:pStyle w:val="ListParagraph"/>
         <w:numPr>
           <w:ilvl w:val="1"/>
           <w:numId w:val="1"/>
@@ -1489,7 +1489,7 @@
     </w:p>
     <w:p>
       <w:pPr>
-        <w:pStyle w:val="a3"/>
+        <w:pStyle w:val="ListParagraph"/>
         <w:numPr>
           <w:ilvl w:val="0"/>
           <w:numId w:val="1"/>
@@ -1508,7 +1508,7 @@
     </w:p>
     <w:p>
       <w:pPr>
-        <w:pStyle w:val="a3"/>
+        <w:pStyle w:val="ListParagraph"/>
         <w:numPr>
           <w:ilvl w:val="1"/>
           <w:numId w:val="1"/>
@@ -1718,7 +1718,7 @@
     </w:p>
     <w:p>
       <w:pPr>
-        <w:pStyle w:val="a3"/>
+        <w:pStyle w:val="ListParagraph"/>
         <w:numPr>
           <w:ilvl w:val="1"/>
           <w:numId w:val="1"/>
@@ -1809,7 +1809,7 @@
     </w:p>
     <w:p>
       <w:pPr>
-        <w:pStyle w:val="a3"/>
+        <w:pStyle w:val="ListParagraph"/>
         <w:ind w:left="1440"/>
         <w:rPr>
           <w:rFonts w:eastAsiaTheme="minorEastAsia"/>
@@ -1818,7 +1818,7 @@
     </w:p>
     <w:p>
       <w:pPr>
-        <w:pStyle w:val="a3"/>
+        <w:pStyle w:val="ListParagraph"/>
         <w:numPr>
           <w:ilvl w:val="0"/>
           <w:numId w:val="1"/>
@@ -1837,7 +1837,7 @@
     </w:p>
     <w:p>
       <w:pPr>
-        <w:pStyle w:val="a3"/>
+        <w:pStyle w:val="ListParagraph"/>
         <w:numPr>
           <w:ilvl w:val="1"/>
           <w:numId w:val="1"/>
@@ -1976,7 +1976,7 @@
     </w:p>
     <w:p>
       <w:pPr>
-        <w:pStyle w:val="a3"/>
+        <w:pStyle w:val="ListParagraph"/>
         <w:numPr>
           <w:ilvl w:val="1"/>
           <w:numId w:val="1"/>
@@ -2022,13 +2022,7 @@
           <w:rPr>
             <w:rFonts w:ascii="Cambria Math" w:eastAsiaTheme="minorEastAsia" w:hAnsi="Cambria Math"/>
           </w:rPr>
-          <m:t>≥</m:t>
-        </m:r>
-        <m:r>
-          <w:rPr>
-            <w:rFonts w:ascii="Cambria Math" w:eastAsiaTheme="minorEastAsia" w:hAnsi="Cambria Math"/>
-          </w:rPr>
-          <m:t>valu</m:t>
+          <m:t>≥valu</m:t>
         </m:r>
         <m:sSub>
           <m:sSubPr>
@@ -2087,7 +2081,7 @@
     </w:p>
     <w:p>
       <w:pPr>
-        <w:pStyle w:val="a3"/>
+        <w:pStyle w:val="ListParagraph"/>
         <w:numPr>
           <w:ilvl w:val="0"/>
           <w:numId w:val="1"/>
@@ -2106,7 +2100,7 @@
     </w:p>
     <w:p>
       <w:pPr>
-        <w:pStyle w:val="a3"/>
+        <w:pStyle w:val="ListParagraph"/>
         <w:numPr>
           <w:ilvl w:val="1"/>
           <w:numId w:val="1"/>
@@ -2125,7 +2119,7 @@
     </w:p>
     <w:p>
       <w:pPr>
-        <w:pStyle w:val="a3"/>
+        <w:pStyle w:val="ListParagraph"/>
         <w:numPr>
           <w:ilvl w:val="1"/>
           <w:numId w:val="1"/>
@@ -2139,17 +2133,15 @@
           <w:rFonts w:eastAsiaTheme="minorEastAsia" w:hint="cs"/>
           <w:rtl/>
         </w:rPr>
-        <w:t xml:space="preserve">כדי לוודא את תוצאות הסטודנט נבצע ניסוי המשתמש באלגוריתם </w:t>
-      </w:r>
-      <w:proofErr w:type="spellStart"/>
-      <w:r>
-        <w:rPr>
-          <w:rFonts w:eastAsiaTheme="minorEastAsia" w:hint="cs"/>
-          <w:rtl/>
-        </w:rPr>
-        <w:t>סכוטסטי</w:t>
-      </w:r>
-      <w:proofErr w:type="spellEnd"/>
+        <w:t xml:space="preserve">כדי לוודא את תוצאות הסטודנט נבצע ניסוי המשתמש באלגוריתם סכוטסטי </w:t>
+      </w:r>
+      <w:r>
+        <w:rPr>
+          <w:rFonts w:eastAsiaTheme="minorEastAsia"/>
+          <w:rtl/>
+        </w:rPr>
+        <w:t>–</w:t>
+      </w:r>
       <w:r>
         <w:rPr>
           <w:rFonts w:eastAsiaTheme="minorEastAsia" w:hint="cs"/>
@@ -2160,6 +2152,40 @@
       <w:r>
         <w:rPr>
           <w:rFonts w:eastAsiaTheme="minorEastAsia"/>
+        </w:rPr>
+        <w:t>Simulated annealing</w:t>
+      </w:r>
+      <w:r>
+        <w:rPr>
+          <w:rFonts w:eastAsiaTheme="minorEastAsia" w:hint="cs"/>
+          <w:rtl/>
+        </w:rPr>
+        <w:t xml:space="preserve"> אשר בהסתברות </w:t>
+      </w:r>
+      <w:r>
+        <w:rPr>
+          <w:rFonts w:eastAsiaTheme="minorEastAsia" w:hint="cs"/>
+          <w:rtl/>
+        </w:rPr>
+        <w:t>מסוימת</w:t>
+      </w:r>
+      <w:r>
+        <w:rPr>
+          <w:rFonts w:eastAsiaTheme="minorEastAsia" w:hint="cs"/>
+          <w:rtl/>
+        </w:rPr>
+        <w:t xml:space="preserve"> יכול לבצע צעד מריע / זהה בהיבט הערך הבא</w:t>
+      </w:r>
+      <w:r>
+        <w:rPr>
+          <w:rFonts w:eastAsiaTheme="minorEastAsia" w:hint="cs"/>
+          <w:rtl/>
+        </w:rPr>
+        <w:t xml:space="preserve"> </w:t>
+      </w:r>
+      <w:r>
+        <w:rPr>
+          <w:rFonts w:eastAsiaTheme="minorEastAsia"/>
           <w:rtl/>
         </w:rPr>
         <w:t>–</w:t>
@@ -2169,60 +2195,12 @@
           <w:rFonts w:eastAsiaTheme="minorEastAsia" w:hint="cs"/>
           <w:rtl/>
         </w:rPr>
-        <w:t xml:space="preserve"> </w:t>
-      </w:r>
-      <w:r>
-        <w:rPr>
-          <w:rFonts w:eastAsiaTheme="minorEastAsia"/>
-        </w:rPr>
-        <w:t>Simulated annealing</w:t>
-      </w:r>
-      <w:r>
-        <w:rPr>
-          <w:rFonts w:eastAsiaTheme="minorEastAsia" w:hint="cs"/>
-          <w:rtl/>
-        </w:rPr>
-        <w:t xml:space="preserve"> אשר בהסתברות </w:t>
-      </w:r>
-      <w:r>
-        <w:rPr>
-          <w:rFonts w:eastAsiaTheme="minorEastAsia" w:hint="cs"/>
-          <w:rtl/>
-        </w:rPr>
-        <w:t>מסוימת</w:t>
-      </w:r>
-      <w:r>
-        <w:rPr>
-          <w:rFonts w:eastAsiaTheme="minorEastAsia" w:hint="cs"/>
-          <w:rtl/>
-        </w:rPr>
-        <w:t xml:space="preserve"> יכול לבצע צעד מריע / זהה בהיבט הערך הבא</w:t>
-      </w:r>
-      <w:r>
-        <w:rPr>
-          <w:rFonts w:eastAsiaTheme="minorEastAsia" w:hint="cs"/>
-          <w:rtl/>
-        </w:rPr>
-        <w:t xml:space="preserve"> </w:t>
-      </w:r>
-      <w:r>
-        <w:rPr>
-          <w:rFonts w:eastAsiaTheme="minorEastAsia"/>
-          <w:rtl/>
-        </w:rPr>
-        <w:t>–</w:t>
-      </w:r>
-      <w:r>
-        <w:rPr>
-          <w:rFonts w:eastAsiaTheme="minorEastAsia" w:hint="cs"/>
-          <w:rtl/>
-        </w:rPr>
         <w:t xml:space="preserve"> כך נוכל לשפר את וודאות התשובות עבור 1000 הבדיקות המתבקשות.</w:t>
       </w:r>
     </w:p>
     <w:p>
       <w:pPr>
-        <w:pStyle w:val="a3"/>
+        <w:pStyle w:val="ListParagraph"/>
         <w:numPr>
           <w:ilvl w:val="1"/>
           <w:numId w:val="1"/>
@@ -2284,23 +2262,7 @@
           <w:rFonts w:eastAsiaTheme="minorEastAsia" w:hint="cs"/>
           <w:rtl/>
         </w:rPr>
-        <w:t xml:space="preserve"> נמצא את המקסימום הגלובלי רק אם נקבל מס' </w:t>
-      </w:r>
-      <w:proofErr w:type="spellStart"/>
-      <w:r>
-        <w:rPr>
-          <w:rFonts w:eastAsiaTheme="minorEastAsia" w:hint="cs"/>
-          <w:rtl/>
-        </w:rPr>
-        <w:t>מסויים</w:t>
-      </w:r>
-      <w:proofErr w:type="spellEnd"/>
-      <w:r>
-        <w:rPr>
-          <w:rFonts w:eastAsiaTheme="minorEastAsia" w:hint="cs"/>
-          <w:rtl/>
-        </w:rPr>
-        <w:t xml:space="preserve"> </w:t>
+        <w:t xml:space="preserve"> נמצא את המקסימום הגלובלי רק אם נקבל מס' מסויים </w:t>
       </w:r>
       <w:r>
         <w:rPr>
@@ -2378,7 +2340,7 @@
     </w:p>
     <w:p>
       <w:pPr>
-        <w:pStyle w:val="a3"/>
+        <w:pStyle w:val="ListParagraph"/>
         <w:ind w:left="1440"/>
         <w:rPr>
           <w:rFonts w:eastAsiaTheme="minorEastAsia"/>
@@ -2402,15 +2364,318 @@
           <w:rFonts w:eastAsiaTheme="minorEastAsia" w:hint="cs"/>
           <w:rtl/>
         </w:rPr>
-        <w:t xml:space="preserve"> נגיע </w:t>
+        <w:t xml:space="preserve"> נגיע לנק' שבא תהיה ירידה ובהסתברות מסויימת נבחר בה ונצליח להגיע למקסימום גלובלי.</w:t>
+      </w:r>
+    </w:p>
+    <w:p>
+      <w:pPr>
+        <w:pStyle w:val="ListParagraph"/>
+        <w:ind w:left="1440"/>
+        <w:rPr>
+          <w:rFonts w:eastAsiaTheme="minorEastAsia"/>
+        </w:rPr>
+      </w:pPr>
+    </w:p>
+    <w:p>
+      <w:pPr>
+        <w:pStyle w:val="ListParagraph"/>
+        <w:ind w:left="1440"/>
+        <w:rPr>
+          <w:rFonts w:eastAsiaTheme="minorEastAsia"/>
+        </w:rPr>
+      </w:pPr>
+    </w:p>
+    <w:p>
+      <w:pPr>
+        <w:rPr>
+          <w:rFonts w:eastAsiaTheme="minorEastAsia"/>
+          <w:u w:val="single"/>
+          <w:rtl/>
+        </w:rPr>
+      </w:pPr>
+      <w:r>
+        <w:rPr>
+          <w:rFonts w:eastAsiaTheme="minorEastAsia" w:hint="cs"/>
+          <w:u w:val="single"/>
+          <w:rtl/>
+        </w:rPr>
+        <w:t>חלק ה'</w:t>
+      </w:r>
+    </w:p>
+    <w:p>
+      <w:pPr>
+        <w:pStyle w:val="ListParagraph"/>
+        <w:numPr>
+          <w:ilvl w:val="0"/>
+          <w:numId w:val="2"/>
+        </w:numPr>
+        <w:rPr>
+          <w:rFonts w:eastAsiaTheme="minorEastAsia"/>
+          <w:u w:val="single"/>
+        </w:rPr>
+      </w:pPr>
+      <w:r>
+        <w:rPr>
+          <w:rFonts w:eastAsiaTheme="minorEastAsia" w:hint="cs"/>
+          <w:rtl/>
+        </w:rPr>
+        <w:t>היוריסטיקה שכתבנו מחלוקת לשני שלבים בהם אנו משכללים משקל שונה לכל מרכיב.</w:t>
+      </w:r>
+      <w:r>
+        <w:rPr>
+          <w:rFonts w:eastAsiaTheme="minorEastAsia"/>
+          <w:rtl/>
+        </w:rPr>
+        <w:br/>
+      </w:r>
+      <w:r>
+        <w:rPr>
+          <w:rFonts w:eastAsiaTheme="minorEastAsia" w:hint="cs"/>
+          <w:rtl/>
+        </w:rPr>
+        <w:t>המרכיבים אותם בחרנו הם :</w:t>
+      </w:r>
+    </w:p>
+    <w:p>
+      <w:pPr>
+        <w:pStyle w:val="ListParagraph"/>
+        <w:numPr>
+          <w:ilvl w:val="1"/>
+          <w:numId w:val="2"/>
+        </w:numPr>
+        <w:rPr>
+          <w:rFonts w:eastAsiaTheme="minorEastAsia"/>
+          <w:u w:val="single"/>
+        </w:rPr>
+      </w:pPr>
+      <w:r>
+        <w:rPr>
+          <w:rFonts w:eastAsiaTheme="minorEastAsia" w:hint="cs"/>
+          <w:rtl/>
+        </w:rPr>
+        <w:t>הפרש בין כמות הטחנות שלנו ליריב (טחנות שלמות)</w:t>
+      </w:r>
+    </w:p>
+    <w:p>
+      <w:pPr>
+        <w:pStyle w:val="ListParagraph"/>
+        <w:numPr>
+          <w:ilvl w:val="1"/>
+          <w:numId w:val="2"/>
+        </w:numPr>
+        <w:rPr>
+          <w:rFonts w:eastAsiaTheme="minorEastAsia"/>
+          <w:u w:val="single"/>
+        </w:rPr>
+      </w:pPr>
+      <w:r>
+        <w:rPr>
+          <w:rFonts w:eastAsiaTheme="minorEastAsia" w:hint="cs"/>
+          <w:rtl/>
+        </w:rPr>
+        <w:t xml:space="preserve">הפרש בין כמות </w:t>
+      </w:r>
+      <w:r>
+        <w:rPr>
+          <w:rFonts w:eastAsiaTheme="minorEastAsia" w:hint="cs"/>
+          <w:rtl/>
+        </w:rPr>
+        <w:t xml:space="preserve">"כמעט </w:t>
+      </w:r>
+      <w:r>
+        <w:rPr>
+          <w:rFonts w:eastAsiaTheme="minorEastAsia" w:hint="cs"/>
+          <w:rtl/>
+        </w:rPr>
+        <w:t>הטחנות</w:t>
+      </w:r>
+      <w:r>
+        <w:rPr>
+          <w:rFonts w:eastAsiaTheme="minorEastAsia" w:hint="cs"/>
+          <w:rtl/>
+        </w:rPr>
+        <w:t>"</w:t>
+      </w:r>
+      <w:r>
+        <w:rPr>
+          <w:rFonts w:eastAsiaTheme="minorEastAsia" w:hint="cs"/>
+          <w:rtl/>
+        </w:rPr>
+        <w:t xml:space="preserve"> שלנו ליריב </w:t>
+      </w:r>
+    </w:p>
+    <w:p>
+      <w:pPr>
+        <w:pStyle w:val="ListParagraph"/>
+        <w:numPr>
+          <w:ilvl w:val="1"/>
+          <w:numId w:val="2"/>
+        </w:numPr>
+        <w:rPr>
+          <w:rFonts w:eastAsiaTheme="minorEastAsia"/>
+          <w:u w:val="single"/>
+        </w:rPr>
+      </w:pPr>
+      <w:r>
+        <w:rPr>
+          <w:rFonts w:eastAsiaTheme="minorEastAsia" w:hint="cs"/>
+          <w:rtl/>
+        </w:rPr>
+        <w:t>הפרש בין כמות החיילים (כאשר יש עדיפות שלנו יהיו יותר מאשר שליריב יהיה פחות)</w:t>
+      </w:r>
+    </w:p>
+    <w:p>
+      <w:pPr>
+        <w:pStyle w:val="ListParagraph"/>
+        <w:numPr>
+          <w:ilvl w:val="1"/>
+          <w:numId w:val="2"/>
+        </w:numPr>
+        <w:rPr>
+          <w:rFonts w:eastAsiaTheme="minorEastAsia"/>
+          <w:u w:val="single"/>
+        </w:rPr>
+      </w:pPr>
+      <w:r>
+        <w:rPr>
+          <w:rFonts w:eastAsiaTheme="minorEastAsia" w:hint="cs"/>
+          <w:rtl/>
+        </w:rPr>
+        <w:t>הפרש בין כמות חיילים חסומים</w:t>
+      </w:r>
+    </w:p>
+    <w:p>
+      <w:pPr>
+        <w:pStyle w:val="ListParagraph"/>
+        <w:numPr>
+          <w:ilvl w:val="1"/>
+          <w:numId w:val="2"/>
+        </w:numPr>
+        <w:rPr>
+          <w:rFonts w:eastAsiaTheme="minorEastAsia"/>
+          <w:u w:val="single"/>
+        </w:rPr>
+      </w:pPr>
+      <w:r>
+        <w:rPr>
+          <w:rFonts w:eastAsiaTheme="minorEastAsia" w:hint="cs"/>
+          <w:rtl/>
+        </w:rPr>
+        <w:t>מהלך מנצח (שלנו = 100</w:t>
+      </w:r>
+      <w:r>
+        <w:rPr>
+          <w:rFonts w:eastAsiaTheme="minorEastAsia" w:hint="cs"/>
+          <w:rtl/>
+        </w:rPr>
+        <w:t>0</w:t>
+      </w:r>
+      <w:r>
+        <w:rPr>
+          <w:rFonts w:eastAsiaTheme="minorEastAsia" w:hint="cs"/>
+          <w:rtl/>
+        </w:rPr>
+        <w:t>0 ושל היריב = -100</w:t>
+      </w:r>
+      <w:r>
+        <w:rPr>
+          <w:rFonts w:eastAsiaTheme="minorEastAsia" w:hint="cs"/>
+          <w:rtl/>
+        </w:rPr>
+        <w:t>0</w:t>
+      </w:r>
+      <w:r>
+        <w:rPr>
+          <w:rFonts w:eastAsiaTheme="minorEastAsia" w:hint="cs"/>
+          <w:rtl/>
+        </w:rPr>
+        <w:t>0)</w:t>
+      </w:r>
+    </w:p>
+    <w:p>
+      <w:pPr>
+        <w:pStyle w:val="ListParagraph"/>
+        <w:numPr>
+          <w:ilvl w:val="1"/>
+          <w:numId w:val="2"/>
+        </w:numPr>
+        <w:rPr>
+          <w:rFonts w:eastAsiaTheme="minorEastAsia"/>
+          <w:u w:val="single"/>
+        </w:rPr>
+      </w:pPr>
+      <w:r>
+        <w:rPr>
+          <w:rFonts w:eastAsiaTheme="minorEastAsia" w:hint="cs"/>
+          <w:rtl/>
+        </w:rPr>
+        <w:t xml:space="preserve">הפרש בין קונפיגורציית 3 ( קונפיגורציית 3 זהו מצב בו יש לשחק 2 או יותר "כמעט טחנות </w:t>
+      </w:r>
+      <w:r>
+        <w:rPr>
+          <w:rFonts w:eastAsiaTheme="minorEastAsia"/>
+          <w:rtl/>
+        </w:rPr>
+        <w:t>–</w:t>
+      </w:r>
+      <w:r>
+        <w:rPr>
+          <w:rFonts w:eastAsiaTheme="minorEastAsia" w:hint="cs"/>
+          <w:rtl/>
+        </w:rPr>
+        <w:t xml:space="preserve"> כלומר בהכרח בתור הבא הוא יעשה טחנה)</w:t>
+      </w:r>
+    </w:p>
+    <w:p>
+      <w:pPr>
+        <w:pStyle w:val="ListParagraph"/>
+        <w:numPr>
+          <w:ilvl w:val="1"/>
+          <w:numId w:val="2"/>
+        </w:numPr>
+        <w:rPr>
+          <w:rFonts w:eastAsiaTheme="minorEastAsia"/>
+          <w:u w:val="single"/>
+        </w:rPr>
+      </w:pPr>
+      <w:r>
+        <w:rPr>
+          <w:rFonts w:eastAsiaTheme="minorEastAsia" w:hint="cs"/>
+          <w:rtl/>
+        </w:rPr>
+        <w:t>הפרש בין טחנות כפולות ( טחנה כפולה אלו שתי טחנות בעלות תא משותף)</w:t>
+      </w:r>
+    </w:p>
+    <w:p>
+      <w:pPr>
+        <w:pStyle w:val="ListParagraph"/>
+        <w:numPr>
+          <w:ilvl w:val="0"/>
+          <w:numId w:val="2"/>
+        </w:numPr>
+        <w:rPr>
+          <w:rFonts w:eastAsiaTheme="minorEastAsia"/>
+        </w:rPr>
+      </w:pPr>
+      <w:r>
+        <w:rPr>
+          <w:rFonts w:eastAsiaTheme="minorEastAsia" w:hint="cs"/>
+          <w:rtl/>
+        </w:rPr>
+        <w:t xml:space="preserve">שחקן התחרות שלנו הוא למעשה </w:t>
       </w:r>
       <w:proofErr w:type="spellStart"/>
       <w:r>
         <w:rPr>
           <w:rFonts w:eastAsiaTheme="minorEastAsia" w:hint="cs"/>
-          <w:rtl/>
-        </w:rPr>
-        <w:t>לנק</w:t>
+        </w:rPr>
+        <w:t>G</w:t>
+      </w:r>
+      <w:r>
+        <w:rPr>
+          <w:rFonts w:eastAsiaTheme="minorEastAsia"/>
+        </w:rPr>
+        <w:t>lobalTimePlayer</w:t>
       </w:r>
       <w:proofErr w:type="spellEnd"/>
       <w:r>
@@ -2418,15 +2683,53 @@
           <w:rFonts w:eastAsiaTheme="minorEastAsia" w:hint="cs"/>
           <w:rtl/>
         </w:rPr>
-        <w:t>' שבא תהיה ירידה ובהסתברות מ</w:t>
+        <w:t xml:space="preserve"> שביצענו.</w:t>
+      </w:r>
+      <w:r>
+        <w:rPr>
+          <w:rFonts w:eastAsiaTheme="minorEastAsia"/>
+          <w:rtl/>
+        </w:rPr>
+        <w:br/>
+      </w:r>
+      <w:r>
+        <w:rPr>
+          <w:rFonts w:eastAsiaTheme="minorEastAsia" w:hint="cs"/>
+          <w:rtl/>
+        </w:rPr>
+        <w:t>הוא משתמש באלגוריתם אלפא בטא עם מגבלת זמן כללית והיוריסטיקה שהוגדרה בסעיף 1.</w:t>
+      </w:r>
+    </w:p>
+    <w:p>
+      <w:pPr>
+        <w:pStyle w:val="ListParagraph"/>
+        <w:numPr>
+          <w:ilvl w:val="0"/>
+          <w:numId w:val="2"/>
+        </w:numPr>
+        <w:rPr>
+          <w:rFonts w:eastAsiaTheme="minorEastAsia"/>
+        </w:rPr>
+      </w:pPr>
+      <w:r>
+        <w:rPr>
+          <w:rFonts w:eastAsiaTheme="minorEastAsia" w:hint="cs"/>
+          <w:rtl/>
+        </w:rPr>
+        <w:t xml:space="preserve">שחקן </w:t>
       </w:r>
       <w:proofErr w:type="spellStart"/>
       <w:r>
         <w:rPr>
           <w:rFonts w:eastAsiaTheme="minorEastAsia" w:hint="cs"/>
-          <w:rtl/>
-        </w:rPr>
-        <w:t>סויימת</w:t>
+        </w:rPr>
+        <w:t>G</w:t>
+      </w:r>
+      <w:r>
+        <w:rPr>
+          <w:rFonts w:eastAsiaTheme="minorEastAsia"/>
+        </w:rPr>
+        <w:t>lobalTimePlayer</w:t>
       </w:r>
       <w:proofErr w:type="spellEnd"/>
       <w:r>
@@ -2434,44 +2737,293 @@
           <w:rFonts w:eastAsiaTheme="minorEastAsia" w:hint="cs"/>
           <w:rtl/>
         </w:rPr>
-        <w:t xml:space="preserve"> נבחר בה ונצליח להגיע למקסימום גלובלי.</w:t>
-      </w:r>
-    </w:p>
-    <w:p>
-      <w:pPr>
-        <w:pStyle w:val="a3"/>
-        <w:ind w:left="1440"/>
-        <w:rPr>
-          <w:rFonts w:eastAsiaTheme="minorEastAsia"/>
-        </w:rPr>
-      </w:pPr>
-    </w:p>
-    <w:p>
-      <w:pPr>
-        <w:pStyle w:val="a3"/>
-        <w:ind w:left="1440"/>
-        <w:rPr>
-          <w:rFonts w:eastAsiaTheme="minorEastAsia"/>
-        </w:rPr>
-      </w:pPr>
-    </w:p>
-    <w:p>
-      <w:pPr>
-        <w:rPr>
-          <w:rFonts w:eastAsiaTheme="minorEastAsia"/>
-        </w:rPr>
-      </w:pPr>
-      <w:r>
-        <w:rPr>
-          <w:rFonts w:eastAsiaTheme="minorEastAsia"/>
+        <w:t xml:space="preserve"> שמימשנו יעקוב אחרי הזמן שנותר לו ( ייעדכן בסוף כל מהלך)</w:t>
+      </w:r>
+      <w:r>
+        <w:rPr>
+          <w:rFonts w:eastAsiaTheme="minorEastAsia"/>
+          <w:rtl/>
         </w:rPr>
         <w:br/>
       </w:r>
-    </w:p>
-    <w:p>
-      <w:pPr>
-        <w:rPr>
-          <w:rFonts w:eastAsiaTheme="minorEastAsia"/>
+      <w:r>
+        <w:rPr>
+          <w:rFonts w:eastAsiaTheme="minorEastAsia" w:hint="cs"/>
+          <w:rtl/>
+        </w:rPr>
+        <w:t>וכך יחליט על מגבלת זמן לכל תור :</w:t>
+      </w:r>
+    </w:p>
+    <w:p>
+      <w:pPr>
+        <w:pStyle w:val="ListParagraph"/>
+        <w:numPr>
+          <w:ilvl w:val="1"/>
+          <w:numId w:val="2"/>
+        </w:numPr>
+        <w:rPr>
+          <w:rFonts w:eastAsiaTheme="minorEastAsia"/>
+        </w:rPr>
+      </w:pPr>
+      <w:r>
+        <w:rPr>
+          <w:rFonts w:eastAsiaTheme="minorEastAsia" w:hint="cs"/>
+          <w:rtl/>
+        </w:rPr>
+        <w:t xml:space="preserve">כאשר בחמשת התורות הראשונים אנו נשקיע כ </w:t>
+      </w:r>
+      <w:r>
+        <w:rPr>
+          <w:rFonts w:eastAsiaTheme="minorEastAsia"/>
+          <w:rtl/>
+        </w:rPr>
+        <w:t>–</w:t>
+      </w:r>
+      <w:r>
+        <w:rPr>
+          <w:rFonts w:eastAsiaTheme="minorEastAsia" w:hint="cs"/>
+          <w:rtl/>
+        </w:rPr>
+        <w:t xml:space="preserve"> 3אחוז מהזמן הנותר ב</w:t>
+      </w:r>
+      <w:r>
+        <w:rPr>
+          <w:rFonts w:eastAsiaTheme="minorEastAsia"/>
+        </w:rPr>
+        <w:t>move</w:t>
+      </w:r>
+      <w:r>
+        <w:rPr>
+          <w:rFonts w:eastAsiaTheme="minorEastAsia" w:hint="cs"/>
+          <w:rtl/>
+        </w:rPr>
+        <w:t xml:space="preserve"> כיוון שאלו תורות שלא צורכים הרבה מחשבה.</w:t>
+      </w:r>
+    </w:p>
+    <w:p>
+      <w:pPr>
+        <w:pStyle w:val="ListParagraph"/>
+        <w:numPr>
+          <w:ilvl w:val="1"/>
+          <w:numId w:val="2"/>
+        </w:numPr>
+        <w:rPr>
+          <w:rFonts w:eastAsiaTheme="minorEastAsia"/>
+        </w:rPr>
+      </w:pPr>
+      <w:r>
+        <w:rPr>
+          <w:rFonts w:eastAsiaTheme="minorEastAsia" w:hint="cs"/>
+          <w:rtl/>
+        </w:rPr>
+        <w:t xml:space="preserve">מכאן והלאה נשקיע בכל תור כ- 10% מהזמן הנותר כיוון שמשמעות התורות גדולה יותר בשלבים המוקדמים ( נשים לב שזהו טור הנדסי יורד </w:t>
+      </w:r>
+      <w:r>
+        <w:rPr>
+          <w:rFonts w:eastAsiaTheme="minorEastAsia"/>
+          <w:rtl/>
+        </w:rPr>
+        <w:t>–</w:t>
+      </w:r>
+      <w:r>
+        <w:rPr>
+          <w:rFonts w:eastAsiaTheme="minorEastAsia" w:hint="cs"/>
+          <w:rtl/>
+        </w:rPr>
+        <w:t xml:space="preserve"> כלמור לתור 6 יושקע הרבה יותר זמן מתור 15)</w:t>
+      </w:r>
+      <w:r>
+        <w:rPr>
+          <w:rFonts w:eastAsiaTheme="minorEastAsia" w:hint="cs"/>
+          <w:rtl/>
+        </w:rPr>
+        <w:t>.</w:t>
+      </w:r>
+    </w:p>
+    <w:p>
+      <w:pPr>
+        <w:pStyle w:val="ListParagraph"/>
+        <w:numPr>
+          <w:ilvl w:val="1"/>
+          <w:numId w:val="2"/>
+        </w:numPr>
+        <w:rPr>
+          <w:rFonts w:eastAsiaTheme="minorEastAsia"/>
+        </w:rPr>
+      </w:pPr>
+      <w:r>
+        <w:rPr>
+          <w:rFonts w:eastAsiaTheme="minorEastAsia" w:hint="cs"/>
+          <w:rtl/>
+        </w:rPr>
+        <w:t xml:space="preserve">נמשיך במדיניות זו עד שישארו לנו כ- 2 שניות, ולאחר מכן נעבור למדיניות </w:t>
+      </w:r>
+      <w:proofErr w:type="spellStart"/>
+      <w:r>
+        <w:rPr>
+          <w:rFonts w:eastAsiaTheme="minorEastAsia"/>
+        </w:rPr>
+        <w:t>simple_player</w:t>
+      </w:r>
+      <w:proofErr w:type="spellEnd"/>
+      <w:r>
+        <w:rPr>
+          <w:rFonts w:eastAsiaTheme="minorEastAsia" w:hint="cs"/>
+          <w:rtl/>
+        </w:rPr>
+        <w:t xml:space="preserve"> שפשוט תיבחר את המקום הבא הכי קטן מבחינת אינדקס </w:t>
+      </w:r>
+      <w:r>
+        <w:rPr>
+          <w:rFonts w:eastAsiaTheme="minorEastAsia"/>
+          <w:rtl/>
+        </w:rPr>
+        <w:t>–</w:t>
+      </w:r>
+      <w:r>
+        <w:rPr>
+          <w:rFonts w:eastAsiaTheme="minorEastAsia" w:hint="cs"/>
+          <w:rtl/>
+        </w:rPr>
+        <w:t xml:space="preserve"> הסיבה לכך היא כיוון שכאשר נותר לנו זמן קצר מאוד, נרצה לבצע כמה שיותר מהלכים כדי לא להפסיד על זמן , בתקווה שיריבינו לא חשב על כך.</w:t>
+      </w:r>
+    </w:p>
+    <w:p>
+      <w:pPr>
+        <w:ind w:left="1080"/>
+        <w:rPr>
+          <w:rFonts w:eastAsiaTheme="minorEastAsia"/>
+          <w:rtl/>
+        </w:rPr>
+      </w:pPr>
+      <w:r>
+        <w:rPr>
+          <w:rFonts w:eastAsiaTheme="minorEastAsia" w:hint="cs"/>
+          <w:rtl/>
+        </w:rPr>
+        <w:t xml:space="preserve"> </w:t>
+      </w:r>
+    </w:p>
+    <w:p>
+      <w:pPr>
+        <w:pStyle w:val="ListParagraph"/>
+        <w:numPr>
+          <w:ilvl w:val="0"/>
+          <w:numId w:val="2"/>
+        </w:numPr>
+        <w:rPr>
+          <w:rFonts w:eastAsiaTheme="minorEastAsia"/>
+        </w:rPr>
+      </w:pPr>
+      <w:r>
+        <w:rPr>
+          <w:rFonts w:eastAsiaTheme="minorEastAsia" w:hint="cs"/>
+          <w:rtl/>
+        </w:rPr>
+        <w:lastRenderedPageBreak/>
+        <w:t>התוצאות :</w:t>
+      </w:r>
+      <w:r>
+        <w:rPr>
+          <w:rFonts w:eastAsiaTheme="minorEastAsia" w:hint="cs"/>
+        </w:rPr>
+        <w:t xml:space="preserve"> </w:t>
+      </w:r>
+    </w:p>
+    <w:p>
+      <w:pPr>
+        <w:pStyle w:val="ListParagraph"/>
+        <w:rPr>
+          <w:rFonts w:eastAsiaTheme="minorEastAsia"/>
+          <w:rtl/>
+        </w:rPr>
+      </w:pPr>
+      <w:r>
+        <w:rPr>
+          <w:rFonts w:eastAsiaTheme="minorEastAsia" w:hint="cs"/>
+          <w:rtl/>
+        </w:rPr>
+        <w:t>עבור הגבלת זמן של 1-4 שניות לתור השחקן ששיחק ראשון ניצח בכל מקרה</w:t>
+      </w:r>
+      <w:r>
+        <w:rPr>
+          <w:rFonts w:eastAsiaTheme="minorEastAsia"/>
+          <w:rtl/>
+        </w:rPr>
+        <w:br/>
+      </w:r>
+      <w:r>
+        <w:rPr>
+          <w:rFonts w:eastAsiaTheme="minorEastAsia" w:hint="cs"/>
+          <w:rtl/>
+        </w:rPr>
+        <w:t xml:space="preserve">כאשר הגדלנו את ההגבלה ל 5 שניות ומעלה שחקן </w:t>
+      </w:r>
+      <w:r>
+        <w:rPr>
+          <w:rFonts w:eastAsiaTheme="minorEastAsia"/>
+        </w:rPr>
+        <w:t>alpha-beta</w:t>
+      </w:r>
+      <w:r>
+        <w:rPr>
+          <w:rFonts w:eastAsiaTheme="minorEastAsia" w:hint="cs"/>
+          <w:rtl/>
+        </w:rPr>
+        <w:t xml:space="preserve"> ניצח תמיד ( ראשון/שני)</w:t>
+      </w:r>
+    </w:p>
+    <w:p>
+      <w:pPr>
+        <w:pStyle w:val="ListParagraph"/>
+        <w:rPr>
+          <w:rFonts w:eastAsiaTheme="minorEastAsia"/>
+          <w:rtl/>
+        </w:rPr>
+      </w:pPr>
+      <w:r>
+        <w:rPr>
+          <w:rFonts w:eastAsiaTheme="minorEastAsia" w:hint="cs"/>
+          <w:rtl/>
+        </w:rPr>
+        <w:t xml:space="preserve">הסבר אפשרי למצב זה, הינו שהגיזום של </w:t>
+      </w:r>
+      <w:r>
+        <w:rPr>
+          <w:rFonts w:eastAsiaTheme="minorEastAsia"/>
+        </w:rPr>
+        <w:t>alpha-beta</w:t>
+      </w:r>
+      <w:r>
+        <w:rPr>
+          <w:rFonts w:eastAsiaTheme="minorEastAsia" w:hint="cs"/>
+          <w:rtl/>
+        </w:rPr>
+        <w:t xml:space="preserve"> לא היה מספיק משמעותי עבור מגבלת זמן קטנה, שכן שני האלגוריתמים הצליחו לחפש עד אותו עומק ואילו כאשר הגדלנו את מגבלת הזמן </w:t>
+      </w:r>
+      <w:r>
+        <w:rPr>
+          <w:rFonts w:eastAsiaTheme="minorEastAsia"/>
+        </w:rPr>
+        <w:t>alpha-beta</w:t>
+      </w:r>
+      <w:r>
+        <w:rPr>
+          <w:rFonts w:eastAsiaTheme="minorEastAsia" w:hint="cs"/>
+          <w:rtl/>
+        </w:rPr>
+        <w:t xml:space="preserve"> הצליח לרדת לעומק גדול יותר כיוון שהיו לו פחות צמתים לבקר בהם (בעזרת הגיזום) .</w:t>
+      </w:r>
+    </w:p>
+    <w:p>
+      <w:pPr>
+        <w:pStyle w:val="ListParagraph"/>
+        <w:numPr>
+          <w:ilvl w:val="0"/>
+          <w:numId w:val="2"/>
+        </w:numPr>
+        <w:rPr>
+          <w:rFonts w:eastAsiaTheme="minorEastAsia" w:hint="cs"/>
           <w:rtl/>
         </w:rPr>
       </w:pPr>
@@ -2579,8 +3131,100 @@
       </w:pPr>
     </w:lvl>
   </w:abstractNum>
+  <w:abstractNum w:abstractNumId="1" w15:restartNumberingAfterBreak="0">
+    <w:nsid w:val="584E7C9C"/>
+    <w:multiLevelType w:val="hybridMultilevel"/>
+    <w:tmpl w:val="BECC1126"/>
+    <w:lvl w:ilvl="0" w:tplc="2000000F">
+      <w:start w:val="1"/>
+      <w:numFmt w:val="decimal"/>
+      <w:lvlText w:val="%1."/>
+      <w:lvlJc w:val="left"/>
+      <w:pPr>
+        <w:ind w:left="720" w:hanging="360"/>
+      </w:pPr>
+      <w:rPr>
+        <w:rFonts w:hint="default"/>
+      </w:rPr>
+    </w:lvl>
+    <w:lvl w:ilvl="1" w:tplc="20000019">
+      <w:start w:val="1"/>
+      <w:numFmt w:val="lowerLetter"/>
+      <w:lvlText w:val="%2."/>
+      <w:lvlJc w:val="left"/>
+      <w:pPr>
+        <w:ind w:left="1440" w:hanging="360"/>
+      </w:pPr>
+    </w:lvl>
+    <w:lvl w:ilvl="2" w:tplc="2000001B" w:tentative="1">
+      <w:start w:val="1"/>
+      <w:numFmt w:val="lowerRoman"/>
+      <w:lvlText w:val="%3."/>
+      <w:lvlJc w:val="right"/>
+      <w:pPr>
+        <w:ind w:left="2160" w:hanging="180"/>
+      </w:pPr>
+    </w:lvl>
+    <w:lvl w:ilvl="3" w:tplc="2000000F" w:tentative="1">
+      <w:start w:val="1"/>
+      <w:numFmt w:val="decimal"/>
+      <w:lvlText w:val="%4."/>
+      <w:lvlJc w:val="left"/>
+      <w:pPr>
+        <w:ind w:left="2880" w:hanging="360"/>
+      </w:pPr>
+    </w:lvl>
+    <w:lvl w:ilvl="4" w:tplc="20000019" w:tentative="1">
+      <w:start w:val="1"/>
+      <w:numFmt w:val="lowerLetter"/>
+      <w:lvlText w:val="%5."/>
+      <w:lvlJc w:val="left"/>
+      <w:pPr>
+        <w:ind w:left="3600" w:hanging="360"/>
+      </w:pPr>
+    </w:lvl>
+    <w:lvl w:ilvl="5" w:tplc="2000001B" w:tentative="1">
+      <w:start w:val="1"/>
+      <w:numFmt w:val="lowerRoman"/>
+      <w:lvlText w:val="%6."/>
+      <w:lvlJc w:val="right"/>
+      <w:pPr>
+        <w:ind w:left="4320" w:hanging="180"/>
+      </w:pPr>
+    </w:lvl>
+    <w:lvl w:ilvl="6" w:tplc="2000000F" w:tentative="1">
+      <w:start w:val="1"/>
+      <w:numFmt w:val="decimal"/>
+      <w:lvlText w:val="%7."/>
+      <w:lvlJc w:val="left"/>
+      <w:pPr>
+        <w:ind w:left="5040" w:hanging="360"/>
+      </w:pPr>
+    </w:lvl>
+    <w:lvl w:ilvl="7" w:tplc="20000019" w:tentative="1">
+      <w:start w:val="1"/>
+      <w:numFmt w:val="lowerLetter"/>
+      <w:lvlText w:val="%8."/>
+      <w:lvlJc w:val="left"/>
+      <w:pPr>
+        <w:ind w:left="5760" w:hanging="360"/>
+      </w:pPr>
+    </w:lvl>
+    <w:lvl w:ilvl="8" w:tplc="2000001B" w:tentative="1">
+      <w:start w:val="1"/>
+      <w:numFmt w:val="lowerRoman"/>
+      <w:lvlText w:val="%9."/>
+      <w:lvlJc w:val="right"/>
+      <w:pPr>
+        <w:ind w:left="6480" w:hanging="180"/>
+      </w:pPr>
+    </w:lvl>
+  </w:abstractNum>
   <w:num w:numId="1">
     <w:abstractNumId w:val="0"/>
+  </w:num>
+  <w:num w:numId="2">
+    <w:abstractNumId w:val="1"/>
   </w:num>
 </w:numbering>
 </file>
@@ -2980,20 +3624,20 @@
     <w:lsdException w:name="Unresolved Mention" w:semiHidden="1" w:unhideWhenUsed="1"/>
     <w:lsdException w:name="Smart Link" w:semiHidden="1" w:unhideWhenUsed="1"/>
   </w:latentStyles>
-  <w:style w:type="paragraph" w:default="1" w:styleId="a">
+  <w:style w:type="paragraph" w:default="1" w:styleId="Normal">
     <w:name w:val="Normal"/>
     <w:qFormat/>
     <w:pPr>
       <w:bidi/>
     </w:pPr>
   </w:style>
-  <w:style w:type="character" w:default="1" w:styleId="a0">
+  <w:style w:type="character" w:default="1" w:styleId="DefaultParagraphFont">
     <w:name w:val="Default Paragraph Font"/>
     <w:uiPriority w:val="1"/>
     <w:semiHidden/>
     <w:unhideWhenUsed/>
   </w:style>
-  <w:style w:type="table" w:default="1" w:styleId="a1">
+  <w:style w:type="table" w:default="1" w:styleId="TableNormal">
     <w:name w:val="Normal Table"/>
     <w:uiPriority w:val="99"/>
     <w:semiHidden/>
@@ -3008,15 +3652,15 @@
       </w:tblCellMar>
     </w:tblPr>
   </w:style>
-  <w:style w:type="numbering" w:default="1" w:styleId="a2">
+  <w:style w:type="numbering" w:default="1" w:styleId="NoList">
     <w:name w:val="No List"/>
     <w:uiPriority w:val="99"/>
     <w:semiHidden/>
     <w:unhideWhenUsed/>
   </w:style>
-  <w:style w:type="paragraph" w:styleId="a3">
+  <w:style w:type="paragraph" w:styleId="ListParagraph">
     <w:name w:val="List Paragraph"/>
-    <w:basedOn w:val="a"/>
+    <w:basedOn w:val="Normal"/>
     <w:uiPriority w:val="34"/>
     <w:qFormat/>
     <w:rsid w:val="007D67BA"/>
@@ -3025,9 +3669,9 @@
       <w:contextualSpacing/>
     </w:pPr>
   </w:style>
-  <w:style w:type="character" w:styleId="a4">
+  <w:style w:type="character" w:styleId="PlaceholderText">
     <w:name w:val="Placeholder Text"/>
-    <w:basedOn w:val="a0"/>
+    <w:basedOn w:val="DefaultParagraphFont"/>
     <w:uiPriority w:val="99"/>
     <w:semiHidden/>
     <w:rsid w:val="00F50832"/>

--- a/dry_part.docx
+++ b/dry_part.docx
@@ -5,62 +5,96 @@
     <w:p>
       <w:pPr>
         <w:ind w:left="720" w:hanging="360"/>
-      </w:pPr>
-    </w:p>
-    <w:p>
-      <w:pPr>
-        <w:pStyle w:val="ListParagraph"/>
-        <w:numPr>
-          <w:ilvl w:val="0"/>
-          <w:numId w:val="1"/>
-        </w:numPr>
-      </w:pPr>
-      <w:r>
-        <w:rPr>
-          <w:rFonts w:hint="cs"/>
-          <w:rtl/>
-        </w:rPr>
-        <w:t>שאלה 1:</w:t>
-      </w:r>
-    </w:p>
-    <w:p>
-      <w:pPr>
-        <w:pStyle w:val="ListParagraph"/>
-        <w:numPr>
-          <w:ilvl w:val="1"/>
-          <w:numId w:val="1"/>
-        </w:numPr>
+        <w:rPr>
+          <w:b/>
+          <w:bCs/>
+          <w:u w:val="single"/>
+        </w:rPr>
       </w:pPr>
       <w:r>
         <w:rPr>
           <w:rFonts w:hint="cs"/>
           <w:b/>
           <w:bCs/>
-          <w:rtl/>
-        </w:rPr>
-        <w:t>יתרונות</w:t>
-      </w:r>
-      <w:r>
-        <w:rPr>
-          <w:rFonts w:hint="cs"/>
-          <w:rtl/>
-        </w:rPr>
-        <w:t>: ככל שיהיו לשחקן יותר "טחנות" לא שלמות אל מול היריב, כך ליריב יהיה קשה יותר לחסום אותו מלהשלים טחנה ולהתקדם לעבר הניצחון והשחקן יוכל להרוס ליריב יותר בקלות בניית טחנה משל עצמו לכן ההיורסטיקה הזאת מספקת מידע שאשר מקרב את השחקן לעבר הניצחון.</w:t>
-      </w:r>
-    </w:p>
-    <w:p>
-      <w:pPr>
-        <w:pStyle w:val="ListParagraph"/>
-        <w:numPr>
-          <w:ilvl w:val="1"/>
-          <w:numId w:val="1"/>
-        </w:numPr>
-      </w:pPr>
+          <w:u w:val="single"/>
+          <w:rtl/>
+        </w:rPr>
+        <w:t xml:space="preserve">מבוא לבינה </w:t>
+      </w:r>
+      <w:r>
+        <w:rPr>
+          <w:b/>
+          <w:bCs/>
+          <w:u w:val="single"/>
+          <w:rtl/>
+        </w:rPr>
+        <w:t>–</w:t>
+      </w:r>
       <w:r>
         <w:rPr>
           <w:rFonts w:hint="cs"/>
           <w:b/>
           <w:bCs/>
+          <w:u w:val="single"/>
+          <w:rtl/>
+        </w:rPr>
+        <w:t xml:space="preserve"> יבש :</w:t>
+      </w:r>
+    </w:p>
+    <w:p>
+      <w:pPr>
+        <w:pStyle w:val="ListParagraph"/>
+        <w:numPr>
+          <w:ilvl w:val="0"/>
+          <w:numId w:val="1"/>
+        </w:numPr>
+      </w:pPr>
+      <w:r>
+        <w:rPr>
+          <w:rFonts w:hint="cs"/>
+          <w:rtl/>
+        </w:rPr>
+        <w:t>שאלה 1:</w:t>
+      </w:r>
+    </w:p>
+    <w:p>
+      <w:pPr>
+        <w:pStyle w:val="ListParagraph"/>
+        <w:numPr>
+          <w:ilvl w:val="1"/>
+          <w:numId w:val="1"/>
+        </w:numPr>
+      </w:pPr>
+      <w:r>
+        <w:rPr>
+          <w:rFonts w:hint="cs"/>
+          <w:b/>
+          <w:bCs/>
+          <w:rtl/>
+        </w:rPr>
+        <w:t>יתרונות</w:t>
+      </w:r>
+      <w:r>
+        <w:rPr>
+          <w:rFonts w:hint="cs"/>
+          <w:rtl/>
+        </w:rPr>
+        <w:t>: ככל שיהיו לשחקן יותר "טחנות" לא שלמות אל מול היריב, כך ליריב יהיה קשה יותר לחסום אותו מלהשלים טחנה ולהתקדם לעבר הניצחון והשחקן יוכל להרוס ליריב יותר בקלות בניית טחנה משל עצמו לכן ההיורסטיקה הזאת מספקת מידע שאשר מקרב את השחקן לעבר הניצחון.</w:t>
+      </w:r>
+    </w:p>
+    <w:p>
+      <w:pPr>
+        <w:pStyle w:val="ListParagraph"/>
+        <w:numPr>
+          <w:ilvl w:val="1"/>
+          <w:numId w:val="1"/>
+        </w:numPr>
+      </w:pPr>
+      <w:r>
+        <w:rPr>
+          <w:rFonts w:hint="cs"/>
+          <w:b/>
+          <w:bCs/>
           <w:rtl/>
         </w:rPr>
         <w:t>חסרונות</w:t>
@@ -70,14 +104,14 @@
           <w:rFonts w:hint="cs"/>
           <w:rtl/>
         </w:rPr>
-        <w:t xml:space="preserve">: ההיורסטיקה לא מבטיחה שהשחקן אכן במצב טוב יותר מכיוון </w:t>
+        <w:t xml:space="preserve">: </w:t>
       </w:r>
       <w:r>
         <w:rPr>
           <w:rFonts w:hint="cs"/>
           <w:rtl/>
         </w:rPr>
-        <w:t>שייתכן שהטחנות אינן ברות השלמה בתור הקרוב, בנוסף ניתן לבטל בתור יריב אחד, 2 טחנות שכמעט הושלמו ולבסוף לא כל "טחנה" שווה בערכה מכיוון שתיתכן "טחנה" שהיריב לא מסוגל לחסום בשום שלב ולכן ההיורסטיקה לא בהכרח קבילה.</w:t>
+        <w:t>לשחקן אין שום אינטרס להשלים טחנה ולהרוג את היריב כך שלמעשה אף פעם לא ינצח.</w:t>
       </w:r>
     </w:p>
     <w:p>
@@ -723,84 +757,6 @@
     </w:p>
     <w:p>
       <w:pPr>
-        <w:pStyle w:val="ListParagraph"/>
-        <w:numPr>
-          <w:ilvl w:val="1"/>
-          <w:numId w:val="1"/>
-        </w:numPr>
-        <w:rPr>
-          <w:rFonts w:eastAsiaTheme="minorEastAsia"/>
-          <w:highlight w:val="red"/>
-        </w:rPr>
-      </w:pPr>
-      <m:oMath>
-        <m:sSub>
-          <m:sSubPr>
-            <m:ctrlPr>
-              <w:rPr>
-                <w:rFonts w:ascii="Cambria Math" w:hAnsi="Cambria Math"/>
-                <w:i/>
-                <w:highlight w:val="red"/>
-              </w:rPr>
-            </m:ctrlPr>
-          </m:sSubPr>
-          <m:e>
-            <m:r>
-              <w:rPr>
-                <w:rFonts w:ascii="Cambria Math" w:hAnsi="Cambria Math"/>
-                <w:highlight w:val="red"/>
-              </w:rPr>
-              <m:t>h</m:t>
-            </m:r>
-          </m:e>
-          <m:sub>
-            <m:r>
-              <w:rPr>
-                <w:rFonts w:ascii="Cambria Math" w:hAnsi="Cambria Math"/>
-                <w:highlight w:val="red"/>
-              </w:rPr>
-              <m:t>4</m:t>
-            </m:r>
-          </m:sub>
-        </m:sSub>
-        <m:d>
-          <m:dPr>
-            <m:ctrlPr>
-              <w:rPr>
-                <w:rFonts w:ascii="Cambria Math" w:hAnsi="Cambria Math"/>
-                <w:i/>
-                <w:highlight w:val="red"/>
-              </w:rPr>
-            </m:ctrlPr>
-          </m:dPr>
-          <m:e>
-            <m:r>
-              <w:rPr>
-                <w:rFonts w:ascii="Cambria Math" w:hAnsi="Cambria Math"/>
-                <w:highlight w:val="red"/>
-              </w:rPr>
-              <m:t>s</m:t>
-            </m:r>
-          </m:e>
-        </m:d>
-        <m:r>
-          <w:rPr>
-            <w:rFonts w:ascii="Cambria Math" w:hAnsi="Cambria Math"/>
-            <w:highlight w:val="red"/>
-          </w:rPr>
-          <m:t>= manhattan distance to complete a mill</m:t>
-        </m:r>
-      </m:oMath>
-      <w:r>
-        <w:rPr>
-          <w:rFonts w:eastAsiaTheme="minorEastAsia"/>
-          <w:highlight w:val="red"/>
-        </w:rPr>
-        <w:t xml:space="preserve"> ## don’t like it </w:t>
-      </w:r>
-    </w:p>
-    <w:p>
-      <w:pPr>
         <w:ind w:left="1080"/>
         <w:rPr>
           <w:rFonts w:eastAsiaTheme="minorEastAsia"/>
@@ -1069,33 +1025,240 @@
         </w:numPr>
         <w:rPr>
           <w:rFonts w:eastAsiaTheme="minorEastAsia"/>
-        </w:rPr>
-      </w:pPr>
-      <w:r>
-        <w:rPr>
-          <w:rFonts w:eastAsiaTheme="minorEastAsia" w:hint="cs"/>
-          <w:rtl/>
-        </w:rPr>
-        <w:lastRenderedPageBreak/>
+          <w:rtl/>
+        </w:rPr>
+      </w:pPr>
+      <w:r>
+        <w:rPr>
+          <w:rFonts w:eastAsiaTheme="minorEastAsia" w:hint="cs"/>
+          <w:rtl/>
+        </w:rPr>
         <w:t>שקר. הוא לא אופטימלי</w:t>
       </w:r>
       <w:r>
         <w:rPr>
-          <w:rFonts w:eastAsiaTheme="minorEastAsia"/>
+          <w:rFonts w:eastAsiaTheme="minorEastAsia" w:hint="cs"/>
+          <w:rtl/>
+        </w:rPr>
+        <w:t xml:space="preserve"> מכיוון שלא יורדים עד מצב סופי, אלא מוגבלים עד עומק מסויים בגלל חוסר במשאבים, הכיוון אילו נלך הוא הכיוון הכי טוב שאנו יכולים לשערך אבל הוא אינו הכיוון האידיאלי.</w:t>
+      </w:r>
+      <w:r>
+        <w:rPr>
+          <w:rFonts w:eastAsiaTheme="minorEastAsia"/>
+          <w:rtl/>
         </w:rPr>
         <w:br/>
       </w:r>
       <w:r>
         <w:rPr>
+          <w:rFonts w:eastAsiaTheme="minorEastAsia" w:hint="cs"/>
+          <w:rtl/>
+        </w:rPr>
+        <w:t xml:space="preserve">לדוגמא </w:t>
+      </w:r>
+      <w:r>
+        <w:rPr>
+          <w:rFonts w:eastAsiaTheme="minorEastAsia"/>
+          <w:rtl/>
+        </w:rPr>
+        <w:t>–</w:t>
+      </w:r>
+      <w:r>
+        <w:rPr>
+          <w:rFonts w:eastAsiaTheme="minorEastAsia" w:hint="cs"/>
+          <w:rtl/>
+        </w:rPr>
+        <w:t xml:space="preserve"> אילו עבור </w:t>
+      </w:r>
+      <w:r>
+        <w:rPr>
+          <w:rFonts w:eastAsiaTheme="minorEastAsia"/>
+        </w:rPr>
+        <w:t>depth+1</w:t>
+      </w:r>
+      <w:r>
+        <w:rPr>
+          <w:rFonts w:eastAsiaTheme="minorEastAsia" w:hint="cs"/>
+          <w:rtl/>
+        </w:rPr>
+        <w:t xml:space="preserve"> היה מצב סופי, לא היינו מגלים אותו והיורסטיקה לא הייתה משקפת אותו.</w:t>
+      </w:r>
+      <w:r>
+        <w:rPr>
+          <w:rFonts w:eastAsiaTheme="minorEastAsia"/>
+        </w:rPr>
+        <w:br/>
+      </w:r>
+      <w:r>
+        <w:rPr>
+          <w:rFonts w:eastAsiaTheme="minorEastAsia"/>
+          <w:rtl/>
+        </w:rPr>
+        <w:br/>
+      </w:r>
+    </w:p>
+    <w:p>
+      <w:pPr>
+        <w:pStyle w:val="ListParagraph"/>
+        <w:numPr>
+          <w:ilvl w:val="0"/>
+          <w:numId w:val="1"/>
+        </w:numPr>
+        <w:rPr>
+          <w:rFonts w:eastAsiaTheme="minorEastAsia"/>
+        </w:rPr>
+      </w:pPr>
+    </w:p>
+    <w:p>
+      <w:pPr>
+        <w:pStyle w:val="ListParagraph"/>
+        <w:numPr>
+          <w:ilvl w:val="1"/>
+          <w:numId w:val="1"/>
+        </w:numPr>
+        <w:rPr>
+          <w:rFonts w:eastAsiaTheme="minorEastAsia"/>
+        </w:rPr>
+      </w:pPr>
+      <w:r>
+        <w:rPr>
+          <w:rFonts w:eastAsiaTheme="minorEastAsia" w:hint="cs"/>
+          <w:rtl/>
+        </w:rPr>
+        <w:t>פונקציית ה</w:t>
+      </w:r>
+      <w:r>
+        <w:rPr>
+          <w:rFonts w:eastAsiaTheme="minorEastAsia"/>
+        </w:rPr>
+        <w:t xml:space="preserve"> </w:t>
+      </w:r>
+      <w:r>
+        <w:rPr>
+          <w:rFonts w:eastAsiaTheme="minorEastAsia" w:hint="cs"/>
+          <w:rtl/>
+        </w:rPr>
+        <w:t xml:space="preserve"> - </w:t>
+      </w:r>
+      <w:r>
+        <w:rPr>
+          <w:rFonts w:eastAsiaTheme="minorEastAsia"/>
+        </w:rPr>
+        <w:t>utility</w:t>
+      </w:r>
+      <w:r>
+        <w:rPr>
+          <w:rFonts w:eastAsiaTheme="minorEastAsia" w:hint="cs"/>
+          <w:rtl/>
+        </w:rPr>
+        <w:t xml:space="preserve"> תביא 1 עבור מצבים מנצחים לשחקן ו </w:t>
+      </w:r>
+      <w:r>
+        <w:rPr>
+          <w:rFonts w:eastAsiaTheme="minorEastAsia"/>
+          <w:rtl/>
+        </w:rPr>
+        <w:t>–</w:t>
+      </w:r>
+      <w:r>
+        <w:rPr>
+          <w:rFonts w:eastAsiaTheme="minorEastAsia" w:hint="cs"/>
+          <w:rtl/>
+        </w:rPr>
+        <w:t xml:space="preserve"> 0 עבור מצבים מנצחים ליריב.</w:t>
+      </w:r>
+      <w:r>
+        <w:rPr>
+          <w:rFonts w:eastAsiaTheme="minorEastAsia"/>
+          <w:rtl/>
+        </w:rPr>
+        <w:br/>
+      </w:r>
+      <w:r>
+        <w:rPr>
+          <w:rFonts w:eastAsiaTheme="minorEastAsia" w:hint="cs"/>
+          <w:rtl/>
+        </w:rPr>
+        <w:t xml:space="preserve">השחקן ינסה למקסם את ה </w:t>
+      </w:r>
+      <w:r>
+        <w:rPr>
+          <w:rFonts w:eastAsiaTheme="minorEastAsia"/>
+        </w:rPr>
+        <w:t>utility</w:t>
+      </w:r>
+      <w:r>
+        <w:rPr>
+          <w:rFonts w:eastAsiaTheme="minorEastAsia" w:hint="cs"/>
+          <w:rtl/>
+        </w:rPr>
+        <w:t xml:space="preserve"> שלו ולכן תמיד ייבחר במצבים מנצחים (1)</w:t>
+      </w:r>
+      <w:r>
+        <w:rPr>
+          <w:rFonts w:eastAsiaTheme="minorEastAsia"/>
+          <w:rtl/>
+        </w:rPr>
+        <w:br/>
+      </w:r>
+      <w:r>
+        <w:rPr>
+          <w:rFonts w:eastAsiaTheme="minorEastAsia" w:hint="cs"/>
+          <w:rtl/>
+        </w:rPr>
+        <w:t xml:space="preserve">והיריב תמיד ינסה למזער את ה </w:t>
+      </w:r>
+      <w:r>
+        <w:rPr>
+          <w:rFonts w:eastAsiaTheme="minorEastAsia"/>
+        </w:rPr>
+        <w:t>utility</w:t>
+      </w:r>
+      <w:r>
+        <w:rPr>
+          <w:rFonts w:eastAsiaTheme="minorEastAsia" w:hint="cs"/>
+          <w:rtl/>
+        </w:rPr>
+        <w:t xml:space="preserve"> ולכן תמיד ייבר מצבים שהוא מנצח (0)</w:t>
+      </w:r>
+    </w:p>
+    <w:p>
+      <w:pPr>
+        <w:pStyle w:val="ListParagraph"/>
+        <w:numPr>
+          <w:ilvl w:val="1"/>
+          <w:numId w:val="1"/>
+        </w:numPr>
+        <w:rPr>
+          <w:rFonts w:eastAsiaTheme="minorEastAsia"/>
+        </w:rPr>
+      </w:pPr>
+      <w:r>
+        <w:rPr>
           <w:rFonts w:eastAsiaTheme="minorEastAsia" w:cs="Arial"/>
-          <w:noProof/>
           <w:rtl/>
         </w:rPr>
         <w:drawing>
-          <wp:inline distT="0" distB="0" distL="0" distR="0" wp14:anchorId="58E498A5" wp14:editId="799616E9">
-            <wp:extent cx="5274310" cy="2161540"/>
-            <wp:effectExtent l="0" t="0" r="2540" b="0"/>
-            <wp:docPr id="2" name="Picture 2" descr="Chart&#10;&#10;Description automatically generated with low confidence"/>
+          <wp:anchor distT="0" distB="0" distL="114300" distR="114300" simplePos="0" relativeHeight="251662336" behindDoc="1" locked="0" layoutInCell="1" allowOverlap="1" wp14:anchorId="67186289" wp14:editId="1403D2E1">
+            <wp:simplePos x="0" y="0"/>
+            <wp:positionH relativeFrom="column">
+              <wp:posOffset>-670560</wp:posOffset>
+            </wp:positionH>
+            <wp:positionV relativeFrom="paragraph">
+              <wp:posOffset>454660</wp:posOffset>
+            </wp:positionV>
+            <wp:extent cx="5274310" cy="1690370"/>
+            <wp:effectExtent l="0" t="0" r="2540" b="5080"/>
+            <wp:wrapTight wrapText="bothSides">
+              <wp:wrapPolygon edited="0">
+                <wp:start x="0" y="0"/>
+                <wp:lineTo x="0" y="21421"/>
+                <wp:lineTo x="21532" y="21421"/>
+                <wp:lineTo x="21532" y="0"/>
+                <wp:lineTo x="0" y="0"/>
+              </wp:wrapPolygon>
+            </wp:wrapTight>
+            <wp:docPr id="10" name="Picture 10" descr="A picture containing chart&#10;&#10;Description automatically generated"/>
             <wp:cNvGraphicFramePr>
               <a:graphicFrameLocks xmlns:a="http://schemas.openxmlformats.org/drawingml/2006/main" noChangeAspect="1"/>
             </wp:cNvGraphicFramePr>
@@ -1103,11 +1266,17 @@
               <a:graphicData uri="http://schemas.openxmlformats.org/drawingml/2006/picture">
                 <pic:pic xmlns:pic="http://schemas.openxmlformats.org/drawingml/2006/picture">
                   <pic:nvPicPr>
-                    <pic:cNvPr id="2" name="Picture 2" descr="Chart&#10;&#10;Description automatically generated with low confidence"/>
+                    <pic:cNvPr id="10" name="Picture 10" descr="A picture containing chart&#10;&#10;Description automatically generated"/>
                     <pic:cNvPicPr/>
                   </pic:nvPicPr>
                   <pic:blipFill>
-                    <a:blip r:embed="rId7"/>
+                    <a:blip r:embed="rId7">
+                      <a:extLst>
+                        <a:ext uri="{28A0092B-C50C-407E-A947-70E740481C1C}">
+                          <a14:useLocalDpi xmlns:a14="http://schemas.microsoft.com/office/drawing/2010/main" val="0"/>
+                        </a:ext>
+                      </a:extLst>
+                    </a:blip>
                     <a:stretch>
                       <a:fillRect/>
                     </a:stretch>
@@ -1115,7 +1284,7 @@
                   <pic:spPr>
                     <a:xfrm>
                       <a:off x="0" y="0"/>
-                      <a:ext cx="5274310" cy="2161540"/>
+                      <a:ext cx="5274310" cy="1690370"/>
                     </a:xfrm>
                     <a:prstGeom prst="rect">
                       <a:avLst/>
@@ -1124,37 +1293,117 @@
                 </pic:pic>
               </a:graphicData>
             </a:graphic>
-          </wp:inline>
+          </wp:anchor>
         </w:drawing>
       </w:r>
-    </w:p>
-    <w:p>
-      <w:pPr>
-        <w:ind w:left="720"/>
-        <w:rPr>
-          <w:rFonts w:eastAsiaTheme="minorEastAsia"/>
-          <w:rtl/>
-        </w:rPr>
-      </w:pPr>
-      <w:r>
-        <w:rPr>
-          <w:rFonts w:eastAsiaTheme="minorEastAsia" w:hint="cs"/>
-          <w:rtl/>
-        </w:rPr>
-        <w:t xml:space="preserve">בהינתן המצב הנ"ל, </w:t>
-      </w:r>
-      <w:r>
-        <w:rPr>
-          <w:rFonts w:eastAsiaTheme="minorEastAsia"/>
-        </w:rPr>
-        <w:t>min-max</w:t>
-      </w:r>
-      <w:r>
-        <w:rPr>
-          <w:rFonts w:eastAsiaTheme="minorEastAsia" w:hint="cs"/>
-          <w:rtl/>
-        </w:rPr>
-        <w:t xml:space="preserve"> יבחר את המסלול הארוך למרות שיש לו מסלול קצר יותר שיביא אותו לאותה תוצאה.</w:t>
+      <w:r>
+        <w:rPr>
+          <w:rFonts w:eastAsiaTheme="minorEastAsia" w:hint="cs"/>
+          <w:rtl/>
+        </w:rPr>
+        <w:t>פונקציית ה</w:t>
+      </w:r>
+      <w:r>
+        <w:rPr>
+          <w:rFonts w:eastAsiaTheme="minorEastAsia"/>
+        </w:rPr>
+        <w:t xml:space="preserve"> </w:t>
+      </w:r>
+      <w:r>
+        <w:rPr>
+          <w:rFonts w:eastAsiaTheme="minorEastAsia" w:hint="cs"/>
+          <w:rtl/>
+        </w:rPr>
+        <w:t xml:space="preserve"> - </w:t>
+      </w:r>
+      <w:r>
+        <w:rPr>
+          <w:rFonts w:eastAsiaTheme="minorEastAsia"/>
+        </w:rPr>
+        <w:t>utility</w:t>
+      </w:r>
+      <w:r>
+        <w:rPr>
+          <w:rFonts w:eastAsiaTheme="minorEastAsia" w:hint="cs"/>
+          <w:rtl/>
+        </w:rPr>
+        <w:t xml:space="preserve"> תביא 1 עבור מצבים מנצחים לשחקן ו </w:t>
+      </w:r>
+      <w:r>
+        <w:rPr>
+          <w:rFonts w:eastAsiaTheme="minorEastAsia"/>
+          <w:rtl/>
+        </w:rPr>
+        <w:t>–</w:t>
+      </w:r>
+      <w:r>
+        <w:rPr>
+          <w:rFonts w:eastAsiaTheme="minorEastAsia" w:hint="cs"/>
+          <w:rtl/>
+        </w:rPr>
+        <w:t xml:space="preserve"> </w:t>
+      </w:r>
+      <w:r>
+        <w:rPr>
+          <w:rFonts w:eastAsiaTheme="minorEastAsia" w:hint="cs"/>
+          <w:rtl/>
+        </w:rPr>
+        <w:t>2</w:t>
+      </w:r>
+      <w:r>
+        <w:rPr>
+          <w:rFonts w:eastAsiaTheme="minorEastAsia" w:hint="cs"/>
+          <w:rtl/>
+        </w:rPr>
+        <w:t xml:space="preserve"> עבור מצבים מנצחים ליריב.</w:t>
+      </w:r>
+      <w:r>
+        <w:rPr>
+          <w:rFonts w:eastAsiaTheme="minorEastAsia"/>
+        </w:rPr>
+        <w:br/>
+        <w:t>max</w:t>
+      </w:r>
+      <w:r>
+        <w:rPr>
+          <w:rFonts w:eastAsiaTheme="minorEastAsia" w:hint="cs"/>
+          <w:rtl/>
+        </w:rPr>
+        <w:t xml:space="preserve"> יעדיף לבחור את הערך 2 שזהו הערך שאומר שהיריב שלו ניצח</w:t>
+      </w:r>
+      <w:r>
+        <w:rPr>
+          <w:rFonts w:eastAsiaTheme="minorEastAsia"/>
+          <w:rtl/>
+        </w:rPr>
+        <w:br/>
+      </w:r>
+      <w:r>
+        <w:rPr>
+          <w:rFonts w:eastAsiaTheme="minorEastAsia"/>
+        </w:rPr>
+        <w:t>min</w:t>
+      </w:r>
+      <w:r>
+        <w:rPr>
+          <w:rFonts w:eastAsiaTheme="minorEastAsia" w:hint="cs"/>
+          <w:rtl/>
+        </w:rPr>
+        <w:t xml:space="preserve"> יעדיף לבחור את הערך 1 שזהו הערך שאומר שהיריב שלו ניצח</w:t>
+      </w:r>
+      <w:r>
+        <w:rPr>
+          <w:rFonts w:eastAsiaTheme="minorEastAsia"/>
+          <w:rtl/>
+        </w:rPr>
+        <w:br/>
+      </w:r>
+      <w:r>
+        <w:rPr>
+          <w:rFonts w:eastAsiaTheme="minorEastAsia" w:hint="cs"/>
+          <w:rtl/>
+        </w:rPr>
+        <w:t>בשתי האפשרויות האלגורתים בוחר בדיוק את הצומת ההפוכה משאמור לבחור ולכן לא אופטימלי.</w:t>
       </w:r>
     </w:p>
     <w:p>
@@ -1168,12 +1417,104 @@
           <w:rFonts w:eastAsiaTheme="minorEastAsia"/>
         </w:rPr>
       </w:pPr>
-      <w:r>
-        <w:rPr>
-          <w:rFonts w:eastAsiaTheme="minorEastAsia" w:hint="cs"/>
-          <w:rtl/>
-        </w:rPr>
-        <w:t>ש</w:t>
+    </w:p>
+    <w:p>
+      <w:pPr>
+        <w:pStyle w:val="ListParagraph"/>
+        <w:numPr>
+          <w:ilvl w:val="1"/>
+          <w:numId w:val="1"/>
+        </w:numPr>
+        <w:rPr>
+          <w:rFonts w:eastAsiaTheme="minorEastAsia"/>
+        </w:rPr>
+      </w:pPr>
+      <w:r>
+        <w:rPr>
+          <w:rFonts w:eastAsiaTheme="minorEastAsia" w:hint="cs"/>
+          <w:rtl/>
+        </w:rPr>
+        <w:t xml:space="preserve">אלגוריתם </w:t>
+      </w:r>
+      <w:r>
+        <w:rPr>
+          <w:rFonts w:eastAsiaTheme="minorEastAsia"/>
+        </w:rPr>
+        <w:t>alpha-beta</w:t>
+      </w:r>
+      <w:r>
+        <w:rPr>
+          <w:rFonts w:eastAsiaTheme="minorEastAsia" w:hint="cs"/>
+          <w:rtl/>
+        </w:rPr>
+        <w:t xml:space="preserve"> אינו מפריד בין מצבים מנצחים שונים ולכן ייבחר את המצב המנצח הראשון בו ייתקל, אם הוא היה בעומק גדול מ </w:t>
+      </w:r>
+      <w:r>
+        <w:rPr>
+          <w:rFonts w:eastAsiaTheme="minorEastAsia"/>
+          <w:rtl/>
+        </w:rPr>
+        <w:t>–</w:t>
+      </w:r>
+      <w:r>
+        <w:rPr>
+          <w:rFonts w:eastAsiaTheme="minorEastAsia" w:hint="cs"/>
+          <w:rtl/>
+        </w:rPr>
+        <w:t xml:space="preserve"> 1 נבחר בו למרות שיש מצב מנצח בעומק נמוך יותר.</w:t>
+      </w:r>
+    </w:p>
+    <w:p>
+      <w:pPr>
+        <w:pStyle w:val="ListParagraph"/>
+        <w:numPr>
+          <w:ilvl w:val="1"/>
+          <w:numId w:val="1"/>
+        </w:numPr>
+        <w:rPr>
+          <w:rFonts w:eastAsiaTheme="minorEastAsia"/>
+        </w:rPr>
+      </w:pPr>
+      <w:r>
+        <w:rPr>
+          <w:rFonts w:eastAsiaTheme="minorEastAsia" w:hint="cs"/>
+          <w:rtl/>
+        </w:rPr>
+        <w:t xml:space="preserve">שמירת אורך מסלול של כל ערך </w:t>
+      </w:r>
+      <w:proofErr w:type="spellStart"/>
+      <w:r>
+        <w:rPr>
+          <w:rFonts w:eastAsiaTheme="minorEastAsia" w:hint="cs"/>
+        </w:rPr>
+        <w:t>M</w:t>
+      </w:r>
+      <w:r>
+        <w:rPr>
+          <w:rFonts w:eastAsiaTheme="minorEastAsia"/>
+        </w:rPr>
+        <w:t>inMax</w:t>
+      </w:r>
+      <w:proofErr w:type="spellEnd"/>
+      <w:r>
+        <w:rPr>
+          <w:rFonts w:eastAsiaTheme="minorEastAsia" w:hint="cs"/>
+          <w:rtl/>
+        </w:rPr>
+        <w:t xml:space="preserve">. אם קיים שיווין בין שני ערכים בבחירת </w:t>
+      </w:r>
+      <w:r>
+        <w:rPr>
+          <w:rFonts w:eastAsiaTheme="minorEastAsia"/>
+        </w:rPr>
+        <w:t>min/max</w:t>
+      </w:r>
+      <w:r>
+        <w:rPr>
+          <w:rFonts w:eastAsiaTheme="minorEastAsia" w:hint="cs"/>
+          <w:rtl/>
+        </w:rPr>
+        <w:t xml:space="preserve"> נבחר את הערך בעל המסלול הקצר ביותר.</w:t>
       </w:r>
     </w:p>
     <w:p>
@@ -1189,128 +1530,18 @@
       </w:pPr>
       <w:r>
         <w:rPr>
-          <w:rFonts w:eastAsiaTheme="minorEastAsia" w:hint="cs"/>
-          <w:rtl/>
-        </w:rPr>
-        <w:t>ש</w:t>
-      </w:r>
-    </w:p>
-    <w:p>
-      <w:pPr>
-        <w:pStyle w:val="ListParagraph"/>
-        <w:numPr>
-          <w:ilvl w:val="1"/>
-          <w:numId w:val="1"/>
-        </w:numPr>
-        <w:rPr>
-          <w:rFonts w:eastAsiaTheme="minorEastAsia"/>
-        </w:rPr>
-      </w:pPr>
-      <w:r>
-        <w:rPr>
-          <w:rFonts w:eastAsiaTheme="minorEastAsia" w:hint="cs"/>
-          <w:rtl/>
-        </w:rPr>
-        <w:t>ראה 4.</w:t>
-      </w:r>
-    </w:p>
-    <w:p>
-      <w:pPr>
-        <w:pStyle w:val="ListParagraph"/>
-        <w:numPr>
-          <w:ilvl w:val="1"/>
-          <w:numId w:val="1"/>
-        </w:numPr>
-        <w:rPr>
-          <w:rFonts w:eastAsiaTheme="minorEastAsia"/>
-        </w:rPr>
-      </w:pPr>
-      <w:r>
-        <w:rPr>
-          <w:rFonts w:eastAsiaTheme="minorEastAsia" w:hint="cs"/>
-          <w:rtl/>
-        </w:rPr>
-        <w:t xml:space="preserve">שמירת אורך מסלול של כל ערך </w:t>
-      </w:r>
-      <w:proofErr w:type="spellStart"/>
-      <w:r>
-        <w:rPr>
-          <w:rFonts w:eastAsiaTheme="minorEastAsia" w:hint="cs"/>
-        </w:rPr>
-        <w:t>M</w:t>
-      </w:r>
-      <w:r>
-        <w:rPr>
-          <w:rFonts w:eastAsiaTheme="minorEastAsia"/>
-        </w:rPr>
-        <w:t>inMax</w:t>
-      </w:r>
-      <w:proofErr w:type="spellEnd"/>
-      <w:r>
-        <w:rPr>
-          <w:rFonts w:eastAsiaTheme="minorEastAsia" w:hint="cs"/>
-          <w:rtl/>
-        </w:rPr>
-        <w:t xml:space="preserve">. אם קיים שיווין בין שני ערכים בבחירת </w:t>
-      </w:r>
-      <w:r>
-        <w:rPr>
-          <w:rFonts w:eastAsiaTheme="minorEastAsia"/>
-        </w:rPr>
-        <w:t>min/max</w:t>
-      </w:r>
-      <w:r>
-        <w:rPr>
-          <w:rFonts w:eastAsiaTheme="minorEastAsia" w:hint="cs"/>
-          <w:rtl/>
-        </w:rPr>
-        <w:t xml:space="preserve"> נבחר את הערך בעל המסלול הקצר ביותר.</w:t>
-      </w:r>
-    </w:p>
-    <w:p>
-      <w:pPr>
-        <w:pStyle w:val="ListParagraph"/>
-        <w:numPr>
-          <w:ilvl w:val="0"/>
-          <w:numId w:val="1"/>
-        </w:numPr>
-        <w:rPr>
-          <w:rFonts w:eastAsiaTheme="minorEastAsia"/>
-        </w:rPr>
-      </w:pPr>
-      <w:r>
-        <w:rPr>
-          <w:rFonts w:eastAsiaTheme="minorEastAsia" w:hint="cs"/>
-          <w:rtl/>
-        </w:rPr>
-        <w:t>ש</w:t>
-      </w:r>
-    </w:p>
-    <w:p>
-      <w:pPr>
-        <w:pStyle w:val="ListParagraph"/>
-        <w:numPr>
-          <w:ilvl w:val="1"/>
-          <w:numId w:val="1"/>
-        </w:numPr>
-        <w:rPr>
-          <w:rFonts w:eastAsiaTheme="minorEastAsia"/>
-        </w:rPr>
-      </w:pPr>
-      <w:r>
-        <w:rPr>
           <w:rFonts w:eastAsiaTheme="minorEastAsia" w:cs="Arial"/>
           <w:noProof/>
           <w:rtl/>
         </w:rPr>
         <w:drawing>
-          <wp:anchor distT="0" distB="0" distL="114300" distR="114300" simplePos="0" relativeHeight="251659264" behindDoc="1" locked="0" layoutInCell="1" allowOverlap="1" wp14:anchorId="78A5C1DB" wp14:editId="5CAF740B">
+          <wp:anchor distT="0" distB="0" distL="114300" distR="114300" simplePos="0" relativeHeight="251659264" behindDoc="1" locked="0" layoutInCell="1" allowOverlap="1" wp14:anchorId="78A5C1DB" wp14:editId="3A0C0E28">
             <wp:simplePos x="0" y="0"/>
             <wp:positionH relativeFrom="column">
-              <wp:posOffset>464820</wp:posOffset>
+              <wp:posOffset>498475</wp:posOffset>
             </wp:positionH>
             <wp:positionV relativeFrom="page">
-              <wp:posOffset>5067300</wp:posOffset>
+              <wp:posOffset>5956088</wp:posOffset>
             </wp:positionV>
             <wp:extent cx="3917950" cy="1303655"/>
             <wp:effectExtent l="0" t="0" r="6350" b="0"/>
@@ -1365,65 +1596,6 @@
     <w:p>
       <w:pPr>
         <w:pStyle w:val="ListParagraph"/>
-        <w:ind w:left="1440"/>
-        <w:rPr>
-          <w:rFonts w:eastAsiaTheme="minorEastAsia"/>
-          <w:rtl/>
-        </w:rPr>
-      </w:pPr>
-      <w:r>
-        <w:rPr>
-          <w:rFonts w:eastAsiaTheme="minorEastAsia"/>
-          <w:rtl/>
-        </w:rPr>
-        <w:br/>
-      </w:r>
-      <w:r>
-        <w:rPr>
-          <w:rFonts w:eastAsiaTheme="minorEastAsia"/>
-          <w:rtl/>
-        </w:rPr>
-        <w:br/>
-      </w:r>
-      <w:r>
-        <w:rPr>
-          <w:rFonts w:eastAsiaTheme="minorEastAsia"/>
-          <w:rtl/>
-        </w:rPr>
-        <w:br/>
-      </w:r>
-      <w:r>
-        <w:rPr>
-          <w:rFonts w:eastAsiaTheme="minorEastAsia"/>
-          <w:rtl/>
-        </w:rPr>
-        <w:br/>
-      </w:r>
-      <w:r>
-        <w:rPr>
-          <w:rFonts w:eastAsiaTheme="minorEastAsia"/>
-          <w:rtl/>
-        </w:rPr>
-        <w:br/>
-      </w:r>
-      <w:r>
-        <w:rPr>
-          <w:rFonts w:eastAsiaTheme="minorEastAsia"/>
-          <w:rtl/>
-        </w:rPr>
-        <w:br/>
-      </w:r>
-      <w:r>
-        <w:rPr>
-          <w:rFonts w:eastAsiaTheme="minorEastAsia"/>
-          <w:rtl/>
-        </w:rPr>
-        <w:br/>
-      </w:r>
-    </w:p>
-    <w:p>
-      <w:pPr>
-        <w:pStyle w:val="ListParagraph"/>
         <w:numPr>
           <w:ilvl w:val="1"/>
           <w:numId w:val="1"/>
@@ -1432,25 +1604,64 @@
           <w:rFonts w:eastAsiaTheme="minorEastAsia"/>
         </w:rPr>
       </w:pPr>
-      <w:r>
-        <w:rPr>
-          <w:rFonts w:eastAsiaTheme="minorEastAsia" w:hint="cs"/>
-          <w:rtl/>
-        </w:rPr>
-        <w:t xml:space="preserve">כפי שניתן לראות, הפעולה שתיבחר היא </w:t>
-      </w:r>
-      <w:r>
-        <w:rPr>
-          <w:rFonts w:eastAsiaTheme="minorEastAsia"/>
-        </w:rPr>
-        <w:t>a3</w:t>
-      </w:r>
-      <w:r>
-        <w:rPr>
-          <w:rFonts w:eastAsiaTheme="minorEastAsia" w:hint="cs"/>
-          <w:rtl/>
-        </w:rPr>
-        <w:t>.</w:t>
+    </w:p>
+    <w:p>
+      <w:pPr>
+        <w:pStyle w:val="ListParagraph"/>
+        <w:ind w:left="1440"/>
+        <w:rPr>
+          <w:rFonts w:eastAsiaTheme="minorEastAsia"/>
+          <w:rtl/>
+        </w:rPr>
+      </w:pPr>
+      <w:r>
+        <w:rPr>
+          <w:rFonts w:eastAsiaTheme="minorEastAsia"/>
+          <w:rtl/>
+        </w:rPr>
+        <w:br/>
+      </w:r>
+      <w:r>
+        <w:rPr>
+          <w:rFonts w:eastAsiaTheme="minorEastAsia"/>
+          <w:rtl/>
+        </w:rPr>
+        <w:br/>
+      </w:r>
+      <w:r>
+        <w:rPr>
+          <w:rFonts w:eastAsiaTheme="minorEastAsia"/>
+          <w:rtl/>
+        </w:rPr>
+        <w:br/>
+      </w:r>
+      <w:r>
+        <w:rPr>
+          <w:rFonts w:eastAsiaTheme="minorEastAsia"/>
+          <w:rtl/>
+        </w:rPr>
+        <w:br/>
+      </w:r>
+      <w:r>
+        <w:rPr>
+          <w:rFonts w:eastAsiaTheme="minorEastAsia"/>
+          <w:rtl/>
+        </w:rPr>
+        <w:br/>
+      </w:r>
+      <w:r>
+        <w:rPr>
+          <w:rFonts w:eastAsiaTheme="minorEastAsia"/>
+          <w:rtl/>
+        </w:rPr>
+        <w:br/>
+      </w:r>
+      <w:r>
+        <w:rPr>
+          <w:rFonts w:eastAsiaTheme="minorEastAsia"/>
+          <w:rtl/>
+        </w:rPr>
+        <w:br/>
       </w:r>
     </w:p>
     <w:p>
@@ -1469,6 +1680,38 @@
           <w:rFonts w:eastAsiaTheme="minorEastAsia" w:hint="cs"/>
           <w:rtl/>
         </w:rPr>
+        <w:t xml:space="preserve">כפי שניתן לראות, הפעולה שתיבחר היא </w:t>
+      </w:r>
+      <w:r>
+        <w:rPr>
+          <w:rFonts w:eastAsiaTheme="minorEastAsia"/>
+        </w:rPr>
+        <w:t>a3</w:t>
+      </w:r>
+      <w:r>
+        <w:rPr>
+          <w:rFonts w:eastAsiaTheme="minorEastAsia" w:hint="cs"/>
+          <w:rtl/>
+        </w:rPr>
+        <w:t>.</w:t>
+      </w:r>
+    </w:p>
+    <w:p>
+      <w:pPr>
+        <w:pStyle w:val="ListParagraph"/>
+        <w:numPr>
+          <w:ilvl w:val="1"/>
+          <w:numId w:val="1"/>
+        </w:numPr>
+        <w:rPr>
+          <w:rFonts w:eastAsiaTheme="minorEastAsia"/>
+        </w:rPr>
+      </w:pPr>
+      <w:r>
+        <w:rPr>
+          <w:rFonts w:eastAsiaTheme="minorEastAsia" w:hint="cs"/>
+          <w:rtl/>
+        </w:rPr>
         <w:t xml:space="preserve">לא, מכיוון שבחישוב </w:t>
       </w:r>
       <w:proofErr w:type="spellStart"/>
@@ -1498,13 +1741,6 @@
           <w:rFonts w:eastAsiaTheme="minorEastAsia"/>
         </w:rPr>
       </w:pPr>
-      <w:r>
-        <w:rPr>
-          <w:rFonts w:eastAsiaTheme="minorEastAsia" w:hint="cs"/>
-          <w:rtl/>
-        </w:rPr>
-        <w:t>ש</w:t>
-      </w:r>
     </w:p>
     <w:p>
       <w:pPr>
@@ -1684,7 +1920,7 @@
               <w:rPr>
                 <w:rFonts w:ascii="Cambria Math" w:eastAsiaTheme="minorEastAsia" w:hAnsi="Cambria Math"/>
               </w:rPr>
-              <m:t>+</m:t>
+              <m:t>-</m:t>
             </m:r>
             <m:f>
               <m:fPr>
@@ -1719,6 +1955,36 @@
     <w:p>
       <w:pPr>
         <w:pStyle w:val="ListParagraph"/>
+        <w:ind w:left="1440"/>
+        <w:rPr>
+          <w:rFonts w:eastAsiaTheme="minorEastAsia"/>
+        </w:rPr>
+      </w:pPr>
+      <w:r>
+        <w:rPr>
+          <w:rFonts w:eastAsiaTheme="minorEastAsia"/>
+          <w:rtl/>
+        </w:rPr>
+        <w:br/>
+      </w:r>
+      <w:r>
+        <w:rPr>
+          <w:rFonts w:eastAsiaTheme="minorEastAsia"/>
+          <w:rtl/>
+        </w:rPr>
+        <w:br/>
+      </w:r>
+      <w:r>
+        <w:rPr>
+          <w:rFonts w:eastAsiaTheme="minorEastAsia"/>
+          <w:rtl/>
+        </w:rPr>
+        <w:br/>
+      </w:r>
+    </w:p>
+    <w:p>
+      <w:pPr>
+        <w:pStyle w:val="ListParagraph"/>
         <w:numPr>
           <w:ilvl w:val="1"/>
           <w:numId w:val="1"/>
@@ -1730,30 +1996,30 @@
       <w:r>
         <w:rPr>
           <w:rFonts w:eastAsiaTheme="minorEastAsia" w:cs="Arial"/>
-          <w:noProof/>
-          <w:rtl/>
-        </w:rPr>
+          <w:rtl/>
+        </w:rPr>
+        <w:lastRenderedPageBreak/>
         <w:drawing>
-          <wp:anchor distT="0" distB="0" distL="114300" distR="114300" simplePos="0" relativeHeight="251660288" behindDoc="1" locked="0" layoutInCell="1" allowOverlap="1" wp14:anchorId="75F04653" wp14:editId="1CD1910B">
+          <wp:anchor distT="0" distB="0" distL="114300" distR="114300" simplePos="0" relativeHeight="251663360" behindDoc="1" locked="0" layoutInCell="1" allowOverlap="1" wp14:anchorId="46703299" wp14:editId="45FBDA2F">
             <wp:simplePos x="0" y="0"/>
             <wp:positionH relativeFrom="column">
-              <wp:posOffset>175260</wp:posOffset>
+              <wp:posOffset>-914400</wp:posOffset>
             </wp:positionH>
-            <wp:positionV relativeFrom="page">
-              <wp:posOffset>8107680</wp:posOffset>
+            <wp:positionV relativeFrom="paragraph">
+              <wp:posOffset>186055</wp:posOffset>
             </wp:positionV>
-            <wp:extent cx="4229100" cy="1918335"/>
-            <wp:effectExtent l="0" t="0" r="0" b="5715"/>
+            <wp:extent cx="5274310" cy="2223135"/>
+            <wp:effectExtent l="0" t="0" r="2540" b="5715"/>
             <wp:wrapTight wrapText="bothSides">
               <wp:wrapPolygon edited="0">
                 <wp:start x="0" y="0"/>
-                <wp:lineTo x="0" y="21450"/>
-                <wp:lineTo x="21503" y="21450"/>
-                <wp:lineTo x="21503" y="0"/>
+                <wp:lineTo x="0" y="21470"/>
+                <wp:lineTo x="21532" y="21470"/>
+                <wp:lineTo x="21532" y="0"/>
                 <wp:lineTo x="0" y="0"/>
               </wp:wrapPolygon>
             </wp:wrapTight>
-            <wp:docPr id="4" name="Picture 4" descr="Chart&#10;&#10;Description automatically generated with medium confidence"/>
+            <wp:docPr id="11" name="Picture 11" descr="Chart, bubble chart&#10;&#10;Description automatically generated"/>
             <wp:cNvGraphicFramePr>
               <a:graphicFrameLocks xmlns:a="http://schemas.openxmlformats.org/drawingml/2006/main" noChangeAspect="1"/>
             </wp:cNvGraphicFramePr>
@@ -1761,7 +2027,7 @@
               <a:graphicData uri="http://schemas.openxmlformats.org/drawingml/2006/picture">
                 <pic:pic xmlns:pic="http://schemas.openxmlformats.org/drawingml/2006/picture">
                   <pic:nvPicPr>
-                    <pic:cNvPr id="4" name="Picture 4" descr="Chart&#10;&#10;Description automatically generated with medium confidence"/>
+                    <pic:cNvPr id="11" name="Picture 11" descr="Chart, bubble chart&#10;&#10;Description automatically generated"/>
                     <pic:cNvPicPr/>
                   </pic:nvPicPr>
                   <pic:blipFill>
@@ -1779,7 +2045,7 @@
                   <pic:spPr>
                     <a:xfrm>
                       <a:off x="0" y="0"/>
-                      <a:ext cx="4229100" cy="1918335"/>
+                      <a:ext cx="5274310" cy="2223135"/>
                     </a:xfrm>
                     <a:prstGeom prst="rect">
                       <a:avLst/>
@@ -2473,35 +2739,7 @@
           <w:rFonts w:eastAsiaTheme="minorEastAsia" w:hint="cs"/>
           <w:rtl/>
         </w:rPr>
-        <w:t xml:space="preserve">הפרש בין כמות </w:t>
-      </w:r>
-      <w:r>
-        <w:rPr>
-          <w:rFonts w:eastAsiaTheme="minorEastAsia" w:hint="cs"/>
-          <w:rtl/>
-        </w:rPr>
-        <w:t xml:space="preserve">"כמעט </w:t>
-      </w:r>
-      <w:r>
-        <w:rPr>
-          <w:rFonts w:eastAsiaTheme="minorEastAsia" w:hint="cs"/>
-          <w:rtl/>
-        </w:rPr>
-        <w:t>הטחנות</w:t>
-      </w:r>
-      <w:r>
-        <w:rPr>
-          <w:rFonts w:eastAsiaTheme="minorEastAsia" w:hint="cs"/>
-          <w:rtl/>
-        </w:rPr>
-        <w:t>"</w:t>
-      </w:r>
-      <w:r>
-        <w:rPr>
-          <w:rFonts w:eastAsiaTheme="minorEastAsia" w:hint="cs"/>
-          <w:rtl/>
-        </w:rPr>
-        <w:t xml:space="preserve"> שלנו ליריב </w:t>
+        <w:t xml:space="preserve">הפרש בין כמות "כמעט הטחנות" שלנו ליריב </w:t>
       </w:r>
     </w:p>
     <w:p>
@@ -2648,6 +2886,23 @@
     </w:p>
     <w:p>
       <w:pPr>
+        <w:ind w:left="1080"/>
+        <w:rPr>
+          <w:rFonts w:eastAsiaTheme="minorEastAsia" w:hint="cs"/>
+          <w:rtl/>
+        </w:rPr>
+      </w:pPr>
+      <w:r>
+        <w:rPr>
+          <w:rFonts w:eastAsiaTheme="minorEastAsia" w:hint="cs"/>
+          <w:rtl/>
+        </w:rPr>
+        <w:lastRenderedPageBreak/>
+        <w:t>אילו המרכיבים הכי טובים שמצאנו על מנת להעריך את מצב המשחק.</w:t>
+      </w:r>
+    </w:p>
+    <w:p>
+      <w:pPr>
         <w:pStyle w:val="ListParagraph"/>
         <w:numPr>
           <w:ilvl w:val="0"/>
@@ -2920,7 +3175,6 @@
           <w:rFonts w:eastAsiaTheme="minorEastAsia" w:hint="cs"/>
           <w:rtl/>
         </w:rPr>
-        <w:lastRenderedPageBreak/>
         <w:t>התוצאות :</w:t>
       </w:r>
       <w:r>
@@ -2977,7 +3231,7 @@
       <w:pPr>
         <w:pStyle w:val="ListParagraph"/>
         <w:rPr>
-          <w:rFonts w:eastAsiaTheme="minorEastAsia"/>
+          <w:rFonts w:eastAsiaTheme="minorEastAsia" w:hint="cs"/>
           <w:rtl/>
         </w:rPr>
       </w:pPr>
@@ -3012,7 +3266,68 @@
           <w:rFonts w:eastAsiaTheme="minorEastAsia" w:hint="cs"/>
           <w:rtl/>
         </w:rPr>
-        <w:t xml:space="preserve"> הצליח לרדת לעומק גדול יותר כיוון שהיו לו פחות צמתים לבקר בהם (בעזרת הגיזום) .</w:t>
+        <w:t xml:space="preserve"> הצליח לרדת לעומק גדול יותר כיוון שהיו לו פחות צמתים לבקר בהם (בעזרת הגיזום)</w:t>
+      </w:r>
+      <w:r>
+        <w:rPr>
+          <w:rFonts w:eastAsiaTheme="minorEastAsia" w:hint="cs"/>
+          <w:rtl/>
+        </w:rPr>
+        <w:t>.</w:t>
+      </w:r>
+      <w:r>
+        <w:rPr>
+          <w:rFonts w:eastAsiaTheme="minorEastAsia"/>
+          <w:rtl/>
+        </w:rPr>
+        <w:br/>
+      </w:r>
+      <w:r>
+        <w:rPr>
+          <w:rFonts w:eastAsiaTheme="minorEastAsia" w:hint="cs"/>
+          <w:rtl/>
+        </w:rPr>
+        <w:t>מכיוון ש</w:t>
+      </w:r>
+      <w:r>
+        <w:rPr>
+          <w:rFonts w:eastAsiaTheme="minorEastAsia"/>
+        </w:rPr>
+        <w:t>alpha-beta</w:t>
+      </w:r>
+      <w:r>
+        <w:rPr>
+          <w:rFonts w:eastAsiaTheme="minorEastAsia" w:hint="cs"/>
+          <w:rtl/>
+        </w:rPr>
+        <w:t xml:space="preserve"> הצליח לרדת יותר עמוק בזמנים גבוהים, הוא קיבל תמונה יותר טובה של המשחק ובכך הצליח לנצח תמיד את ה </w:t>
+      </w:r>
+      <w:r>
+        <w:rPr>
+          <w:rFonts w:eastAsiaTheme="minorEastAsia"/>
+          <w:rtl/>
+        </w:rPr>
+        <w:t>–</w:t>
+      </w:r>
+      <w:r>
+        <w:rPr>
+          <w:rFonts w:eastAsiaTheme="minorEastAsia" w:hint="cs"/>
+          <w:rtl/>
+        </w:rPr>
+        <w:t xml:space="preserve"> </w:t>
+      </w:r>
+      <w:r>
+        <w:rPr>
+          <w:rFonts w:eastAsiaTheme="minorEastAsia"/>
+        </w:rPr>
+        <w:t>minmax</w:t>
+      </w:r>
+      <w:r>
+        <w:rPr>
+          <w:rFonts w:eastAsiaTheme="minorEastAsia" w:hint="cs"/>
+          <w:rtl/>
+        </w:rPr>
+        <w:t>.</w:t>
       </w:r>
     </w:p>
     <w:p>
@@ -3023,10 +3338,292 @@
           <w:numId w:val="2"/>
         </w:numPr>
         <w:rPr>
-          <w:rFonts w:eastAsiaTheme="minorEastAsia" w:hint="cs"/>
-          <w:rtl/>
-        </w:rPr>
-      </w:pPr>
+          <w:rFonts w:eastAsiaTheme="minorEastAsia"/>
+        </w:rPr>
+      </w:pPr>
+      <w:r>
+        <w:rPr>
+          <w:rFonts w:eastAsiaTheme="minorEastAsia" w:cs="Arial"/>
+          <w:rtl/>
+        </w:rPr>
+        <w:drawing>
+          <wp:anchor distT="0" distB="0" distL="114300" distR="114300" simplePos="0" relativeHeight="251661312" behindDoc="1" locked="0" layoutInCell="1" allowOverlap="1" wp14:anchorId="2AEF7E30" wp14:editId="53B218A8">
+            <wp:simplePos x="0" y="0"/>
+            <wp:positionH relativeFrom="column">
+              <wp:posOffset>-434340</wp:posOffset>
+            </wp:positionH>
+            <wp:positionV relativeFrom="paragraph">
+              <wp:posOffset>175895</wp:posOffset>
+            </wp:positionV>
+            <wp:extent cx="5274310" cy="2777490"/>
+            <wp:effectExtent l="0" t="0" r="2540" b="3810"/>
+            <wp:wrapTight wrapText="bothSides">
+              <wp:wrapPolygon edited="0">
+                <wp:start x="0" y="0"/>
+                <wp:lineTo x="0" y="21481"/>
+                <wp:lineTo x="21532" y="21481"/>
+                <wp:lineTo x="21532" y="0"/>
+                <wp:lineTo x="0" y="0"/>
+              </wp:wrapPolygon>
+            </wp:wrapTight>
+            <wp:docPr id="9" name="Picture 9" descr="Chart, bar chart&#10;&#10;Description automatically generated"/>
+            <wp:cNvGraphicFramePr>
+              <a:graphicFrameLocks xmlns:a="http://schemas.openxmlformats.org/drawingml/2006/main" noChangeAspect="1"/>
+            </wp:cNvGraphicFramePr>
+            <a:graphic xmlns:a="http://schemas.openxmlformats.org/drawingml/2006/main">
+              <a:graphicData uri="http://schemas.openxmlformats.org/drawingml/2006/picture">
+                <pic:pic xmlns:pic="http://schemas.openxmlformats.org/drawingml/2006/picture">
+                  <pic:nvPicPr>
+                    <pic:cNvPr id="9" name="Picture 9" descr="Chart, bar chart&#10;&#10;Description automatically generated"/>
+                    <pic:cNvPicPr/>
+                  </pic:nvPicPr>
+                  <pic:blipFill>
+                    <a:blip r:embed="rId10">
+                      <a:extLst>
+                        <a:ext uri="{28A0092B-C50C-407E-A947-70E740481C1C}">
+                          <a14:useLocalDpi xmlns:a14="http://schemas.microsoft.com/office/drawing/2010/main" val="0"/>
+                        </a:ext>
+                      </a:extLst>
+                    </a:blip>
+                    <a:stretch>
+                      <a:fillRect/>
+                    </a:stretch>
+                  </pic:blipFill>
+                  <pic:spPr>
+                    <a:xfrm>
+                      <a:off x="0" y="0"/>
+                      <a:ext cx="5274310" cy="2777490"/>
+                    </a:xfrm>
+                    <a:prstGeom prst="rect">
+                      <a:avLst/>
+                    </a:prstGeom>
+                  </pic:spPr>
+                </pic:pic>
+              </a:graphicData>
+            </a:graphic>
+          </wp:anchor>
+        </w:drawing>
+      </w:r>
+    </w:p>
+    <w:p>
+      <w:pPr>
+        <w:pStyle w:val="ListParagraph"/>
+        <w:rPr>
+          <w:rFonts w:eastAsiaTheme="minorEastAsia"/>
+          <w:rtl/>
+        </w:rPr>
+      </w:pPr>
+      <w:r>
+        <w:rPr>
+          <w:rFonts w:eastAsiaTheme="minorEastAsia" w:hint="cs"/>
+          <w:rtl/>
+        </w:rPr>
+        <w:t xml:space="preserve">כחול </w:t>
+      </w:r>
+      <w:r>
+        <w:rPr>
+          <w:rFonts w:eastAsiaTheme="minorEastAsia"/>
+          <w:rtl/>
+        </w:rPr>
+        <w:t>–</w:t>
+      </w:r>
+      <w:r>
+        <w:rPr>
+          <w:rFonts w:eastAsiaTheme="minorEastAsia" w:hint="cs"/>
+          <w:rtl/>
+        </w:rPr>
+        <w:t xml:space="preserve"> </w:t>
+      </w:r>
+      <w:r>
+        <w:rPr>
+          <w:rFonts w:eastAsiaTheme="minorEastAsia" w:hint="cs"/>
+          <w:rtl/>
+        </w:rPr>
+        <w:t>עומק 2</w:t>
+      </w:r>
+    </w:p>
+    <w:p>
+      <w:pPr>
+        <w:pStyle w:val="ListParagraph"/>
+        <w:rPr>
+          <w:rFonts w:eastAsiaTheme="minorEastAsia"/>
+          <w:rtl/>
+        </w:rPr>
+      </w:pPr>
+      <w:r>
+        <w:rPr>
+          <w:rFonts w:eastAsiaTheme="minorEastAsia" w:hint="cs"/>
+          <w:rtl/>
+        </w:rPr>
+        <w:t xml:space="preserve">כתום </w:t>
+      </w:r>
+      <w:r>
+        <w:rPr>
+          <w:rFonts w:eastAsiaTheme="minorEastAsia"/>
+          <w:rtl/>
+        </w:rPr>
+        <w:t>–</w:t>
+      </w:r>
+      <w:r>
+        <w:rPr>
+          <w:rFonts w:eastAsiaTheme="minorEastAsia" w:hint="cs"/>
+          <w:rtl/>
+        </w:rPr>
+        <w:t xml:space="preserve"> עומק 3</w:t>
+      </w:r>
+    </w:p>
+    <w:p>
+      <w:pPr>
+        <w:pStyle w:val="ListParagraph"/>
+        <w:rPr>
+          <w:rFonts w:eastAsiaTheme="minorEastAsia"/>
+          <w:rtl/>
+        </w:rPr>
+      </w:pPr>
+      <w:r>
+        <w:rPr>
+          <w:rFonts w:eastAsiaTheme="minorEastAsia" w:hint="cs"/>
+          <w:rtl/>
+        </w:rPr>
+        <w:t xml:space="preserve">ניתן לראות, שעבור עומק 2 של </w:t>
+      </w:r>
+      <w:proofErr w:type="spellStart"/>
+      <w:r>
+        <w:rPr>
+          <w:rFonts w:eastAsiaTheme="minorEastAsia"/>
+        </w:rPr>
+        <w:t>HeavyABPlayer</w:t>
+      </w:r>
+      <w:proofErr w:type="spellEnd"/>
+      <w:r>
+        <w:rPr>
+          <w:rFonts w:eastAsiaTheme="minorEastAsia" w:hint="cs"/>
+          <w:rtl/>
+        </w:rPr>
+        <w:t xml:space="preserve"> כמעט ואין שוני בינו לבין השחקן </w:t>
+      </w:r>
+      <w:proofErr w:type="spellStart"/>
+      <w:r>
+        <w:rPr>
+          <w:rFonts w:eastAsiaTheme="minorEastAsia" w:hint="cs"/>
+        </w:rPr>
+        <w:t>L</w:t>
+      </w:r>
+      <w:r>
+        <w:rPr>
+          <w:rFonts w:eastAsiaTheme="minorEastAsia"/>
+        </w:rPr>
+        <w:t>ightABPlayer</w:t>
+      </w:r>
+      <w:proofErr w:type="spellEnd"/>
+      <w:r>
+        <w:rPr>
+          <w:rFonts w:eastAsiaTheme="minorEastAsia" w:hint="cs"/>
+          <w:rtl/>
+        </w:rPr>
+        <w:t>, ועל כן רוב התוצאות ביניהם הם תיקו. (אמנם לא רואים זאת בגרף)</w:t>
+      </w:r>
+    </w:p>
+    <w:p>
+      <w:pPr>
+        <w:pStyle w:val="ListParagraph"/>
+        <w:rPr>
+          <w:rFonts w:eastAsiaTheme="minorEastAsia"/>
+          <w:rtl/>
+        </w:rPr>
+      </w:pPr>
+      <w:r>
+        <w:rPr>
+          <w:rFonts w:eastAsiaTheme="minorEastAsia" w:hint="cs"/>
+          <w:rtl/>
+        </w:rPr>
+        <w:lastRenderedPageBreak/>
+        <w:t xml:space="preserve">עבור עומק 3, השחקן בעל היורסטיקה המשמעותית כמעט תמיד מנצח חוץ מ </w:t>
+      </w:r>
+      <w:r>
+        <w:rPr>
+          <w:rFonts w:eastAsiaTheme="minorEastAsia"/>
+          <w:rtl/>
+        </w:rPr>
+        <w:t>–</w:t>
+      </w:r>
+      <w:r>
+        <w:rPr>
+          <w:rFonts w:eastAsiaTheme="minorEastAsia" w:hint="cs"/>
+          <w:rtl/>
+        </w:rPr>
+        <w:t xml:space="preserve"> 2 </w:t>
+      </w:r>
+      <w:r>
+        <w:rPr>
+          <w:rFonts w:eastAsiaTheme="minorEastAsia" w:hint="cs"/>
+          <w:rtl/>
+        </w:rPr>
+        <w:t xml:space="preserve">בהם </w:t>
+      </w:r>
+      <w:r>
+        <w:rPr>
+          <w:rFonts w:eastAsiaTheme="minorEastAsia" w:hint="cs"/>
+        </w:rPr>
+        <w:t>L</w:t>
+      </w:r>
+      <w:r>
+        <w:rPr>
+          <w:rFonts w:eastAsiaTheme="minorEastAsia"/>
+        </w:rPr>
+        <w:t>ight</w:t>
+      </w:r>
+      <w:r>
+        <w:rPr>
+          <w:rFonts w:eastAsiaTheme="minorEastAsia" w:hint="cs"/>
+          <w:rtl/>
+        </w:rPr>
+        <w:t xml:space="preserve"> מצליח לעשות תיקו.</w:t>
+      </w:r>
+      <w:r>
+        <w:rPr>
+          <w:rFonts w:eastAsiaTheme="minorEastAsia"/>
+          <w:rtl/>
+        </w:rPr>
+        <w:br/>
+      </w:r>
+      <w:r>
+        <w:rPr>
+          <w:rFonts w:eastAsiaTheme="minorEastAsia" w:hint="cs"/>
+          <w:rtl/>
+        </w:rPr>
+        <w:t>לסיכום, נראה שעבור עומק 2 היורסטיקה לא כל כך משנה בגלל שרוב האפשרויות הטובות מתגלות רק אם מסתכלים כמה צעדים קדימה ולכן רוב המשחקים בעומק זה הסתיימו בתיקו.</w:t>
+      </w:r>
+      <w:r>
+        <w:rPr>
+          <w:rFonts w:eastAsiaTheme="minorEastAsia"/>
+          <w:rtl/>
+        </w:rPr>
+        <w:br/>
+      </w:r>
+      <w:r>
+        <w:rPr>
+          <w:rFonts w:eastAsiaTheme="minorEastAsia" w:hint="cs"/>
+          <w:rtl/>
+        </w:rPr>
+        <w:t>עבור עומק 3, היורסיטיקה המשמעותית מראה את הפער בינה לבין יורסטיקה פשוטה ועל כן כמעט ולא מפסידה למעט 2 משחקי תיקו.</w:t>
+      </w:r>
+    </w:p>
+    <w:p>
+      <w:pPr>
+        <w:pStyle w:val="ListParagraph"/>
+        <w:rPr>
+          <w:rFonts w:eastAsiaTheme="minorEastAsia" w:hint="cs"/>
+          <w:rtl/>
+        </w:rPr>
+      </w:pPr>
+      <w:r>
+        <w:rPr>
+          <w:rFonts w:eastAsiaTheme="minorEastAsia" w:hint="cs"/>
+          <w:rtl/>
+        </w:rPr>
+        <w:t>*הבדיקה נעשתה עבור כמה יורסטיקות פשוטות שונות.</w:t>
+      </w:r>
     </w:p>
     <w:sectPr>
       <w:pgSz w:w="11906" w:h="16838"/>

--- a/dry_part.docx
+++ b/dry_part.docx
@@ -9,6 +9,7 @@
           <w:b/>
           <w:bCs/>
           <w:u w:val="single"/>
+          <w:rtl/>
         </w:rPr>
       </w:pPr>
       <w:r>
@@ -43,6 +44,88 @@
     </w:p>
     <w:p>
       <w:pPr>
+        <w:ind w:left="720" w:hanging="360"/>
+        <w:rPr>
+          <w:rtl/>
+        </w:rPr>
+      </w:pPr>
+      <w:r>
+        <w:rPr>
+          <w:rFonts w:hint="cs"/>
+          <w:rtl/>
+        </w:rPr>
+        <w:t xml:space="preserve">אופיר כיל </w:t>
+      </w:r>
+      <w:r>
+        <w:rPr>
+          <w:rtl/>
+        </w:rPr>
+        <w:t>–</w:t>
+      </w:r>
+      <w:r>
+        <w:rPr>
+          <w:rFonts w:hint="cs"/>
+          <w:rtl/>
+        </w:rPr>
+        <w:t xml:space="preserve"> 206629966</w:t>
+      </w:r>
+    </w:p>
+    <w:p>
+      <w:pPr>
+        <w:ind w:left="720" w:hanging="360"/>
+      </w:pPr>
+      <w:r>
+        <w:rPr>
+          <w:rFonts w:hint="cs"/>
+          <w:rtl/>
+        </w:rPr>
+        <w:t>גיל קפל - 305323776</w:t>
+      </w:r>
+      <w:r>
+        <w:rPr>
+          <w:rtl/>
+        </w:rPr>
+        <w:br/>
+      </w:r>
+      <w:r>
+        <w:rPr>
+          <w:rtl/>
+        </w:rPr>
+        <w:tab/>
+      </w:r>
+      <w:r>
+        <w:rPr>
+          <w:rtl/>
+        </w:rPr>
+        <w:tab/>
+      </w:r>
+      <w:r>
+        <w:rPr>
+          <w:rtl/>
+        </w:rPr>
+        <w:tab/>
+      </w:r>
+      <w:r>
+        <w:rPr>
+          <w:rtl/>
+        </w:rPr>
+        <w:tab/>
+      </w:r>
+      <w:r>
+        <w:rPr>
+          <w:rtl/>
+        </w:rPr>
+        <w:tab/>
+      </w:r>
+      <w:r>
+        <w:rPr>
+          <w:rtl/>
+        </w:rPr>
+        <w:tab/>
+      </w:r>
+    </w:p>
+    <w:p>
+      <w:pPr>
         <w:pStyle w:val="ListParagraph"/>
         <w:numPr>
           <w:ilvl w:val="0"/>
@@ -79,7 +162,35 @@
           <w:rFonts w:hint="cs"/>
           <w:rtl/>
         </w:rPr>
-        <w:t>: ככל שיהיו לשחקן יותר "טחנות" לא שלמות אל מול היריב, כך ליריב יהיה קשה יותר לחסום אותו מלהשלים טחנה ולהתקדם לעבר הניצחון והשחקן יוכל להרוס ליריב יותר בקלות בניית טחנה משל עצמו לכן ההיורסטיקה הזאת מספקת מידע שאשר מקרב את השחקן לעבר הניצחון.</w:t>
+        <w:t>: ככל שיהיו לשחקן יותר "טחנות" לא שלמות אל מול היריב, כך ליריב יהיה קשה יותר לחסום אותו מלהשלים טחנה</w:t>
+      </w:r>
+      <w:r>
+        <w:rPr>
+          <w:rFonts w:hint="cs"/>
+          <w:rtl/>
+        </w:rPr>
+        <w:t xml:space="preserve"> להרוג ליריב חייל</w:t>
+      </w:r>
+      <w:r>
+        <w:rPr>
+          <w:rFonts w:hint="cs"/>
+          <w:rtl/>
+        </w:rPr>
+        <w:t xml:space="preserve"> </w:t>
+      </w:r>
+      <w:r>
+        <w:rPr>
+          <w:rFonts w:hint="cs"/>
+          <w:rtl/>
+        </w:rPr>
+        <w:t>ו</w:t>
+      </w:r>
+      <w:r>
+        <w:rPr>
+          <w:rFonts w:hint="cs"/>
+          <w:rtl/>
+        </w:rPr>
+        <w:t>להתקדם לעבר הניצחון והשחקן יוכל להרוס ליריב יותר בקלות בניית טחנה משל עצמו לכן ההיורסטיקה הזאת מספקת מידע שאשר מקרב את השחקן לעבר הניצחון.</w:t>
       </w:r>
     </w:p>
     <w:p>
@@ -797,6 +908,26 @@
         <w:pStyle w:val="ListParagraph"/>
         <w:numPr>
           <w:ilvl w:val="0"/>
+          <w:numId w:val="3"/>
+        </w:numPr>
+        <w:rPr>
+          <w:rFonts w:eastAsiaTheme="minorEastAsia"/>
+          <w:rtl/>
+        </w:rPr>
+      </w:pPr>
+      <w:r>
+        <w:rPr>
+          <w:rFonts w:eastAsiaTheme="minorEastAsia" w:hint="cs"/>
+          <w:rtl/>
+        </w:rPr>
+        <w:t>היורסטיקה המעודכנת רשומה למטה ( בחלק של הרטוב)</w:t>
+      </w:r>
+    </w:p>
+    <w:p>
+      <w:pPr>
+        <w:pStyle w:val="ListParagraph"/>
+        <w:numPr>
+          <w:ilvl w:val="0"/>
           <w:numId w:val="1"/>
         </w:numPr>
         <w:rPr>
@@ -853,7 +984,14 @@
           <w:rFonts w:eastAsiaTheme="minorEastAsia" w:hint="cs"/>
           <w:rtl/>
         </w:rPr>
-        <w:t xml:space="preserve"> נמיין ע"פ סדר עולה</w:t>
+        <w:t xml:space="preserve"> נמיין ע"פ סדר </w:t>
+      </w:r>
+      <w:r>
+        <w:rPr>
+          <w:rFonts w:eastAsiaTheme="minorEastAsia" w:hint="cs"/>
+          <w:rtl/>
+        </w:rPr>
+        <w:t>יורד</w:t>
       </w:r>
       <w:r>
         <w:rPr>
@@ -881,7 +1019,21 @@
           <w:rFonts w:eastAsiaTheme="minorEastAsia" w:hint="cs"/>
           <w:rtl/>
         </w:rPr>
-        <w:t xml:space="preserve"> נמיין ע"פ סדר יורד.</w:t>
+        <w:t xml:space="preserve"> נמיין ע"פ סדר </w:t>
+      </w:r>
+      <w:r>
+        <w:rPr>
+          <w:rFonts w:eastAsiaTheme="minorEastAsia" w:hint="cs"/>
+          <w:rtl/>
+        </w:rPr>
+        <w:t>עולה</w:t>
+      </w:r>
+      <w:r>
+        <w:rPr>
+          <w:rFonts w:eastAsiaTheme="minorEastAsia" w:hint="cs"/>
+          <w:rtl/>
+        </w:rPr>
+        <w:t>.</w:t>
       </w:r>
     </w:p>
     <w:p>
@@ -1081,7 +1233,21 @@
           <w:rFonts w:eastAsiaTheme="minorEastAsia" w:hint="cs"/>
           <w:rtl/>
         </w:rPr>
-        <w:t xml:space="preserve"> היה מצב סופי, לא היינו מגלים אותו והיורסטיקה לא הייתה משקפת אותו.</w:t>
+        <w:t xml:space="preserve"> היה מצב סופי, לא היינו מגלים אותו והיורסטיקה לא הייתה </w:t>
+      </w:r>
+      <w:r>
+        <w:rPr>
+          <w:rFonts w:eastAsiaTheme="minorEastAsia" w:hint="cs"/>
+          <w:rtl/>
+        </w:rPr>
+        <w:t xml:space="preserve">בהכרח </w:t>
+      </w:r>
+      <w:r>
+        <w:rPr>
+          <w:rFonts w:eastAsiaTheme="minorEastAsia" w:hint="cs"/>
+          <w:rtl/>
+        </w:rPr>
+        <w:t>משקפת אותו.</w:t>
       </w:r>
       <w:r>
         <w:rPr>
@@ -1219,7 +1385,21 @@
           <w:rFonts w:eastAsiaTheme="minorEastAsia" w:hint="cs"/>
           <w:rtl/>
         </w:rPr>
-        <w:t xml:space="preserve"> ולכן תמיד ייבר מצבים שהוא מנצח (0)</w:t>
+        <w:t xml:space="preserve"> ולכן תמיד ייב</w:t>
+      </w:r>
+      <w:r>
+        <w:rPr>
+          <w:rFonts w:eastAsiaTheme="minorEastAsia" w:hint="cs"/>
+          <w:rtl/>
+        </w:rPr>
+        <w:t>ח</w:t>
+      </w:r>
+      <w:r>
+        <w:rPr>
+          <w:rFonts w:eastAsiaTheme="minorEastAsia" w:hint="cs"/>
+          <w:rtl/>
+        </w:rPr>
+        <w:t>ר מצבים שהוא מנצח (0)</w:t>
       </w:r>
     </w:p>
     <w:p>
@@ -1236,6 +1416,7 @@
       <w:r>
         <w:rPr>
           <w:rFonts w:eastAsiaTheme="minorEastAsia" w:cs="Arial"/>
+          <w:noProof/>
           <w:rtl/>
         </w:rPr>
         <w:drawing>
@@ -1341,21 +1522,7 @@
           <w:rFonts w:eastAsiaTheme="minorEastAsia" w:hint="cs"/>
           <w:rtl/>
         </w:rPr>
-        <w:t xml:space="preserve"> </w:t>
-      </w:r>
-      <w:r>
-        <w:rPr>
-          <w:rFonts w:eastAsiaTheme="minorEastAsia" w:hint="cs"/>
-          <w:rtl/>
-        </w:rPr>
-        <w:t>2</w:t>
-      </w:r>
-      <w:r>
-        <w:rPr>
-          <w:rFonts w:eastAsiaTheme="minorEastAsia" w:hint="cs"/>
-          <w:rtl/>
-        </w:rPr>
-        <w:t xml:space="preserve"> עבור מצבים מנצחים ליריב.</w:t>
+        <w:t xml:space="preserve"> 2 עבור מצבים מנצחים ליריב.</w:t>
       </w:r>
       <w:r>
         <w:rPr>
@@ -1528,20 +1695,43 @@
           <w:rFonts w:eastAsiaTheme="minorEastAsia"/>
         </w:rPr>
       </w:pPr>
+    </w:p>
+    <w:p>
+      <w:pPr>
+        <w:pStyle w:val="ListParagraph"/>
+        <w:numPr>
+          <w:ilvl w:val="1"/>
+          <w:numId w:val="1"/>
+        </w:numPr>
+        <w:rPr>
+          <w:rFonts w:eastAsiaTheme="minorEastAsia"/>
+        </w:rPr>
+      </w:pPr>
+    </w:p>
+    <w:p>
+      <w:pPr>
+        <w:pStyle w:val="ListParagraph"/>
+        <w:ind w:left="1440"/>
+        <w:rPr>
+          <w:rFonts w:eastAsiaTheme="minorEastAsia"/>
+          <w:rtl/>
+        </w:rPr>
+      </w:pPr>
       <w:r>
         <w:rPr>
           <w:rFonts w:eastAsiaTheme="minorEastAsia" w:cs="Arial"/>
           <w:noProof/>
           <w:rtl/>
         </w:rPr>
+        <w:lastRenderedPageBreak/>
         <w:drawing>
-          <wp:anchor distT="0" distB="0" distL="114300" distR="114300" simplePos="0" relativeHeight="251659264" behindDoc="1" locked="0" layoutInCell="1" allowOverlap="1" wp14:anchorId="78A5C1DB" wp14:editId="3A0C0E28">
+          <wp:anchor distT="0" distB="0" distL="114300" distR="114300" simplePos="0" relativeHeight="251659264" behindDoc="1" locked="0" layoutInCell="1" allowOverlap="1" wp14:anchorId="78A5C1DB" wp14:editId="7A369FAD">
             <wp:simplePos x="0" y="0"/>
             <wp:positionH relativeFrom="column">
               <wp:posOffset>498475</wp:posOffset>
             </wp:positionH>
             <wp:positionV relativeFrom="page">
-              <wp:posOffset>5956088</wp:posOffset>
+              <wp:posOffset>6641465</wp:posOffset>
             </wp:positionV>
             <wp:extent cx="3917950" cy="1303655"/>
             <wp:effectExtent l="0" t="0" r="6350" b="0"/>
@@ -1592,6 +1782,55 @@
           </wp:anchor>
         </w:drawing>
       </w:r>
+      <w:r>
+        <w:rPr>
+          <w:rFonts w:eastAsiaTheme="minorEastAsia"/>
+          <w:rtl/>
+        </w:rPr>
+        <w:br/>
+      </w:r>
+      <w:r>
+        <w:rPr>
+          <w:rFonts w:eastAsiaTheme="minorEastAsia"/>
+          <w:rtl/>
+        </w:rPr>
+        <w:br/>
+      </w:r>
+      <w:r>
+        <w:rPr>
+          <w:rFonts w:eastAsiaTheme="minorEastAsia"/>
+          <w:rtl/>
+        </w:rPr>
+        <w:br/>
+      </w:r>
+      <w:r>
+        <w:rPr>
+          <w:rFonts w:eastAsiaTheme="minorEastAsia"/>
+          <w:rtl/>
+        </w:rPr>
+        <w:br/>
+      </w:r>
+      <w:r>
+        <w:rPr>
+          <w:rFonts w:eastAsiaTheme="minorEastAsia"/>
+          <w:rtl/>
+        </w:rPr>
+        <w:br/>
+      </w:r>
+      <w:r>
+        <w:rPr>
+          <w:rFonts w:eastAsiaTheme="minorEastAsia"/>
+          <w:rtl/>
+        </w:rPr>
+        <w:br/>
+      </w:r>
+      <w:r>
+        <w:rPr>
+          <w:rFonts w:eastAsiaTheme="minorEastAsia"/>
+          <w:rtl/>
+        </w:rPr>
+        <w:br/>
+      </w:r>
     </w:p>
     <w:p>
       <w:pPr>
@@ -1604,64 +1843,25 @@
           <w:rFonts w:eastAsiaTheme="minorEastAsia"/>
         </w:rPr>
       </w:pPr>
-    </w:p>
-    <w:p>
-      <w:pPr>
-        <w:pStyle w:val="ListParagraph"/>
-        <w:ind w:left="1440"/>
-        <w:rPr>
-          <w:rFonts w:eastAsiaTheme="minorEastAsia"/>
-          <w:rtl/>
-        </w:rPr>
-      </w:pPr>
-      <w:r>
-        <w:rPr>
-          <w:rFonts w:eastAsiaTheme="minorEastAsia"/>
-          <w:rtl/>
-        </w:rPr>
-        <w:br/>
-      </w:r>
-      <w:r>
-        <w:rPr>
-          <w:rFonts w:eastAsiaTheme="minorEastAsia"/>
-          <w:rtl/>
-        </w:rPr>
-        <w:br/>
-      </w:r>
-      <w:r>
-        <w:rPr>
-          <w:rFonts w:eastAsiaTheme="minorEastAsia"/>
-          <w:rtl/>
-        </w:rPr>
-        <w:br/>
-      </w:r>
-      <w:r>
-        <w:rPr>
-          <w:rFonts w:eastAsiaTheme="minorEastAsia"/>
-          <w:rtl/>
-        </w:rPr>
-        <w:br/>
-      </w:r>
-      <w:r>
-        <w:rPr>
-          <w:rFonts w:eastAsiaTheme="minorEastAsia"/>
-          <w:rtl/>
-        </w:rPr>
-        <w:br/>
-      </w:r>
-      <w:r>
-        <w:rPr>
-          <w:rFonts w:eastAsiaTheme="minorEastAsia"/>
-          <w:rtl/>
-        </w:rPr>
-        <w:br/>
-      </w:r>
-      <w:r>
-        <w:rPr>
-          <w:rFonts w:eastAsiaTheme="minorEastAsia"/>
-          <w:rtl/>
-        </w:rPr>
-        <w:br/>
+      <w:r>
+        <w:rPr>
+          <w:rFonts w:eastAsiaTheme="minorEastAsia" w:hint="cs"/>
+          <w:rtl/>
+        </w:rPr>
+        <w:t xml:space="preserve">כפי שניתן לראות, הפעולה שתיבחר היא </w:t>
+      </w:r>
+      <w:r>
+        <w:rPr>
+          <w:rFonts w:eastAsiaTheme="minorEastAsia"/>
+        </w:rPr>
+        <w:t>a3</w:t>
+      </w:r>
+      <w:r>
+        <w:rPr>
+          <w:rFonts w:eastAsiaTheme="minorEastAsia" w:hint="cs"/>
+          <w:rtl/>
+        </w:rPr>
+        <w:t>.</w:t>
       </w:r>
     </w:p>
     <w:p>
@@ -1680,7 +1880,98 @@
           <w:rFonts w:eastAsiaTheme="minorEastAsia" w:hint="cs"/>
           <w:rtl/>
         </w:rPr>
-        <w:t xml:space="preserve">כפי שניתן לראות, הפעולה שתיבחר היא </w:t>
+        <w:t xml:space="preserve">לא, מכיוון שבחישוב </w:t>
+      </w:r>
+      <w:proofErr w:type="spellStart"/>
+      <w:r>
+        <w:rPr>
+          <w:rFonts w:eastAsiaTheme="minorEastAsia"/>
+        </w:rPr>
+        <w:t>expectimax</w:t>
+      </w:r>
+      <w:proofErr w:type="spellEnd"/>
+      <w:r>
+        <w:rPr>
+          <w:rFonts w:eastAsiaTheme="minorEastAsia" w:hint="cs"/>
+          <w:rtl/>
+        </w:rPr>
+        <w:t xml:space="preserve"> אנו מחשבים את הסכום של כל הבנים כפול הסתברותם, לא ניתן לדעת את ערך העלה עד שנחשב את כולם ולכן לא ניתן לגזום.</w:t>
+      </w:r>
+      <w:r>
+        <w:rPr>
+          <w:rFonts w:eastAsiaTheme="minorEastAsia"/>
+          <w:rtl/>
+        </w:rPr>
+        <w:br/>
+      </w:r>
+      <w:r>
+        <w:rPr>
+          <w:rFonts w:eastAsiaTheme="minorEastAsia" w:hint="cs"/>
+          <w:rtl/>
+        </w:rPr>
+        <w:t xml:space="preserve">עבור הדוגמא ב- </w:t>
+      </w:r>
+      <w:r>
+        <w:rPr>
+          <w:rFonts w:eastAsiaTheme="minorEastAsia"/>
+        </w:rPr>
+        <w:t>a</w:t>
+      </w:r>
+      <w:r>
+        <w:rPr>
+          <w:rFonts w:eastAsiaTheme="minorEastAsia" w:hint="cs"/>
+          <w:rtl/>
+        </w:rPr>
+        <w:t xml:space="preserve"> אם נגזום את </w:t>
+      </w:r>
+      <w:r>
+        <w:rPr>
+          <w:rFonts w:eastAsiaTheme="minorEastAsia" w:hint="cs"/>
+          <w:rtl/>
+        </w:rPr>
+        <w:t>הצומת בעץ</w:t>
+      </w:r>
+      <w:r>
+        <w:rPr>
+          <w:rFonts w:eastAsiaTheme="minorEastAsia" w:hint="cs"/>
+          <w:rtl/>
+        </w:rPr>
+        <w:t xml:space="preserve"> בעל</w:t>
+      </w:r>
+      <w:r>
+        <w:rPr>
+          <w:rFonts w:eastAsiaTheme="minorEastAsia" w:hint="cs"/>
+          <w:rtl/>
+        </w:rPr>
+        <w:t>ת</w:t>
+      </w:r>
+      <w:r>
+        <w:rPr>
+          <w:rFonts w:eastAsiaTheme="minorEastAsia" w:hint="cs"/>
+          <w:rtl/>
+        </w:rPr>
+        <w:t xml:space="preserve"> הערך 4 (</w:t>
+      </w:r>
+      <w:r>
+        <w:rPr>
+          <w:rFonts w:eastAsiaTheme="minorEastAsia" w:hint="cs"/>
+          <w:rtl/>
+        </w:rPr>
+        <w:t>כיוון שיש אלפא = 5)</w:t>
+      </w:r>
+      <w:r>
+        <w:rPr>
+          <w:rFonts w:eastAsiaTheme="minorEastAsia"/>
+          <w:rtl/>
+        </w:rPr>
+        <w:br/>
+      </w:r>
+      <w:r>
+        <w:rPr>
+          <w:rFonts w:eastAsiaTheme="minorEastAsia" w:hint="cs"/>
+          <w:rtl/>
+        </w:rPr>
+        <w:t xml:space="preserve">למרות שאקספקטימקס דווקא יירצה לבחור בצומת </w:t>
       </w:r>
       <w:r>
         <w:rPr>
@@ -1693,41 +1984,7 @@
           <w:rFonts w:eastAsiaTheme="minorEastAsia" w:hint="cs"/>
           <w:rtl/>
         </w:rPr>
-        <w:t>.</w:t>
-      </w:r>
-    </w:p>
-    <w:p>
-      <w:pPr>
-        <w:pStyle w:val="ListParagraph"/>
-        <w:numPr>
-          <w:ilvl w:val="1"/>
-          <w:numId w:val="1"/>
-        </w:numPr>
-        <w:rPr>
-          <w:rFonts w:eastAsiaTheme="minorEastAsia"/>
-        </w:rPr>
-      </w:pPr>
-      <w:r>
-        <w:rPr>
-          <w:rFonts w:eastAsiaTheme="minorEastAsia" w:hint="cs"/>
-          <w:rtl/>
-        </w:rPr>
-        <w:t xml:space="preserve">לא, מכיוון שבחישוב </w:t>
-      </w:r>
-      <w:proofErr w:type="spellStart"/>
-      <w:r>
-        <w:rPr>
-          <w:rFonts w:eastAsiaTheme="minorEastAsia"/>
-        </w:rPr>
-        <w:t>expectimax</w:t>
-      </w:r>
-      <w:proofErr w:type="spellEnd"/>
-      <w:r>
-        <w:rPr>
-          <w:rFonts w:eastAsiaTheme="minorEastAsia" w:hint="cs"/>
-          <w:rtl/>
-        </w:rPr>
-        <w:t xml:space="preserve"> אנו מחשבים את הסכום של כל הבנים כפול הסתברותם, לא ניתן לדעת את ערך העלה עד שנחשב את כולם ולכן לא ניתן לגזום.</w:t>
+        <w:t xml:space="preserve"> וגיזום זה ייפגע בסיכוי זה.</w:t>
       </w:r>
     </w:p>
     <w:p>
@@ -1996,9 +2253,9 @@
       <w:r>
         <w:rPr>
           <w:rFonts w:eastAsiaTheme="minorEastAsia" w:cs="Arial"/>
-          <w:rtl/>
-        </w:rPr>
-        <w:lastRenderedPageBreak/>
+          <w:noProof/>
+          <w:rtl/>
+        </w:rPr>
         <w:drawing>
           <wp:anchor distT="0" distB="0" distL="114300" distR="114300" simplePos="0" relativeHeight="251663360" behindDoc="1" locked="0" layoutInCell="1" allowOverlap="1" wp14:anchorId="46703299" wp14:editId="45FBDA2F">
             <wp:simplePos x="0" y="0"/>
@@ -2399,6 +2656,7 @@
           <w:rFonts w:eastAsiaTheme="minorEastAsia" w:hint="cs"/>
           <w:rtl/>
         </w:rPr>
+        <w:lastRenderedPageBreak/>
         <w:t xml:space="preserve">כדי לוודא את תוצאות הסטודנט נבצע ניסוי המשתמש באלגוריתם סכוטסטי </w:t>
       </w:r>
       <w:r>
@@ -2632,61 +2890,6 @@
         </w:rPr>
         <w:t xml:space="preserve"> נגיע לנק' שבא תהיה ירידה ובהסתברות מסויימת נבחר בה ונצליח להגיע למקסימום גלובלי.</w:t>
       </w:r>
-    </w:p>
-    <w:p>
-      <w:pPr>
-        <w:pStyle w:val="ListParagraph"/>
-        <w:ind w:left="1440"/>
-        <w:rPr>
-          <w:rFonts w:eastAsiaTheme="minorEastAsia"/>
-        </w:rPr>
-      </w:pPr>
-    </w:p>
-    <w:p>
-      <w:pPr>
-        <w:pStyle w:val="ListParagraph"/>
-        <w:ind w:left="1440"/>
-        <w:rPr>
-          <w:rFonts w:eastAsiaTheme="minorEastAsia"/>
-        </w:rPr>
-      </w:pPr>
-    </w:p>
-    <w:p>
-      <w:pPr>
-        <w:rPr>
-          <w:rFonts w:eastAsiaTheme="minorEastAsia"/>
-          <w:u w:val="single"/>
-          <w:rtl/>
-        </w:rPr>
-      </w:pPr>
-      <w:r>
-        <w:rPr>
-          <w:rFonts w:eastAsiaTheme="minorEastAsia" w:hint="cs"/>
-          <w:u w:val="single"/>
-          <w:rtl/>
-        </w:rPr>
-        <w:t>חלק ה'</w:t>
-      </w:r>
-    </w:p>
-    <w:p>
-      <w:pPr>
-        <w:pStyle w:val="ListParagraph"/>
-        <w:numPr>
-          <w:ilvl w:val="0"/>
-          <w:numId w:val="2"/>
-        </w:numPr>
-        <w:rPr>
-          <w:rFonts w:eastAsiaTheme="minorEastAsia"/>
-          <w:u w:val="single"/>
-        </w:rPr>
-      </w:pPr>
-      <w:r>
-        <w:rPr>
-          <w:rFonts w:eastAsiaTheme="minorEastAsia" w:hint="cs"/>
-          <w:rtl/>
-        </w:rPr>
-        <w:t>היוריסטיקה שכתבנו מחלוקת לשני שלבים בהם אנו משכללים משקל שונה לכל מרכיב.</w:t>
-      </w:r>
       <w:r>
         <w:rPr>
           <w:rFonts w:eastAsiaTheme="minorEastAsia"/>
@@ -2696,677 +2899,22 @@
       </w:r>
       <w:r>
         <w:rPr>
-          <w:rFonts w:eastAsiaTheme="minorEastAsia" w:hint="cs"/>
-          <w:rtl/>
-        </w:rPr>
-        <w:t>המרכיבים אותם בחרנו הם :</w:t>
-      </w:r>
-    </w:p>
-    <w:p>
-      <w:pPr>
-        <w:pStyle w:val="ListParagraph"/>
-        <w:numPr>
-          <w:ilvl w:val="1"/>
-          <w:numId w:val="2"/>
-        </w:numPr>
-        <w:rPr>
-          <w:rFonts w:eastAsiaTheme="minorEastAsia"/>
-          <w:u w:val="single"/>
-        </w:rPr>
-      </w:pPr>
-      <w:r>
-        <w:rPr>
-          <w:rFonts w:eastAsiaTheme="minorEastAsia" w:hint="cs"/>
-          <w:rtl/>
-        </w:rPr>
-        <w:t>הפרש בין כמות הטחנות שלנו ליריב (טחנות שלמות)</w:t>
-      </w:r>
-    </w:p>
-    <w:p>
-      <w:pPr>
-        <w:pStyle w:val="ListParagraph"/>
-        <w:numPr>
-          <w:ilvl w:val="1"/>
-          <w:numId w:val="2"/>
-        </w:numPr>
-        <w:rPr>
-          <w:rFonts w:eastAsiaTheme="minorEastAsia"/>
-          <w:u w:val="single"/>
-        </w:rPr>
-      </w:pPr>
-      <w:r>
-        <w:rPr>
-          <w:rFonts w:eastAsiaTheme="minorEastAsia" w:hint="cs"/>
-          <w:rtl/>
-        </w:rPr>
-        <w:t xml:space="preserve">הפרש בין כמות "כמעט הטחנות" שלנו ליריב </w:t>
-      </w:r>
-    </w:p>
-    <w:p>
-      <w:pPr>
-        <w:pStyle w:val="ListParagraph"/>
-        <w:numPr>
-          <w:ilvl w:val="1"/>
-          <w:numId w:val="2"/>
-        </w:numPr>
-        <w:rPr>
-          <w:rFonts w:eastAsiaTheme="minorEastAsia"/>
-          <w:u w:val="single"/>
-        </w:rPr>
-      </w:pPr>
-      <w:r>
-        <w:rPr>
-          <w:rFonts w:eastAsiaTheme="minorEastAsia" w:hint="cs"/>
-          <w:rtl/>
-        </w:rPr>
-        <w:t>הפרש בין כמות החיילים (כאשר יש עדיפות שלנו יהיו יותר מאשר שליריב יהיה פחות)</w:t>
-      </w:r>
-    </w:p>
-    <w:p>
-      <w:pPr>
-        <w:pStyle w:val="ListParagraph"/>
-        <w:numPr>
-          <w:ilvl w:val="1"/>
-          <w:numId w:val="2"/>
-        </w:numPr>
-        <w:rPr>
-          <w:rFonts w:eastAsiaTheme="minorEastAsia"/>
-          <w:u w:val="single"/>
-        </w:rPr>
-      </w:pPr>
-      <w:r>
-        <w:rPr>
-          <w:rFonts w:eastAsiaTheme="minorEastAsia" w:hint="cs"/>
-          <w:rtl/>
-        </w:rPr>
-        <w:t>הפרש בין כמות חיילים חסומים</w:t>
-      </w:r>
-    </w:p>
-    <w:p>
-      <w:pPr>
-        <w:pStyle w:val="ListParagraph"/>
-        <w:numPr>
-          <w:ilvl w:val="1"/>
-          <w:numId w:val="2"/>
-        </w:numPr>
-        <w:rPr>
-          <w:rFonts w:eastAsiaTheme="minorEastAsia"/>
-          <w:u w:val="single"/>
-        </w:rPr>
-      </w:pPr>
-      <w:r>
-        <w:rPr>
-          <w:rFonts w:eastAsiaTheme="minorEastAsia" w:hint="cs"/>
-          <w:rtl/>
-        </w:rPr>
-        <w:t>מהלך מנצח (שלנו = 100</w:t>
-      </w:r>
-      <w:r>
-        <w:rPr>
-          <w:rFonts w:eastAsiaTheme="minorEastAsia" w:hint="cs"/>
-          <w:rtl/>
-        </w:rPr>
-        <w:t>0</w:t>
-      </w:r>
-      <w:r>
-        <w:rPr>
-          <w:rFonts w:eastAsiaTheme="minorEastAsia" w:hint="cs"/>
-          <w:rtl/>
-        </w:rPr>
-        <w:t>0 ושל היריב = -100</w:t>
-      </w:r>
-      <w:r>
-        <w:rPr>
-          <w:rFonts w:eastAsiaTheme="minorEastAsia" w:hint="cs"/>
-          <w:rtl/>
-        </w:rPr>
-        <w:t>0</w:t>
-      </w:r>
-      <w:r>
-        <w:rPr>
-          <w:rFonts w:eastAsiaTheme="minorEastAsia" w:hint="cs"/>
-          <w:rtl/>
-        </w:rPr>
-        <w:t>0)</w:t>
-      </w:r>
-    </w:p>
-    <w:p>
-      <w:pPr>
-        <w:pStyle w:val="ListParagraph"/>
-        <w:numPr>
-          <w:ilvl w:val="1"/>
-          <w:numId w:val="2"/>
-        </w:numPr>
-        <w:rPr>
-          <w:rFonts w:eastAsiaTheme="minorEastAsia"/>
-          <w:u w:val="single"/>
-        </w:rPr>
-      </w:pPr>
-      <w:r>
-        <w:rPr>
-          <w:rFonts w:eastAsiaTheme="minorEastAsia" w:hint="cs"/>
-          <w:rtl/>
-        </w:rPr>
-        <w:t xml:space="preserve">הפרש בין קונפיגורציית 3 ( קונפיגורציית 3 זהו מצב בו יש לשחק 2 או יותר "כמעט טחנות </w:t>
-      </w:r>
-      <w:r>
-        <w:rPr>
-          <w:rFonts w:eastAsiaTheme="minorEastAsia"/>
-          <w:rtl/>
-        </w:rPr>
-        <w:t>–</w:t>
-      </w:r>
-      <w:r>
-        <w:rPr>
-          <w:rFonts w:eastAsiaTheme="minorEastAsia" w:hint="cs"/>
-          <w:rtl/>
-        </w:rPr>
-        <w:t xml:space="preserve"> כלומר בהכרח בתור הבא הוא יעשה טחנה)</w:t>
-      </w:r>
-    </w:p>
-    <w:p>
-      <w:pPr>
-        <w:pStyle w:val="ListParagraph"/>
-        <w:numPr>
-          <w:ilvl w:val="1"/>
-          <w:numId w:val="2"/>
-        </w:numPr>
-        <w:rPr>
-          <w:rFonts w:eastAsiaTheme="minorEastAsia"/>
-          <w:u w:val="single"/>
-        </w:rPr>
-      </w:pPr>
-      <w:r>
-        <w:rPr>
-          <w:rFonts w:eastAsiaTheme="minorEastAsia" w:hint="cs"/>
-          <w:rtl/>
-        </w:rPr>
-        <w:t>הפרש בין טחנות כפולות ( טחנה כפולה אלו שתי טחנות בעלות תא משותף)</w:t>
-      </w:r>
-    </w:p>
-    <w:p>
-      <w:pPr>
-        <w:ind w:left="1080"/>
-        <w:rPr>
-          <w:rFonts w:eastAsiaTheme="minorEastAsia" w:hint="cs"/>
-          <w:rtl/>
-        </w:rPr>
-      </w:pPr>
-      <w:r>
-        <w:rPr>
-          <w:rFonts w:eastAsiaTheme="minorEastAsia" w:hint="cs"/>
-          <w:rtl/>
-        </w:rPr>
-        <w:lastRenderedPageBreak/>
-        <w:t>אילו המרכיבים הכי טובים שמצאנו על מנת להעריך את מצב המשחק.</w:t>
-      </w:r>
-    </w:p>
-    <w:p>
-      <w:pPr>
-        <w:pStyle w:val="ListParagraph"/>
-        <w:numPr>
-          <w:ilvl w:val="0"/>
-          <w:numId w:val="2"/>
-        </w:numPr>
-        <w:rPr>
-          <w:rFonts w:eastAsiaTheme="minorEastAsia"/>
-        </w:rPr>
-      </w:pPr>
-      <w:r>
-        <w:rPr>
-          <w:rFonts w:eastAsiaTheme="minorEastAsia" w:hint="cs"/>
-          <w:rtl/>
-        </w:rPr>
-        <w:t xml:space="preserve">שחקן התחרות שלנו הוא למעשה </w:t>
-      </w:r>
-      <w:proofErr w:type="spellStart"/>
-      <w:r>
-        <w:rPr>
-          <w:rFonts w:eastAsiaTheme="minorEastAsia" w:hint="cs"/>
-        </w:rPr>
-        <w:t>G</w:t>
-      </w:r>
-      <w:r>
-        <w:rPr>
-          <w:rFonts w:eastAsiaTheme="minorEastAsia"/>
-        </w:rPr>
-        <w:t>lobalTimePlayer</w:t>
-      </w:r>
-      <w:proofErr w:type="spellEnd"/>
-      <w:r>
-        <w:rPr>
-          <w:rFonts w:eastAsiaTheme="minorEastAsia" w:hint="cs"/>
-          <w:rtl/>
-        </w:rPr>
-        <w:t xml:space="preserve"> שביצענו.</w:t>
-      </w:r>
-      <w:r>
-        <w:rPr>
-          <w:rFonts w:eastAsiaTheme="minorEastAsia"/>
-          <w:rtl/>
-        </w:rPr>
-        <w:br/>
-      </w:r>
-      <w:r>
-        <w:rPr>
-          <w:rFonts w:eastAsiaTheme="minorEastAsia" w:hint="cs"/>
-          <w:rtl/>
-        </w:rPr>
-        <w:t>הוא משתמש באלגוריתם אלפא בטא עם מגבלת זמן כללית והיוריסטיקה שהוגדרה בסעיף 1.</w:t>
-      </w:r>
-    </w:p>
-    <w:p>
-      <w:pPr>
-        <w:pStyle w:val="ListParagraph"/>
-        <w:numPr>
-          <w:ilvl w:val="0"/>
-          <w:numId w:val="2"/>
-        </w:numPr>
-        <w:rPr>
-          <w:rFonts w:eastAsiaTheme="minorEastAsia"/>
-        </w:rPr>
-      </w:pPr>
-      <w:r>
-        <w:rPr>
-          <w:rFonts w:eastAsiaTheme="minorEastAsia" w:hint="cs"/>
-          <w:rtl/>
-        </w:rPr>
-        <w:t xml:space="preserve">שחקן </w:t>
-      </w:r>
-      <w:proofErr w:type="spellStart"/>
-      <w:r>
-        <w:rPr>
-          <w:rFonts w:eastAsiaTheme="minorEastAsia" w:hint="cs"/>
-        </w:rPr>
-        <w:t>G</w:t>
-      </w:r>
-      <w:r>
-        <w:rPr>
-          <w:rFonts w:eastAsiaTheme="minorEastAsia"/>
-        </w:rPr>
-        <w:t>lobalTimePlayer</w:t>
-      </w:r>
-      <w:proofErr w:type="spellEnd"/>
-      <w:r>
-        <w:rPr>
-          <w:rFonts w:eastAsiaTheme="minorEastAsia" w:hint="cs"/>
-          <w:rtl/>
-        </w:rPr>
-        <w:t xml:space="preserve"> שמימשנו יעקוב אחרי הזמן שנותר לו ( ייעדכן בסוף כל מהלך)</w:t>
-      </w:r>
-      <w:r>
-        <w:rPr>
-          <w:rFonts w:eastAsiaTheme="minorEastAsia"/>
-          <w:rtl/>
-        </w:rPr>
-        <w:br/>
-      </w:r>
-      <w:r>
-        <w:rPr>
-          <w:rFonts w:eastAsiaTheme="minorEastAsia" w:hint="cs"/>
-          <w:rtl/>
-        </w:rPr>
-        <w:t>וכך יחליט על מגבלת זמן לכל תור :</w:t>
-      </w:r>
-    </w:p>
-    <w:p>
-      <w:pPr>
-        <w:pStyle w:val="ListParagraph"/>
-        <w:numPr>
-          <w:ilvl w:val="1"/>
-          <w:numId w:val="2"/>
-        </w:numPr>
-        <w:rPr>
-          <w:rFonts w:eastAsiaTheme="minorEastAsia"/>
-        </w:rPr>
-      </w:pPr>
-      <w:r>
-        <w:rPr>
-          <w:rFonts w:eastAsiaTheme="minorEastAsia" w:hint="cs"/>
-          <w:rtl/>
-        </w:rPr>
-        <w:t xml:space="preserve">כאשר בחמשת התורות הראשונים אנו נשקיע כ </w:t>
-      </w:r>
-      <w:r>
-        <w:rPr>
-          <w:rFonts w:eastAsiaTheme="minorEastAsia"/>
-          <w:rtl/>
-        </w:rPr>
-        <w:t>–</w:t>
-      </w:r>
-      <w:r>
-        <w:rPr>
-          <w:rFonts w:eastAsiaTheme="minorEastAsia" w:hint="cs"/>
-          <w:rtl/>
-        </w:rPr>
-        <w:t xml:space="preserve"> 3אחוז מהזמן הנותר ב</w:t>
-      </w:r>
-      <w:r>
-        <w:rPr>
-          <w:rFonts w:eastAsiaTheme="minorEastAsia"/>
-        </w:rPr>
-        <w:t>move</w:t>
-      </w:r>
-      <w:r>
-        <w:rPr>
-          <w:rFonts w:eastAsiaTheme="minorEastAsia" w:hint="cs"/>
-          <w:rtl/>
-        </w:rPr>
-        <w:t xml:space="preserve"> כיוון שאלו תורות שלא צורכים הרבה מחשבה.</w:t>
-      </w:r>
-    </w:p>
-    <w:p>
-      <w:pPr>
-        <w:pStyle w:val="ListParagraph"/>
-        <w:numPr>
-          <w:ilvl w:val="1"/>
-          <w:numId w:val="2"/>
-        </w:numPr>
-        <w:rPr>
-          <w:rFonts w:eastAsiaTheme="minorEastAsia"/>
-        </w:rPr>
-      </w:pPr>
-      <w:r>
-        <w:rPr>
-          <w:rFonts w:eastAsiaTheme="minorEastAsia" w:hint="cs"/>
-          <w:rtl/>
-        </w:rPr>
-        <w:t xml:space="preserve">מכאן והלאה נשקיע בכל תור כ- 10% מהזמן הנותר כיוון שמשמעות התורות גדולה יותר בשלבים המוקדמים ( נשים לב שזהו טור הנדסי יורד </w:t>
-      </w:r>
-      <w:r>
-        <w:rPr>
-          <w:rFonts w:eastAsiaTheme="minorEastAsia"/>
-          <w:rtl/>
-        </w:rPr>
-        <w:t>–</w:t>
-      </w:r>
-      <w:r>
-        <w:rPr>
-          <w:rFonts w:eastAsiaTheme="minorEastAsia" w:hint="cs"/>
-          <w:rtl/>
-        </w:rPr>
-        <w:t xml:space="preserve"> כלמור לתור 6 יושקע הרבה יותר זמן מתור 15)</w:t>
-      </w:r>
-      <w:r>
-        <w:rPr>
-          <w:rFonts w:eastAsiaTheme="minorEastAsia" w:hint="cs"/>
-          <w:rtl/>
-        </w:rPr>
-        <w:t>.</w:t>
-      </w:r>
-    </w:p>
-    <w:p>
-      <w:pPr>
-        <w:pStyle w:val="ListParagraph"/>
-        <w:numPr>
-          <w:ilvl w:val="1"/>
-          <w:numId w:val="2"/>
-        </w:numPr>
-        <w:rPr>
-          <w:rFonts w:eastAsiaTheme="minorEastAsia"/>
-        </w:rPr>
-      </w:pPr>
-      <w:r>
-        <w:rPr>
-          <w:rFonts w:eastAsiaTheme="minorEastAsia" w:hint="cs"/>
-          <w:rtl/>
-        </w:rPr>
-        <w:t xml:space="preserve">נמשיך במדיניות זו עד שישארו לנו כ- 2 שניות, ולאחר מכן נעבור למדיניות </w:t>
-      </w:r>
-      <w:proofErr w:type="spellStart"/>
-      <w:r>
-        <w:rPr>
-          <w:rFonts w:eastAsiaTheme="minorEastAsia"/>
-        </w:rPr>
-        <w:t>simple_player</w:t>
-      </w:r>
-      <w:proofErr w:type="spellEnd"/>
-      <w:r>
-        <w:rPr>
-          <w:rFonts w:eastAsiaTheme="minorEastAsia" w:hint="cs"/>
-          <w:rtl/>
-        </w:rPr>
-        <w:t xml:space="preserve"> שפשוט תיבחר את המקום הבא הכי קטן מבחינת אינדקס </w:t>
-      </w:r>
-      <w:r>
-        <w:rPr>
-          <w:rFonts w:eastAsiaTheme="minorEastAsia"/>
-          <w:rtl/>
-        </w:rPr>
-        <w:t>–</w:t>
-      </w:r>
-      <w:r>
-        <w:rPr>
-          <w:rFonts w:eastAsiaTheme="minorEastAsia" w:hint="cs"/>
-          <w:rtl/>
-        </w:rPr>
-        <w:t xml:space="preserve"> הסיבה לכך היא כיוון שכאשר נותר לנו זמן קצר מאוד, נרצה לבצע כמה שיותר מהלכים כדי לא להפסיד על זמן , בתקווה שיריבינו לא חשב על כך.</w:t>
-      </w:r>
-    </w:p>
-    <w:p>
-      <w:pPr>
-        <w:ind w:left="1080"/>
-        <w:rPr>
-          <w:rFonts w:eastAsiaTheme="minorEastAsia"/>
-          <w:rtl/>
-        </w:rPr>
-      </w:pPr>
-      <w:r>
-        <w:rPr>
-          <w:rFonts w:eastAsiaTheme="minorEastAsia" w:hint="cs"/>
-          <w:rtl/>
-        </w:rPr>
-        <w:t xml:space="preserve"> </w:t>
-      </w:r>
-    </w:p>
-    <w:p>
-      <w:pPr>
-        <w:pStyle w:val="ListParagraph"/>
-        <w:numPr>
-          <w:ilvl w:val="0"/>
-          <w:numId w:val="2"/>
-        </w:numPr>
-        <w:rPr>
-          <w:rFonts w:eastAsiaTheme="minorEastAsia"/>
-        </w:rPr>
-      </w:pPr>
-      <w:r>
-        <w:rPr>
-          <w:rFonts w:eastAsiaTheme="minorEastAsia" w:hint="cs"/>
-          <w:rtl/>
-        </w:rPr>
-        <w:t>התוצאות :</w:t>
-      </w:r>
-      <w:r>
-        <w:rPr>
-          <w:rFonts w:eastAsiaTheme="minorEastAsia" w:hint="cs"/>
-        </w:rPr>
-        <w:t xml:space="preserve"> </w:t>
-      </w:r>
-    </w:p>
-    <w:p>
-      <w:pPr>
-        <w:pStyle w:val="ListParagraph"/>
-        <w:rPr>
-          <w:rFonts w:eastAsiaTheme="minorEastAsia"/>
-          <w:rtl/>
-        </w:rPr>
-      </w:pPr>
-      <w:r>
-        <w:rPr>
-          <w:rFonts w:eastAsiaTheme="minorEastAsia" w:hint="cs"/>
-          <w:rtl/>
-        </w:rPr>
-        <w:t>עבור הגבלת זמן של 1-4 שניות לתור השחקן ששיחק ראשון ניצח בכל מקרה</w:t>
-      </w:r>
-      <w:r>
-        <w:rPr>
-          <w:rFonts w:eastAsiaTheme="minorEastAsia"/>
-          <w:rtl/>
-        </w:rPr>
-        <w:br/>
-      </w:r>
-      <w:r>
-        <w:rPr>
-          <w:rFonts w:eastAsiaTheme="minorEastAsia" w:hint="cs"/>
-          <w:rtl/>
-        </w:rPr>
-        <w:t xml:space="preserve">כאשר הגדלנו את ההגבלה ל 5 שניות ומעלה שחקן </w:t>
-      </w:r>
-      <w:r>
-        <w:rPr>
-          <w:rFonts w:eastAsiaTheme="minorEastAsia"/>
-        </w:rPr>
-        <w:t>alpha-beta</w:t>
-      </w:r>
-      <w:r>
-        <w:rPr>
-          <w:rFonts w:eastAsiaTheme="minorEastAsia" w:hint="cs"/>
-          <w:rtl/>
-        </w:rPr>
-        <w:t xml:space="preserve"> ניצח תמיד ( ראשון/שני)</w:t>
-      </w:r>
-    </w:p>
-    <w:p>
-      <w:pPr>
-        <w:pStyle w:val="ListParagraph"/>
-        <w:rPr>
-          <w:rFonts w:eastAsiaTheme="minorEastAsia" w:hint="cs"/>
-          <w:rtl/>
-        </w:rPr>
-      </w:pPr>
-      <w:r>
-        <w:rPr>
-          <w:rFonts w:eastAsiaTheme="minorEastAsia" w:hint="cs"/>
-          <w:rtl/>
-        </w:rPr>
-        <w:t xml:space="preserve">הסבר אפשרי למצב זה, הינו שהגיזום של </w:t>
-      </w:r>
-      <w:r>
-        <w:rPr>
-          <w:rFonts w:eastAsiaTheme="minorEastAsia"/>
-        </w:rPr>
-        <w:t>alpha-beta</w:t>
-      </w:r>
-      <w:r>
-        <w:rPr>
-          <w:rFonts w:eastAsiaTheme="minorEastAsia" w:hint="cs"/>
-          <w:rtl/>
-        </w:rPr>
-        <w:t xml:space="preserve"> לא היה מספיק משמעותי עבור מגבלת זמן קטנה, שכן שני האלגוריתמים הצליחו לחפש עד אותו עומק ואילו כאשר הגדלנו את מגבלת הזמן </w:t>
-      </w:r>
-      <w:r>
-        <w:rPr>
-          <w:rFonts w:eastAsiaTheme="minorEastAsia"/>
-        </w:rPr>
-        <w:t>alpha-beta</w:t>
-      </w:r>
-      <w:r>
-        <w:rPr>
-          <w:rFonts w:eastAsiaTheme="minorEastAsia" w:hint="cs"/>
-          <w:rtl/>
-        </w:rPr>
-        <w:t xml:space="preserve"> הצליח לרדת לעומק גדול יותר כיוון שהיו לו פחות צמתים לבקר בהם (בעזרת הגיזום)</w:t>
-      </w:r>
-      <w:r>
-        <w:rPr>
-          <w:rFonts w:eastAsiaTheme="minorEastAsia" w:hint="cs"/>
-          <w:rtl/>
-        </w:rPr>
-        <w:t>.</w:t>
-      </w:r>
-      <w:r>
-        <w:rPr>
-          <w:rFonts w:eastAsiaTheme="minorEastAsia"/>
-          <w:rtl/>
-        </w:rPr>
-        <w:br/>
-      </w:r>
-      <w:r>
-        <w:rPr>
-          <w:rFonts w:eastAsiaTheme="minorEastAsia" w:hint="cs"/>
-          <w:rtl/>
-        </w:rPr>
-        <w:t>מכיוון ש</w:t>
-      </w:r>
-      <w:r>
-        <w:rPr>
-          <w:rFonts w:eastAsiaTheme="minorEastAsia"/>
-        </w:rPr>
-        <w:t>alpha-beta</w:t>
-      </w:r>
-      <w:r>
-        <w:rPr>
-          <w:rFonts w:eastAsiaTheme="minorEastAsia" w:hint="cs"/>
-          <w:rtl/>
-        </w:rPr>
-        <w:t xml:space="preserve"> הצליח לרדת יותר עמוק בזמנים גבוהים, הוא קיבל תמונה יותר טובה של המשחק ובכך הצליח לנצח תמיד את ה </w:t>
-      </w:r>
-      <w:r>
-        <w:rPr>
-          <w:rFonts w:eastAsiaTheme="minorEastAsia"/>
-          <w:rtl/>
-        </w:rPr>
-        <w:t>–</w:t>
-      </w:r>
-      <w:r>
-        <w:rPr>
-          <w:rFonts w:eastAsiaTheme="minorEastAsia" w:hint="cs"/>
-          <w:rtl/>
-        </w:rPr>
-        <w:t xml:space="preserve"> </w:t>
-      </w:r>
-      <w:r>
-        <w:rPr>
-          <w:rFonts w:eastAsiaTheme="minorEastAsia"/>
-        </w:rPr>
-        <w:t>minmax</w:t>
-      </w:r>
-      <w:r>
-        <w:rPr>
-          <w:rFonts w:eastAsiaTheme="minorEastAsia" w:hint="cs"/>
-          <w:rtl/>
-        </w:rPr>
-        <w:t>.</w:t>
-      </w:r>
-    </w:p>
-    <w:p>
-      <w:pPr>
-        <w:pStyle w:val="ListParagraph"/>
-        <w:numPr>
-          <w:ilvl w:val="0"/>
-          <w:numId w:val="2"/>
-        </w:numPr>
-        <w:rPr>
-          <w:rFonts w:eastAsiaTheme="minorEastAsia"/>
-        </w:rPr>
-      </w:pPr>
-      <w:r>
-        <w:rPr>
           <w:rFonts w:eastAsiaTheme="minorEastAsia" w:cs="Arial"/>
           <w:rtl/>
         </w:rPr>
         <w:drawing>
-          <wp:anchor distT="0" distB="0" distL="114300" distR="114300" simplePos="0" relativeHeight="251661312" behindDoc="1" locked="0" layoutInCell="1" allowOverlap="1" wp14:anchorId="2AEF7E30" wp14:editId="53B218A8">
+          <wp:anchor distT="0" distB="0" distL="114300" distR="114300" simplePos="0" relativeHeight="251664384" behindDoc="0" locked="0" layoutInCell="1" allowOverlap="1" wp14:anchorId="4F7D7DBE" wp14:editId="1E592204">
             <wp:simplePos x="0" y="0"/>
             <wp:positionH relativeFrom="column">
-              <wp:posOffset>-434340</wp:posOffset>
+              <wp:posOffset>368935</wp:posOffset>
             </wp:positionH>
             <wp:positionV relativeFrom="paragraph">
-              <wp:posOffset>175895</wp:posOffset>
+              <wp:posOffset>358775</wp:posOffset>
             </wp:positionV>
-            <wp:extent cx="5274310" cy="2777490"/>
-            <wp:effectExtent l="0" t="0" r="2540" b="3810"/>
-            <wp:wrapTight wrapText="bothSides">
-              <wp:wrapPolygon edited="0">
-                <wp:start x="0" y="0"/>
-                <wp:lineTo x="0" y="21481"/>
-                <wp:lineTo x="21532" y="21481"/>
-                <wp:lineTo x="21532" y="0"/>
-                <wp:lineTo x="0" y="0"/>
-              </wp:wrapPolygon>
-            </wp:wrapTight>
-            <wp:docPr id="9" name="Picture 9" descr="Chart, bar chart&#10;&#10;Description automatically generated"/>
+            <wp:extent cx="3990340" cy="1490980"/>
+            <wp:effectExtent l="0" t="0" r="0" b="0"/>
+            <wp:wrapTopAndBottom/>
+            <wp:docPr id="2" name="Picture 2" descr="Chart&#10;&#10;Description automatically generated"/>
             <wp:cNvGraphicFramePr>
               <a:graphicFrameLocks xmlns:a="http://schemas.openxmlformats.org/drawingml/2006/main" noChangeAspect="1"/>
             </wp:cNvGraphicFramePr>
@@ -3374,7 +2922,7 @@
               <a:graphicData uri="http://schemas.openxmlformats.org/drawingml/2006/picture">
                 <pic:pic xmlns:pic="http://schemas.openxmlformats.org/drawingml/2006/picture">
                   <pic:nvPicPr>
-                    <pic:cNvPr id="9" name="Picture 9" descr="Chart, bar chart&#10;&#10;Description automatically generated"/>
+                    <pic:cNvPr id="2" name="Picture 2" descr="Chart&#10;&#10;Description automatically generated"/>
                     <pic:cNvPicPr/>
                   </pic:nvPicPr>
                   <pic:blipFill>
@@ -3392,7 +2940,7 @@
                   <pic:spPr>
                     <a:xfrm>
                       <a:off x="0" y="0"/>
-                      <a:ext cx="5274310" cy="2777490"/>
+                      <a:ext cx="3990340" cy="1490980"/>
                     </a:xfrm>
                     <a:prstGeom prst="rect">
                       <a:avLst/>
@@ -3407,6 +2955,774 @@
     </w:p>
     <w:p>
       <w:pPr>
+        <w:rPr>
+          <w:rFonts w:eastAsiaTheme="minorEastAsia"/>
+        </w:rPr>
+      </w:pPr>
+    </w:p>
+    <w:p>
+      <w:pPr>
+        <w:rPr>
+          <w:rFonts w:eastAsiaTheme="minorEastAsia"/>
+          <w:u w:val="single"/>
+          <w:rtl/>
+        </w:rPr>
+      </w:pPr>
+      <w:r>
+        <w:rPr>
+          <w:rFonts w:eastAsiaTheme="minorEastAsia" w:hint="cs"/>
+          <w:u w:val="single"/>
+          <w:rtl/>
+        </w:rPr>
+        <w:t>חלק ה'</w:t>
+      </w:r>
+    </w:p>
+    <w:p>
+      <w:pPr>
+        <w:pStyle w:val="ListParagraph"/>
+        <w:numPr>
+          <w:ilvl w:val="0"/>
+          <w:numId w:val="2"/>
+        </w:numPr>
+        <w:rPr>
+          <w:rFonts w:eastAsiaTheme="minorEastAsia"/>
+          <w:u w:val="single"/>
+        </w:rPr>
+      </w:pPr>
+      <w:r>
+        <w:rPr>
+          <w:rFonts w:eastAsiaTheme="minorEastAsia" w:hint="cs"/>
+          <w:rtl/>
+        </w:rPr>
+        <w:t>היוריסטיקה שכתבנו מחלוקת לשני שלבים בהם אנו משכללים משקל שונה לכל מרכיב.</w:t>
+      </w:r>
+      <w:r>
+        <w:rPr>
+          <w:rFonts w:eastAsiaTheme="minorEastAsia"/>
+          <w:rtl/>
+        </w:rPr>
+        <w:br/>
+      </w:r>
+      <w:r>
+        <w:rPr>
+          <w:rFonts w:eastAsiaTheme="minorEastAsia" w:hint="cs"/>
+          <w:rtl/>
+        </w:rPr>
+        <w:t>המרכיבים אותם בחרנו הם :</w:t>
+      </w:r>
+    </w:p>
+    <w:p>
+      <w:pPr>
+        <w:pStyle w:val="ListParagraph"/>
+        <w:numPr>
+          <w:ilvl w:val="1"/>
+          <w:numId w:val="2"/>
+        </w:numPr>
+        <w:rPr>
+          <w:rFonts w:eastAsiaTheme="minorEastAsia"/>
+          <w:u w:val="single"/>
+        </w:rPr>
+      </w:pPr>
+      <w:r>
+        <w:rPr>
+          <w:rFonts w:eastAsiaTheme="minorEastAsia" w:hint="cs"/>
+          <w:rtl/>
+        </w:rPr>
+        <w:t>הפרש בין כמות הטחנות שלנו ליריב (טחנות שלמות)</w:t>
+      </w:r>
+    </w:p>
+    <w:p>
+      <w:pPr>
+        <w:pStyle w:val="ListParagraph"/>
+        <w:numPr>
+          <w:ilvl w:val="1"/>
+          <w:numId w:val="2"/>
+        </w:numPr>
+        <w:rPr>
+          <w:rFonts w:eastAsiaTheme="minorEastAsia"/>
+          <w:u w:val="single"/>
+        </w:rPr>
+      </w:pPr>
+      <w:r>
+        <w:rPr>
+          <w:rFonts w:eastAsiaTheme="minorEastAsia" w:hint="cs"/>
+          <w:rtl/>
+        </w:rPr>
+        <w:t xml:space="preserve">הפרש בין כמות "כמעט הטחנות" שלנו ליריב </w:t>
+      </w:r>
+    </w:p>
+    <w:p>
+      <w:pPr>
+        <w:pStyle w:val="ListParagraph"/>
+        <w:numPr>
+          <w:ilvl w:val="1"/>
+          <w:numId w:val="2"/>
+        </w:numPr>
+        <w:rPr>
+          <w:rFonts w:eastAsiaTheme="minorEastAsia"/>
+          <w:u w:val="single"/>
+        </w:rPr>
+      </w:pPr>
+      <w:r>
+        <w:rPr>
+          <w:rFonts w:eastAsiaTheme="minorEastAsia" w:hint="cs"/>
+          <w:rtl/>
+        </w:rPr>
+        <w:t>הפרש בין כמות החיילים (כאשר יש עדיפות שלנו יהיו יותר מאשר שליריב יהיה פחות)</w:t>
+      </w:r>
+    </w:p>
+    <w:p>
+      <w:pPr>
+        <w:pStyle w:val="ListParagraph"/>
+        <w:numPr>
+          <w:ilvl w:val="1"/>
+          <w:numId w:val="2"/>
+        </w:numPr>
+        <w:rPr>
+          <w:rFonts w:eastAsiaTheme="minorEastAsia"/>
+          <w:u w:val="single"/>
+        </w:rPr>
+      </w:pPr>
+      <w:r>
+        <w:rPr>
+          <w:rFonts w:eastAsiaTheme="minorEastAsia" w:hint="cs"/>
+          <w:rtl/>
+        </w:rPr>
+        <w:t>הפרש בין כמות חיילים חסומים</w:t>
+      </w:r>
+    </w:p>
+    <w:p>
+      <w:pPr>
+        <w:pStyle w:val="ListParagraph"/>
+        <w:numPr>
+          <w:ilvl w:val="1"/>
+          <w:numId w:val="2"/>
+        </w:numPr>
+        <w:rPr>
+          <w:rFonts w:eastAsiaTheme="minorEastAsia"/>
+          <w:u w:val="single"/>
+        </w:rPr>
+      </w:pPr>
+      <w:r>
+        <w:rPr>
+          <w:rFonts w:eastAsiaTheme="minorEastAsia" w:hint="cs"/>
+          <w:rtl/>
+        </w:rPr>
+        <w:t>מהלך מנצח (שלנו = 100</w:t>
+      </w:r>
+      <w:r>
+        <w:rPr>
+          <w:rFonts w:eastAsiaTheme="minorEastAsia" w:hint="cs"/>
+          <w:rtl/>
+        </w:rPr>
+        <w:t>0</w:t>
+      </w:r>
+      <w:r>
+        <w:rPr>
+          <w:rFonts w:eastAsiaTheme="minorEastAsia" w:hint="cs"/>
+          <w:rtl/>
+        </w:rPr>
+        <w:t>0 ושל היריב = -100</w:t>
+      </w:r>
+      <w:r>
+        <w:rPr>
+          <w:rFonts w:eastAsiaTheme="minorEastAsia" w:hint="cs"/>
+          <w:rtl/>
+        </w:rPr>
+        <w:t>0</w:t>
+      </w:r>
+      <w:r>
+        <w:rPr>
+          <w:rFonts w:eastAsiaTheme="minorEastAsia" w:hint="cs"/>
+          <w:rtl/>
+        </w:rPr>
+        <w:t>0)</w:t>
+      </w:r>
+    </w:p>
+    <w:p>
+      <w:pPr>
+        <w:pStyle w:val="ListParagraph"/>
+        <w:numPr>
+          <w:ilvl w:val="1"/>
+          <w:numId w:val="2"/>
+        </w:numPr>
+        <w:rPr>
+          <w:rFonts w:eastAsiaTheme="minorEastAsia"/>
+          <w:u w:val="single"/>
+        </w:rPr>
+      </w:pPr>
+      <w:r>
+        <w:rPr>
+          <w:rFonts w:eastAsiaTheme="minorEastAsia" w:hint="cs"/>
+          <w:rtl/>
+        </w:rPr>
+        <w:t xml:space="preserve">הפרש בין קונפיגורציית 3 ( קונפיגורציית 3 זהו מצב בו יש לשחק 2 או יותר "כמעט טחנות </w:t>
+      </w:r>
+      <w:r>
+        <w:rPr>
+          <w:rFonts w:eastAsiaTheme="minorEastAsia"/>
+          <w:rtl/>
+        </w:rPr>
+        <w:t>–</w:t>
+      </w:r>
+      <w:r>
+        <w:rPr>
+          <w:rFonts w:eastAsiaTheme="minorEastAsia" w:hint="cs"/>
+          <w:rtl/>
+        </w:rPr>
+        <w:t xml:space="preserve"> כלומר בהכרח בתור הבא הוא יעשה טחנה)</w:t>
+      </w:r>
+    </w:p>
+    <w:p>
+      <w:pPr>
+        <w:pStyle w:val="ListParagraph"/>
+        <w:numPr>
+          <w:ilvl w:val="1"/>
+          <w:numId w:val="2"/>
+        </w:numPr>
+        <w:rPr>
+          <w:rFonts w:eastAsiaTheme="minorEastAsia"/>
+          <w:u w:val="single"/>
+        </w:rPr>
+      </w:pPr>
+      <w:r>
+        <w:rPr>
+          <w:rFonts w:eastAsiaTheme="minorEastAsia" w:hint="cs"/>
+          <w:rtl/>
+        </w:rPr>
+        <w:t>הפרש בין טחנות כפולות ( טחנה כפולה אלו שתי טחנות בעלות תא משותף)</w:t>
+      </w:r>
+    </w:p>
+    <w:p>
+      <w:pPr>
+        <w:ind w:left="1080"/>
+        <w:rPr>
+          <w:rFonts w:eastAsiaTheme="minorEastAsia"/>
+          <w:rtl/>
+        </w:rPr>
+      </w:pPr>
+      <w:r>
+        <w:rPr>
+          <w:rFonts w:eastAsiaTheme="minorEastAsia" w:hint="cs"/>
+          <w:rtl/>
+        </w:rPr>
+        <w:t>אילו המרכיבים הכי טובים שמצאנו על מנת להעריך את מצב המשחק.</w:t>
+      </w:r>
+    </w:p>
+    <w:p>
+      <w:pPr>
+        <w:pStyle w:val="ListParagraph"/>
+        <w:numPr>
+          <w:ilvl w:val="0"/>
+          <w:numId w:val="2"/>
+        </w:numPr>
+        <w:rPr>
+          <w:rFonts w:eastAsiaTheme="minorEastAsia"/>
+        </w:rPr>
+      </w:pPr>
+      <w:r>
+        <w:rPr>
+          <w:rFonts w:eastAsiaTheme="minorEastAsia" w:hint="cs"/>
+          <w:rtl/>
+        </w:rPr>
+        <w:t xml:space="preserve">שחקן התחרות שלנו הוא למעשה </w:t>
+      </w:r>
+      <w:proofErr w:type="spellStart"/>
+      <w:r>
+        <w:rPr>
+          <w:rFonts w:eastAsiaTheme="minorEastAsia" w:hint="cs"/>
+        </w:rPr>
+        <w:t>G</w:t>
+      </w:r>
+      <w:r>
+        <w:rPr>
+          <w:rFonts w:eastAsiaTheme="minorEastAsia"/>
+        </w:rPr>
+        <w:t>lobalTimePlayer</w:t>
+      </w:r>
+      <w:proofErr w:type="spellEnd"/>
+      <w:r>
+        <w:rPr>
+          <w:rFonts w:eastAsiaTheme="minorEastAsia" w:hint="cs"/>
+          <w:rtl/>
+        </w:rPr>
+        <w:t xml:space="preserve"> שביצענו.</w:t>
+      </w:r>
+      <w:r>
+        <w:rPr>
+          <w:rFonts w:eastAsiaTheme="minorEastAsia"/>
+          <w:rtl/>
+        </w:rPr>
+        <w:br/>
+      </w:r>
+      <w:r>
+        <w:rPr>
+          <w:rFonts w:eastAsiaTheme="minorEastAsia" w:hint="cs"/>
+          <w:rtl/>
+        </w:rPr>
+        <w:t>הוא משתמש באלגוריתם אלפא בטא עם מגבלת זמן כללית והיוריסטיקה שהוגדרה בסעיף 1.</w:t>
+      </w:r>
+    </w:p>
+    <w:p>
+      <w:pPr>
+        <w:pStyle w:val="ListParagraph"/>
+        <w:numPr>
+          <w:ilvl w:val="0"/>
+          <w:numId w:val="2"/>
+        </w:numPr>
+        <w:rPr>
+          <w:rFonts w:eastAsiaTheme="minorEastAsia"/>
+        </w:rPr>
+      </w:pPr>
+      <w:r>
+        <w:rPr>
+          <w:rFonts w:eastAsiaTheme="minorEastAsia" w:hint="cs"/>
+          <w:rtl/>
+        </w:rPr>
+        <w:t xml:space="preserve">שחקן </w:t>
+      </w:r>
+      <w:proofErr w:type="spellStart"/>
+      <w:r>
+        <w:rPr>
+          <w:rFonts w:eastAsiaTheme="minorEastAsia" w:hint="cs"/>
+        </w:rPr>
+        <w:t>G</w:t>
+      </w:r>
+      <w:r>
+        <w:rPr>
+          <w:rFonts w:eastAsiaTheme="minorEastAsia"/>
+        </w:rPr>
+        <w:t>lobalTimePlayer</w:t>
+      </w:r>
+      <w:proofErr w:type="spellEnd"/>
+      <w:r>
+        <w:rPr>
+          <w:rFonts w:eastAsiaTheme="minorEastAsia" w:hint="cs"/>
+          <w:rtl/>
+        </w:rPr>
+        <w:t xml:space="preserve"> שמימשנו יעקוב אחרי הזמן שנותר לו ( ייעדכן בסוף כל מהלך)</w:t>
+      </w:r>
+      <w:r>
+        <w:rPr>
+          <w:rFonts w:eastAsiaTheme="minorEastAsia"/>
+          <w:rtl/>
+        </w:rPr>
+        <w:br/>
+      </w:r>
+      <w:r>
+        <w:rPr>
+          <w:rFonts w:eastAsiaTheme="minorEastAsia" w:hint="cs"/>
+          <w:rtl/>
+        </w:rPr>
+        <w:t>וכך יחליט על מגבלת זמן לכל תור :</w:t>
+      </w:r>
+    </w:p>
+    <w:p>
+      <w:pPr>
+        <w:pStyle w:val="ListParagraph"/>
+        <w:numPr>
+          <w:ilvl w:val="1"/>
+          <w:numId w:val="2"/>
+        </w:numPr>
+        <w:rPr>
+          <w:rFonts w:eastAsiaTheme="minorEastAsia"/>
+        </w:rPr>
+      </w:pPr>
+      <w:r>
+        <w:rPr>
+          <w:rFonts w:eastAsiaTheme="minorEastAsia" w:hint="cs"/>
+          <w:rtl/>
+        </w:rPr>
+        <w:t xml:space="preserve">כאשר בחמשת התורות הראשונים אנו נשקיע כ </w:t>
+      </w:r>
+      <w:r>
+        <w:rPr>
+          <w:rFonts w:eastAsiaTheme="minorEastAsia"/>
+          <w:rtl/>
+        </w:rPr>
+        <w:t>–</w:t>
+      </w:r>
+      <w:r>
+        <w:rPr>
+          <w:rFonts w:eastAsiaTheme="minorEastAsia" w:hint="cs"/>
+          <w:rtl/>
+        </w:rPr>
+        <w:t xml:space="preserve"> 3אחוז מהזמן הנותר ב</w:t>
+      </w:r>
+      <w:r>
+        <w:rPr>
+          <w:rFonts w:eastAsiaTheme="minorEastAsia"/>
+        </w:rPr>
+        <w:t>move</w:t>
+      </w:r>
+      <w:r>
+        <w:rPr>
+          <w:rFonts w:eastAsiaTheme="minorEastAsia" w:hint="cs"/>
+          <w:rtl/>
+        </w:rPr>
+        <w:t xml:space="preserve"> כיוון שאלו תורות שלא צורכים הרבה מחשבה.</w:t>
+      </w:r>
+    </w:p>
+    <w:p>
+      <w:pPr>
+        <w:pStyle w:val="ListParagraph"/>
+        <w:numPr>
+          <w:ilvl w:val="1"/>
+          <w:numId w:val="2"/>
+        </w:numPr>
+        <w:rPr>
+          <w:rFonts w:eastAsiaTheme="minorEastAsia"/>
+        </w:rPr>
+      </w:pPr>
+      <w:r>
+        <w:rPr>
+          <w:rFonts w:eastAsiaTheme="minorEastAsia" w:hint="cs"/>
+          <w:rtl/>
+        </w:rPr>
+        <w:t xml:space="preserve">מכאן והלאה נשקיע בכל תור כ- 10% מהזמן הנותר כיוון שמשמעות התורות גדולה יותר בשלבים המוקדמים ( נשים לב שזהו טור הנדסי יורד </w:t>
+      </w:r>
+      <w:r>
+        <w:rPr>
+          <w:rFonts w:eastAsiaTheme="minorEastAsia"/>
+          <w:rtl/>
+        </w:rPr>
+        <w:t>–</w:t>
+      </w:r>
+      <w:r>
+        <w:rPr>
+          <w:rFonts w:eastAsiaTheme="minorEastAsia" w:hint="cs"/>
+          <w:rtl/>
+        </w:rPr>
+        <w:t xml:space="preserve"> כלמור לתור 6 יושקע הרבה יותר זמן מתור 15)</w:t>
+      </w:r>
+      <w:r>
+        <w:rPr>
+          <w:rFonts w:eastAsiaTheme="minorEastAsia" w:hint="cs"/>
+          <w:rtl/>
+        </w:rPr>
+        <w:t>.</w:t>
+      </w:r>
+    </w:p>
+    <w:p>
+      <w:pPr>
+        <w:pStyle w:val="ListParagraph"/>
+        <w:numPr>
+          <w:ilvl w:val="1"/>
+          <w:numId w:val="2"/>
+        </w:numPr>
+        <w:rPr>
+          <w:rFonts w:eastAsiaTheme="minorEastAsia"/>
+        </w:rPr>
+      </w:pPr>
+      <w:r>
+        <w:rPr>
+          <w:rFonts w:eastAsiaTheme="minorEastAsia" w:hint="cs"/>
+          <w:rtl/>
+        </w:rPr>
+        <w:t xml:space="preserve">נמשיך במדיניות זו עד שישארו לנו כ- 2 שניות, ולאחר מכן נעבור למדיניות </w:t>
+      </w:r>
+      <w:proofErr w:type="spellStart"/>
+      <w:r>
+        <w:rPr>
+          <w:rFonts w:eastAsiaTheme="minorEastAsia"/>
+        </w:rPr>
+        <w:t>simple_player</w:t>
+      </w:r>
+      <w:proofErr w:type="spellEnd"/>
+      <w:r>
+        <w:rPr>
+          <w:rFonts w:eastAsiaTheme="minorEastAsia" w:hint="cs"/>
+          <w:rtl/>
+        </w:rPr>
+        <w:t xml:space="preserve"> שפשוט תיבחר את המקום הבא הכי קטן מבחינת אינדקס </w:t>
+      </w:r>
+      <w:r>
+        <w:rPr>
+          <w:rFonts w:eastAsiaTheme="minorEastAsia"/>
+          <w:rtl/>
+        </w:rPr>
+        <w:t>–</w:t>
+      </w:r>
+      <w:r>
+        <w:rPr>
+          <w:rFonts w:eastAsiaTheme="minorEastAsia" w:hint="cs"/>
+          <w:rtl/>
+        </w:rPr>
+        <w:t xml:space="preserve"> הסיבה לכך היא כיוון שכאשר נותר לנו זמן קצר מאוד, נרצה לבצע כמה שיותר מהלכים כדי לא להפסיד על זמן , בתקווה שיריבינו לא חשב על כך.</w:t>
+      </w:r>
+    </w:p>
+    <w:p>
+      <w:pPr>
+        <w:ind w:left="1080"/>
+        <w:rPr>
+          <w:rFonts w:eastAsiaTheme="minorEastAsia"/>
+          <w:rtl/>
+        </w:rPr>
+      </w:pPr>
+      <w:r>
+        <w:rPr>
+          <w:rFonts w:eastAsiaTheme="minorEastAsia" w:hint="cs"/>
+          <w:rtl/>
+        </w:rPr>
+        <w:lastRenderedPageBreak/>
+        <w:t xml:space="preserve"> </w:t>
+      </w:r>
+    </w:p>
+    <w:p>
+      <w:pPr>
+        <w:pStyle w:val="ListParagraph"/>
+        <w:numPr>
+          <w:ilvl w:val="0"/>
+          <w:numId w:val="2"/>
+        </w:numPr>
+        <w:rPr>
+          <w:rFonts w:eastAsiaTheme="minorEastAsia"/>
+        </w:rPr>
+      </w:pPr>
+      <w:r>
+        <w:rPr>
+          <w:rFonts w:eastAsiaTheme="minorEastAsia" w:hint="cs"/>
+          <w:rtl/>
+        </w:rPr>
+        <w:t>התוצאות :</w:t>
+      </w:r>
+      <w:r>
+        <w:rPr>
+          <w:rFonts w:eastAsiaTheme="minorEastAsia" w:hint="cs"/>
+        </w:rPr>
+        <w:t xml:space="preserve"> </w:t>
+      </w:r>
+    </w:p>
+    <w:p>
+      <w:pPr>
+        <w:pStyle w:val="ListParagraph"/>
+        <w:rPr>
+          <w:rFonts w:eastAsiaTheme="minorEastAsia"/>
+          <w:rtl/>
+        </w:rPr>
+      </w:pPr>
+      <w:r>
+        <w:rPr>
+          <w:rFonts w:eastAsiaTheme="minorEastAsia" w:hint="cs"/>
+          <w:rtl/>
+        </w:rPr>
+        <w:t>עבור הגבלת זמן של 1-4 שניות לתור השחקן ששיחק ראשון ניצח בכל מקרה</w:t>
+      </w:r>
+      <w:r>
+        <w:rPr>
+          <w:rFonts w:eastAsiaTheme="minorEastAsia"/>
+          <w:rtl/>
+        </w:rPr>
+        <w:br/>
+      </w:r>
+      <w:r>
+        <w:rPr>
+          <w:rFonts w:eastAsiaTheme="minorEastAsia" w:hint="cs"/>
+          <w:rtl/>
+        </w:rPr>
+        <w:t xml:space="preserve">כאשר הגדלנו את ההגבלה ל 5 שניות ומעלה שחקן </w:t>
+      </w:r>
+      <w:r>
+        <w:rPr>
+          <w:rFonts w:eastAsiaTheme="minorEastAsia"/>
+        </w:rPr>
+        <w:t>alpha-beta</w:t>
+      </w:r>
+      <w:r>
+        <w:rPr>
+          <w:rFonts w:eastAsiaTheme="minorEastAsia" w:hint="cs"/>
+          <w:rtl/>
+        </w:rPr>
+        <w:t xml:space="preserve"> ניצח תמיד ( ראשון/שני)</w:t>
+      </w:r>
+    </w:p>
+    <w:p>
+      <w:pPr>
+        <w:pStyle w:val="ListParagraph"/>
+        <w:rPr>
+          <w:rFonts w:eastAsiaTheme="minorEastAsia"/>
+          <w:rtl/>
+        </w:rPr>
+      </w:pPr>
+      <w:r>
+        <w:rPr>
+          <w:rFonts w:eastAsiaTheme="minorEastAsia" w:hint="cs"/>
+          <w:rtl/>
+        </w:rPr>
+        <w:t xml:space="preserve">הסבר אפשרי למצב זה, הינו שהגיזום של </w:t>
+      </w:r>
+      <w:r>
+        <w:rPr>
+          <w:rFonts w:eastAsiaTheme="minorEastAsia"/>
+        </w:rPr>
+        <w:t>alpha-beta</w:t>
+      </w:r>
+      <w:r>
+        <w:rPr>
+          <w:rFonts w:eastAsiaTheme="minorEastAsia" w:hint="cs"/>
+          <w:rtl/>
+        </w:rPr>
+        <w:t xml:space="preserve"> לא היה מספיק משמעותי עבור מגבלת זמן קטנה, שכן שני האלגוריתמים הצליחו לחפש עד אותו עומק ואילו כאשר הגדלנו את מגבלת הזמן </w:t>
+      </w:r>
+      <w:r>
+        <w:rPr>
+          <w:rFonts w:eastAsiaTheme="minorEastAsia"/>
+        </w:rPr>
+        <w:t>alpha-beta</w:t>
+      </w:r>
+      <w:r>
+        <w:rPr>
+          <w:rFonts w:eastAsiaTheme="minorEastAsia" w:hint="cs"/>
+          <w:rtl/>
+        </w:rPr>
+        <w:t xml:space="preserve"> הצליח לרדת לעומק גדול יותר כיוון שהיו לו פחות צמתים לבקר בהם (בעזרת הגיזום)</w:t>
+      </w:r>
+      <w:r>
+        <w:rPr>
+          <w:rFonts w:eastAsiaTheme="minorEastAsia" w:hint="cs"/>
+          <w:rtl/>
+        </w:rPr>
+        <w:t>.</w:t>
+      </w:r>
+      <w:r>
+        <w:rPr>
+          <w:rFonts w:eastAsiaTheme="minorEastAsia"/>
+          <w:rtl/>
+        </w:rPr>
+        <w:br/>
+      </w:r>
+      <w:r>
+        <w:rPr>
+          <w:rFonts w:eastAsiaTheme="minorEastAsia" w:hint="cs"/>
+          <w:rtl/>
+        </w:rPr>
+        <w:t>מכיוון ש</w:t>
+      </w:r>
+      <w:r>
+        <w:rPr>
+          <w:rFonts w:eastAsiaTheme="minorEastAsia"/>
+        </w:rPr>
+        <w:t>alpha-beta</w:t>
+      </w:r>
+      <w:r>
+        <w:rPr>
+          <w:rFonts w:eastAsiaTheme="minorEastAsia" w:hint="cs"/>
+          <w:rtl/>
+        </w:rPr>
+        <w:t xml:space="preserve"> הצליח לרדת יותר עמוק בזמנים גבוהים, הוא קיבל תמונה יותר טובה של המשחק ובכך הצליח לנצח תמיד את ה </w:t>
+      </w:r>
+      <w:r>
+        <w:rPr>
+          <w:rFonts w:eastAsiaTheme="minorEastAsia"/>
+          <w:rtl/>
+        </w:rPr>
+        <w:t>–</w:t>
+      </w:r>
+      <w:r>
+        <w:rPr>
+          <w:rFonts w:eastAsiaTheme="minorEastAsia" w:hint="cs"/>
+          <w:rtl/>
+        </w:rPr>
+        <w:t xml:space="preserve"> </w:t>
+      </w:r>
+      <w:r>
+        <w:rPr>
+          <w:rFonts w:eastAsiaTheme="minorEastAsia"/>
+        </w:rPr>
+        <w:t>minmax</w:t>
+      </w:r>
+      <w:r>
+        <w:rPr>
+          <w:rFonts w:eastAsiaTheme="minorEastAsia" w:hint="cs"/>
+          <w:rtl/>
+        </w:rPr>
+        <w:t>.</w:t>
+      </w:r>
+    </w:p>
+    <w:p>
+      <w:pPr>
+        <w:pStyle w:val="ListParagraph"/>
+        <w:numPr>
+          <w:ilvl w:val="0"/>
+          <w:numId w:val="2"/>
+        </w:numPr>
+        <w:rPr>
+          <w:rFonts w:eastAsiaTheme="minorEastAsia"/>
+        </w:rPr>
+      </w:pPr>
+      <w:r>
+        <w:rPr>
+          <w:rFonts w:eastAsiaTheme="minorEastAsia" w:cs="Arial"/>
+          <w:noProof/>
+          <w:rtl/>
+        </w:rPr>
+        <w:drawing>
+          <wp:anchor distT="0" distB="0" distL="114300" distR="114300" simplePos="0" relativeHeight="251661312" behindDoc="1" locked="0" layoutInCell="1" allowOverlap="1" wp14:anchorId="2AEF7E30" wp14:editId="2C1CDADB">
+            <wp:simplePos x="0" y="0"/>
+            <wp:positionH relativeFrom="margin">
+              <wp:align>center</wp:align>
+            </wp:positionH>
+            <wp:positionV relativeFrom="paragraph">
+              <wp:posOffset>217854</wp:posOffset>
+            </wp:positionV>
+            <wp:extent cx="4552950" cy="2397760"/>
+            <wp:effectExtent l="0" t="0" r="0" b="2540"/>
+            <wp:wrapTight wrapText="bothSides">
+              <wp:wrapPolygon edited="0">
+                <wp:start x="0" y="0"/>
+                <wp:lineTo x="0" y="21451"/>
+                <wp:lineTo x="21510" y="21451"/>
+                <wp:lineTo x="21510" y="0"/>
+                <wp:lineTo x="0" y="0"/>
+              </wp:wrapPolygon>
+            </wp:wrapTight>
+            <wp:docPr id="9" name="Picture 9" descr="Chart, bar chart&#10;&#10;Description automatically generated"/>
+            <wp:cNvGraphicFramePr>
+              <a:graphicFrameLocks xmlns:a="http://schemas.openxmlformats.org/drawingml/2006/main" noChangeAspect="1"/>
+            </wp:cNvGraphicFramePr>
+            <a:graphic xmlns:a="http://schemas.openxmlformats.org/drawingml/2006/main">
+              <a:graphicData uri="http://schemas.openxmlformats.org/drawingml/2006/picture">
+                <pic:pic xmlns:pic="http://schemas.openxmlformats.org/drawingml/2006/picture">
+                  <pic:nvPicPr>
+                    <pic:cNvPr id="9" name="Picture 9" descr="Chart, bar chart&#10;&#10;Description automatically generated"/>
+                    <pic:cNvPicPr/>
+                  </pic:nvPicPr>
+                  <pic:blipFill>
+                    <a:blip r:embed="rId11">
+                      <a:extLst>
+                        <a:ext uri="{28A0092B-C50C-407E-A947-70E740481C1C}">
+                          <a14:useLocalDpi xmlns:a14="http://schemas.microsoft.com/office/drawing/2010/main" val="0"/>
+                        </a:ext>
+                      </a:extLst>
+                    </a:blip>
+                    <a:stretch>
+                      <a:fillRect/>
+                    </a:stretch>
+                  </pic:blipFill>
+                  <pic:spPr>
+                    <a:xfrm>
+                      <a:off x="0" y="0"/>
+                      <a:ext cx="4552950" cy="2397760"/>
+                    </a:xfrm>
+                    <a:prstGeom prst="rect">
+                      <a:avLst/>
+                    </a:prstGeom>
+                  </pic:spPr>
+                </pic:pic>
+              </a:graphicData>
+            </a:graphic>
+            <wp14:sizeRelH relativeFrom="margin">
+              <wp14:pctWidth>0</wp14:pctWidth>
+            </wp14:sizeRelH>
+            <wp14:sizeRelV relativeFrom="margin">
+              <wp14:pctHeight>0</wp14:pctHeight>
+            </wp14:sizeRelV>
+          </wp:anchor>
+        </w:drawing>
+      </w:r>
+    </w:p>
+    <w:p>
+      <w:pPr>
         <w:pStyle w:val="ListParagraph"/>
         <w:rPr>
           <w:rFonts w:eastAsiaTheme="minorEastAsia"/>
@@ -3537,7 +3853,6 @@
           <w:rFonts w:eastAsiaTheme="minorEastAsia" w:hint="cs"/>
           <w:rtl/>
         </w:rPr>
-        <w:lastRenderedPageBreak/>
         <w:t xml:space="preserve">עבור עומק 3, השחקן בעל היורסטיקה המשמעותית כמעט תמיד מנצח חוץ מ </w:t>
       </w:r>
       <w:r>
@@ -3613,7 +3928,7 @@
       <w:pPr>
         <w:pStyle w:val="ListParagraph"/>
         <w:rPr>
-          <w:rFonts w:eastAsiaTheme="minorEastAsia" w:hint="cs"/>
+          <w:rFonts w:eastAsiaTheme="minorEastAsia"/>
           <w:rtl/>
         </w:rPr>
       </w:pPr>
@@ -3817,11 +4132,126 @@
       </w:pPr>
     </w:lvl>
   </w:abstractNum>
+  <w:abstractNum w:abstractNumId="2" w15:restartNumberingAfterBreak="0">
+    <w:nsid w:val="5AD9054F"/>
+    <w:multiLevelType w:val="hybridMultilevel"/>
+    <w:tmpl w:val="A50085EA"/>
+    <w:lvl w:ilvl="0" w:tplc="9D9AC0A2">
+      <w:numFmt w:val="bullet"/>
+      <w:lvlText w:val=""/>
+      <w:lvlJc w:val="left"/>
+      <w:pPr>
+        <w:ind w:left="1440" w:hanging="360"/>
+      </w:pPr>
+      <w:rPr>
+        <w:rFonts w:ascii="Symbol" w:eastAsiaTheme="minorEastAsia" w:hAnsi="Symbol" w:cstheme="minorBidi" w:hint="default"/>
+      </w:rPr>
+    </w:lvl>
+    <w:lvl w:ilvl="1" w:tplc="20000003" w:tentative="1">
+      <w:start w:val="1"/>
+      <w:numFmt w:val="bullet"/>
+      <w:lvlText w:val="o"/>
+      <w:lvlJc w:val="left"/>
+      <w:pPr>
+        <w:ind w:left="2160" w:hanging="360"/>
+      </w:pPr>
+      <w:rPr>
+        <w:rFonts w:ascii="Courier New" w:hAnsi="Courier New" w:cs="Courier New" w:hint="default"/>
+      </w:rPr>
+    </w:lvl>
+    <w:lvl w:ilvl="2" w:tplc="20000005" w:tentative="1">
+      <w:start w:val="1"/>
+      <w:numFmt w:val="bullet"/>
+      <w:lvlText w:val=""/>
+      <w:lvlJc w:val="left"/>
+      <w:pPr>
+        <w:ind w:left="2880" w:hanging="360"/>
+      </w:pPr>
+      <w:rPr>
+        <w:rFonts w:ascii="Wingdings" w:hAnsi="Wingdings" w:hint="default"/>
+      </w:rPr>
+    </w:lvl>
+    <w:lvl w:ilvl="3" w:tplc="20000001" w:tentative="1">
+      <w:start w:val="1"/>
+      <w:numFmt w:val="bullet"/>
+      <w:lvlText w:val=""/>
+      <w:lvlJc w:val="left"/>
+      <w:pPr>
+        <w:ind w:left="3600" w:hanging="360"/>
+      </w:pPr>
+      <w:rPr>
+        <w:rFonts w:ascii="Symbol" w:hAnsi="Symbol" w:hint="default"/>
+      </w:rPr>
+    </w:lvl>
+    <w:lvl w:ilvl="4" w:tplc="20000003" w:tentative="1">
+      <w:start w:val="1"/>
+      <w:numFmt w:val="bullet"/>
+      <w:lvlText w:val="o"/>
+      <w:lvlJc w:val="left"/>
+      <w:pPr>
+        <w:ind w:left="4320" w:hanging="360"/>
+      </w:pPr>
+      <w:rPr>
+        <w:rFonts w:ascii="Courier New" w:hAnsi="Courier New" w:cs="Courier New" w:hint="default"/>
+      </w:rPr>
+    </w:lvl>
+    <w:lvl w:ilvl="5" w:tplc="20000005" w:tentative="1">
+      <w:start w:val="1"/>
+      <w:numFmt w:val="bullet"/>
+      <w:lvlText w:val=""/>
+      <w:lvlJc w:val="left"/>
+      <w:pPr>
+        <w:ind w:left="5040" w:hanging="360"/>
+      </w:pPr>
+      <w:rPr>
+        <w:rFonts w:ascii="Wingdings" w:hAnsi="Wingdings" w:hint="default"/>
+      </w:rPr>
+    </w:lvl>
+    <w:lvl w:ilvl="6" w:tplc="20000001" w:tentative="1">
+      <w:start w:val="1"/>
+      <w:numFmt w:val="bullet"/>
+      <w:lvlText w:val=""/>
+      <w:lvlJc w:val="left"/>
+      <w:pPr>
+        <w:ind w:left="5760" w:hanging="360"/>
+      </w:pPr>
+      <w:rPr>
+        <w:rFonts w:ascii="Symbol" w:hAnsi="Symbol" w:hint="default"/>
+      </w:rPr>
+    </w:lvl>
+    <w:lvl w:ilvl="7" w:tplc="20000003" w:tentative="1">
+      <w:start w:val="1"/>
+      <w:numFmt w:val="bullet"/>
+      <w:lvlText w:val="o"/>
+      <w:lvlJc w:val="left"/>
+      <w:pPr>
+        <w:ind w:left="6480" w:hanging="360"/>
+      </w:pPr>
+      <w:rPr>
+        <w:rFonts w:ascii="Courier New" w:hAnsi="Courier New" w:cs="Courier New" w:hint="default"/>
+      </w:rPr>
+    </w:lvl>
+    <w:lvl w:ilvl="8" w:tplc="20000005" w:tentative="1">
+      <w:start w:val="1"/>
+      <w:numFmt w:val="bullet"/>
+      <w:lvlText w:val=""/>
+      <w:lvlJc w:val="left"/>
+      <w:pPr>
+        <w:ind w:left="7200" w:hanging="360"/>
+      </w:pPr>
+      <w:rPr>
+        <w:rFonts w:ascii="Wingdings" w:hAnsi="Wingdings" w:hint="default"/>
+      </w:rPr>
+    </w:lvl>
+  </w:abstractNum>
   <w:num w:numId="1">
     <w:abstractNumId w:val="0"/>
   </w:num>
   <w:num w:numId="2">
     <w:abstractNumId w:val="1"/>
+  </w:num>
+  <w:num w:numId="3">
+    <w:abstractNumId w:val="2"/>
   </w:num>
 </w:numbering>
 </file>
